--- a/02. SW Requirements Phase/SWRSVER.docx
+++ b/02. SW Requirements Phase/SWRSVER.docx
@@ -172,7 +172,7 @@
           </mc:Choice>
           <mc:Fallback>
             <w:pict>
-              <v:rect w14:anchorId="2A3DC553" id="Rectangle 3" o:spid="_x0000_s1026" style="position:absolute;margin-left:7.7pt;margin-top:19.65pt;width:458.4pt;height:162pt;z-index:251663872;visibility:visible;mso-wrap-style:square;mso-wrap-distance-left:9pt;mso-wrap-distance-top:0;mso-wrap-distance-right:9pt;mso-wrap-distance-bottom:0;mso-position-horizontal:absolute;mso-position-horizontal-relative:text;mso-position-vertical:absolute;mso-position-vertical-relative:text;v-text-anchor:middle" o:gfxdata="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" filled="f" strokecolor="black [3213]" strokeweight="1pt"/>
+              <v:rect w14:anchorId="15A35CAF" id="Rectangle 3" o:spid="_x0000_s1026" style="position:absolute;left:0;text-align:left;margin-left:7.7pt;margin-top:19.65pt;width:458.4pt;height:162pt;z-index:251663872;visibility:visible;mso-wrap-style:square;mso-wrap-distance-left:9pt;mso-wrap-distance-top:0;mso-wrap-distance-right:9pt;mso-wrap-distance-bottom:0;mso-position-horizontal:absolute;mso-position-horizontal-relative:text;mso-position-vertical:absolute;mso-position-vertical-relative:text;v-text-anchor:middle" o:gfxdata="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" filled="f" strokecolor="black [3213]" strokeweight="1pt"/>
             </w:pict>
           </mc:Fallback>
         </mc:AlternateContent>
@@ -3021,6 +3021,8 @@
           <w:bCs w:val="0"/>
           <w:caps w:val="0"/>
           <w:noProof/>
+          <w:kern w:val="2"/>
+          <w:sz w:val="20"/>
           <w:szCs w:val="22"/>
         </w:rPr>
       </w:pPr>
@@ -3033,7 +3035,7 @@
       <w:r>
         <w:fldChar w:fldCharType="separate"/>
       </w:r>
-      <w:hyperlink w:anchor="_Toc118664243" w:history="1">
+      <w:hyperlink w:anchor="_Toc120296457" w:history="1">
         <w:r>
           <w:rPr>
             <w:rStyle w:val="Hyperlink"/>
@@ -3045,7 +3047,6 @@
         <w:r>
           <w:rPr>
             <w:rStyle w:val="Hyperlink"/>
-            <w:rFonts w:hint="eastAsia"/>
             <w:noProof/>
           </w:rPr>
           <w:t xml:space="preserve"> </w:t>
@@ -3053,7 +3054,6 @@
         <w:r>
           <w:rPr>
             <w:rStyle w:val="Hyperlink"/>
-            <w:rFonts w:hint="eastAsia"/>
             <w:noProof/>
           </w:rPr>
           <w:t>개요</w:t>
@@ -3077,7 +3077,7 @@
             <w:noProof/>
             <w:webHidden/>
           </w:rPr>
-          <w:instrText xml:space="preserve"> PAGEREF _Toc118664243 \h </w:instrText>
+          <w:instrText xml:space="preserve"> PAGEREF _Toc120296457 \h </w:instrText>
         </w:r>
         <w:r>
           <w:rPr>
@@ -3119,10 +3119,12 @@
           <w:rFonts w:asciiTheme="minorHAnsi" w:eastAsiaTheme="minorEastAsia" w:hAnsiTheme="minorHAnsi" w:cstheme="minorBidi"/>
           <w:bCs w:val="0"/>
           <w:noProof/>
+          <w:kern w:val="2"/>
+          <w:sz w:val="20"/>
           <w:szCs w:val="22"/>
         </w:rPr>
       </w:pPr>
-      <w:hyperlink w:anchor="_Toc118664244" w:history="1">
+      <w:hyperlink w:anchor="_Toc120296458" w:history="1">
         <w:r>
           <w:rPr>
             <w:rStyle w:val="Hyperlink"/>
@@ -3140,7 +3142,6 @@
         <w:r>
           <w:rPr>
             <w:rStyle w:val="Hyperlink"/>
-            <w:rFonts w:hint="eastAsia"/>
             <w:noProof/>
           </w:rPr>
           <w:t xml:space="preserve"> </w:t>
@@ -3148,7 +3149,6 @@
         <w:r>
           <w:rPr>
             <w:rStyle w:val="Hyperlink"/>
-            <w:rFonts w:hint="eastAsia"/>
             <w:noProof/>
           </w:rPr>
           <w:t>목적</w:t>
@@ -3172,7 +3172,7 @@
             <w:noProof/>
             <w:webHidden/>
           </w:rPr>
-          <w:instrText xml:space="preserve"> PAGEREF _Toc118664244 \h </w:instrText>
+          <w:instrText xml:space="preserve"> PAGEREF _Toc120296458 \h </w:instrText>
         </w:r>
         <w:r>
           <w:rPr>
@@ -3214,10 +3214,12 @@
           <w:rFonts w:asciiTheme="minorHAnsi" w:eastAsiaTheme="minorEastAsia" w:hAnsiTheme="minorHAnsi" w:cstheme="minorBidi"/>
           <w:bCs w:val="0"/>
           <w:noProof/>
+          <w:kern w:val="2"/>
+          <w:sz w:val="20"/>
           <w:szCs w:val="22"/>
         </w:rPr>
       </w:pPr>
-      <w:hyperlink w:anchor="_Toc118664245" w:history="1">
+      <w:hyperlink w:anchor="_Toc120296459" w:history="1">
         <w:r>
           <w:rPr>
             <w:rStyle w:val="Hyperlink"/>
@@ -3235,7 +3237,6 @@
         <w:r>
           <w:rPr>
             <w:rStyle w:val="Hyperlink"/>
-            <w:rFonts w:hint="eastAsia"/>
             <w:noProof/>
           </w:rPr>
           <w:t xml:space="preserve"> </w:t>
@@ -3243,7 +3244,6 @@
         <w:r>
           <w:rPr>
             <w:rStyle w:val="Hyperlink"/>
-            <w:rFonts w:hint="eastAsia"/>
             <w:noProof/>
           </w:rPr>
           <w:t>문서의</w:t>
@@ -3258,7 +3258,6 @@
         <w:r>
           <w:rPr>
             <w:rStyle w:val="Hyperlink"/>
-            <w:rFonts w:hint="eastAsia"/>
             <w:noProof/>
           </w:rPr>
           <w:t>범위</w:t>
@@ -3282,7 +3281,7 @@
             <w:noProof/>
             <w:webHidden/>
           </w:rPr>
-          <w:instrText xml:space="preserve"> PAGEREF _Toc118664245 \h </w:instrText>
+          <w:instrText xml:space="preserve"> PAGEREF _Toc120296459 \h </w:instrText>
         </w:r>
         <w:r>
           <w:rPr>
@@ -3324,10 +3323,12 @@
           <w:rFonts w:asciiTheme="minorHAnsi" w:eastAsiaTheme="minorEastAsia" w:hAnsiTheme="minorHAnsi" w:cstheme="minorBidi"/>
           <w:bCs w:val="0"/>
           <w:noProof/>
+          <w:kern w:val="2"/>
+          <w:sz w:val="20"/>
           <w:szCs w:val="22"/>
         </w:rPr>
       </w:pPr>
-      <w:hyperlink w:anchor="_Toc118664246" w:history="1">
+      <w:hyperlink w:anchor="_Toc120296460" w:history="1">
         <w:r>
           <w:rPr>
             <w:rStyle w:val="Hyperlink"/>
@@ -3345,7 +3346,6 @@
         <w:r>
           <w:rPr>
             <w:rStyle w:val="Hyperlink"/>
-            <w:rFonts w:hint="eastAsia"/>
             <w:noProof/>
           </w:rPr>
           <w:t xml:space="preserve"> </w:t>
@@ -3353,7 +3353,6 @@
         <w:r>
           <w:rPr>
             <w:rStyle w:val="Hyperlink"/>
-            <w:rFonts w:hint="eastAsia"/>
             <w:noProof/>
           </w:rPr>
           <w:t>참고문헌</w:t>
@@ -3377,7 +3376,7 @@
             <w:noProof/>
             <w:webHidden/>
           </w:rPr>
-          <w:instrText xml:space="preserve"> PAGEREF _Toc118664246 \h </w:instrText>
+          <w:instrText xml:space="preserve"> PAGEREF _Toc120296460 \h </w:instrText>
         </w:r>
         <w:r>
           <w:rPr>
@@ -3418,10 +3417,12 @@
         <w:rPr>
           <w:rFonts w:asciiTheme="minorHAnsi" w:eastAsiaTheme="minorEastAsia" w:hAnsiTheme="minorHAnsi" w:cstheme="minorBidi"/>
           <w:noProof/>
+          <w:kern w:val="2"/>
+          <w:sz w:val="20"/>
           <w:szCs w:val="22"/>
         </w:rPr>
       </w:pPr>
-      <w:hyperlink w:anchor="_Toc118664247" w:history="1">
+      <w:hyperlink w:anchor="_Toc120296461" w:history="1">
         <w:r>
           <w:rPr>
             <w:rStyle w:val="Hyperlink"/>
@@ -3434,6 +3435,8 @@
           <w:rPr>
             <w:rFonts w:asciiTheme="minorHAnsi" w:eastAsiaTheme="minorEastAsia" w:hAnsiTheme="minorHAnsi" w:cstheme="minorBidi"/>
             <w:noProof/>
+            <w:kern w:val="2"/>
+            <w:sz w:val="20"/>
             <w:szCs w:val="22"/>
           </w:rPr>
           <w:tab/>
@@ -3441,7 +3444,7 @@
         <w:r>
           <w:rPr>
             <w:rStyle w:val="Hyperlink"/>
-            <w:rFonts w:asciiTheme="minorBidi" w:hAnsiTheme="minorBidi" w:hint="eastAsia"/>
+            <w:rFonts w:asciiTheme="minorBidi" w:hAnsiTheme="minorBidi"/>
             <w:noProof/>
           </w:rPr>
           <w:t>적용</w:t>
@@ -3457,7 +3460,7 @@
         <w:r>
           <w:rPr>
             <w:rStyle w:val="Hyperlink"/>
-            <w:rFonts w:asciiTheme="minorBidi" w:hAnsiTheme="minorBidi" w:hint="eastAsia"/>
+            <w:rFonts w:asciiTheme="minorBidi" w:hAnsiTheme="minorBidi"/>
             <w:noProof/>
           </w:rPr>
           <w:t>표준</w:t>
@@ -3481,7 +3484,7 @@
             <w:noProof/>
             <w:webHidden/>
           </w:rPr>
-          <w:instrText xml:space="preserve"> PAGEREF _Toc118664247 \h </w:instrText>
+          <w:instrText xml:space="preserve"> PAGEREF _Toc120296461 \h </w:instrText>
         </w:r>
         <w:r>
           <w:rPr>
@@ -3522,10 +3525,12 @@
         <w:rPr>
           <w:rFonts w:asciiTheme="minorHAnsi" w:eastAsiaTheme="minorEastAsia" w:hAnsiTheme="minorHAnsi" w:cstheme="minorBidi"/>
           <w:noProof/>
+          <w:kern w:val="2"/>
+          <w:sz w:val="20"/>
           <w:szCs w:val="22"/>
         </w:rPr>
       </w:pPr>
-      <w:hyperlink w:anchor="_Toc118664248" w:history="1">
+      <w:hyperlink w:anchor="_Toc120296462" w:history="1">
         <w:r>
           <w:rPr>
             <w:rStyle w:val="Hyperlink"/>
@@ -3538,6 +3543,8 @@
           <w:rPr>
             <w:rFonts w:asciiTheme="minorHAnsi" w:eastAsiaTheme="minorEastAsia" w:hAnsiTheme="minorHAnsi" w:cstheme="minorBidi"/>
             <w:noProof/>
+            <w:kern w:val="2"/>
+            <w:sz w:val="20"/>
             <w:szCs w:val="22"/>
           </w:rPr>
           <w:tab/>
@@ -3545,7 +3552,7 @@
         <w:r>
           <w:rPr>
             <w:rStyle w:val="Hyperlink"/>
-            <w:rFonts w:asciiTheme="minorBidi" w:hAnsiTheme="minorBidi" w:hint="eastAsia"/>
+            <w:rFonts w:asciiTheme="minorBidi" w:hAnsiTheme="minorBidi"/>
             <w:noProof/>
           </w:rPr>
           <w:t>기술</w:t>
@@ -3561,7 +3568,7 @@
         <w:r>
           <w:rPr>
             <w:rStyle w:val="Hyperlink"/>
-            <w:rFonts w:asciiTheme="minorBidi" w:hAnsiTheme="minorBidi" w:hint="eastAsia"/>
+            <w:rFonts w:asciiTheme="minorBidi" w:hAnsiTheme="minorBidi"/>
             <w:noProof/>
           </w:rPr>
           <w:t>문서</w:t>
@@ -3585,7 +3592,7 @@
             <w:noProof/>
             <w:webHidden/>
           </w:rPr>
-          <w:instrText xml:space="preserve"> PAGEREF _Toc118664248 \h </w:instrText>
+          <w:instrText xml:space="preserve"> PAGEREF _Toc120296462 \h </w:instrText>
         </w:r>
         <w:r>
           <w:rPr>
@@ -3627,10 +3634,12 @@
           <w:rFonts w:asciiTheme="minorHAnsi" w:eastAsiaTheme="minorEastAsia" w:hAnsiTheme="minorHAnsi" w:cstheme="minorBidi"/>
           <w:bCs w:val="0"/>
           <w:noProof/>
+          <w:kern w:val="2"/>
+          <w:sz w:val="20"/>
           <w:szCs w:val="22"/>
         </w:rPr>
       </w:pPr>
-      <w:hyperlink w:anchor="_Toc118664249" w:history="1">
+      <w:hyperlink w:anchor="_Toc120296463" w:history="1">
         <w:r>
           <w:rPr>
             <w:rStyle w:val="Hyperlink"/>
@@ -3648,7 +3657,6 @@
         <w:r>
           <w:rPr>
             <w:rStyle w:val="Hyperlink"/>
-            <w:rFonts w:hint="eastAsia"/>
             <w:noProof/>
           </w:rPr>
           <w:t xml:space="preserve"> </w:t>
@@ -3656,7 +3664,6 @@
         <w:r>
           <w:rPr>
             <w:rStyle w:val="Hyperlink"/>
-            <w:rFonts w:hint="eastAsia"/>
             <w:noProof/>
           </w:rPr>
           <w:t>용어</w:t>
@@ -3671,7 +3678,6 @@
         <w:r>
           <w:rPr>
             <w:rStyle w:val="Hyperlink"/>
-            <w:rFonts w:hint="eastAsia"/>
             <w:noProof/>
           </w:rPr>
           <w:t>및</w:t>
@@ -3686,7 +3692,6 @@
         <w:r>
           <w:rPr>
             <w:rStyle w:val="Hyperlink"/>
-            <w:rFonts w:hint="eastAsia"/>
             <w:noProof/>
           </w:rPr>
           <w:t>약어</w:t>
@@ -3710,7 +3715,7 @@
             <w:noProof/>
             <w:webHidden/>
           </w:rPr>
-          <w:instrText xml:space="preserve"> PAGEREF _Toc118664249 \h </w:instrText>
+          <w:instrText xml:space="preserve"> PAGEREF _Toc120296463 \h </w:instrText>
         </w:r>
         <w:r>
           <w:rPr>
@@ -3752,10 +3757,12 @@
           <w:bCs w:val="0"/>
           <w:caps w:val="0"/>
           <w:noProof/>
+          <w:kern w:val="2"/>
+          <w:sz w:val="20"/>
           <w:szCs w:val="22"/>
         </w:rPr>
       </w:pPr>
-      <w:hyperlink w:anchor="_Toc118664250" w:history="1">
+      <w:hyperlink w:anchor="_Toc120296464" w:history="1">
         <w:r>
           <w:rPr>
             <w:rStyle w:val="Hyperlink"/>
@@ -3767,7 +3774,6 @@
         <w:r>
           <w:rPr>
             <w:rStyle w:val="Hyperlink"/>
-            <w:rFonts w:hint="eastAsia"/>
             <w:noProof/>
           </w:rPr>
           <w:t xml:space="preserve"> </w:t>
@@ -3775,7 +3781,6 @@
         <w:r>
           <w:rPr>
             <w:rStyle w:val="Hyperlink"/>
-            <w:rFonts w:hint="eastAsia"/>
             <w:noProof/>
           </w:rPr>
           <w:t>소프트웨어</w:t>
@@ -3790,7 +3795,6 @@
         <w:r>
           <w:rPr>
             <w:rStyle w:val="Hyperlink"/>
-            <w:rFonts w:hint="eastAsia"/>
             <w:noProof/>
           </w:rPr>
           <w:t>개요</w:t>
@@ -3814,691 +3818,7 @@
             <w:noProof/>
             <w:webHidden/>
           </w:rPr>
-          <w:instrText xml:space="preserve"> PAGEREF _Toc118664250 \h </w:instrText>
-        </w:r>
-        <w:r>
-          <w:rPr>
-            <w:noProof/>
-            <w:webHidden/>
-          </w:rPr>
-        </w:r>
-        <w:r>
-          <w:rPr>
-            <w:noProof/>
-            <w:webHidden/>
-          </w:rPr>
-          <w:fldChar w:fldCharType="separate"/>
-        </w:r>
-        <w:r>
-          <w:rPr>
-            <w:noProof/>
-            <w:webHidden/>
-          </w:rPr>
-          <w:t>8</w:t>
-        </w:r>
-        <w:r>
-          <w:rPr>
-            <w:noProof/>
-            <w:webHidden/>
-          </w:rPr>
-          <w:fldChar w:fldCharType="end"/>
-        </w:r>
-      </w:hyperlink>
-    </w:p>
-    <w:p>
-      <w:pPr>
-        <w:pStyle w:val="TOC1"/>
-        <w:tabs>
-          <w:tab w:val="right" w:leader="dot" w:pos="9344"/>
-        </w:tabs>
-        <w:rPr>
-          <w:rFonts w:asciiTheme="minorHAnsi" w:eastAsiaTheme="minorEastAsia" w:hAnsiTheme="minorHAnsi" w:cstheme="minorBidi"/>
-          <w:bCs w:val="0"/>
-          <w:caps w:val="0"/>
-          <w:noProof/>
-          <w:szCs w:val="22"/>
-        </w:rPr>
-      </w:pPr>
-      <w:hyperlink w:anchor="_Toc118664251" w:history="1">
-        <w:r>
-          <w:rPr>
-            <w:rStyle w:val="Hyperlink"/>
-            <w:rFonts w:eastAsia="굴림"/>
-            <w:noProof/>
-          </w:rPr>
-          <w:t>3.</w:t>
-        </w:r>
-        <w:r>
-          <w:rPr>
-            <w:rStyle w:val="Hyperlink"/>
-            <w:rFonts w:hint="eastAsia"/>
-            <w:noProof/>
-          </w:rPr>
-          <w:t xml:space="preserve"> </w:t>
-        </w:r>
-        <w:r>
-          <w:rPr>
-            <w:rStyle w:val="Hyperlink"/>
-            <w:rFonts w:hint="eastAsia"/>
-            <w:noProof/>
-          </w:rPr>
-          <w:t>검증</w:t>
-        </w:r>
-        <w:r>
-          <w:rPr>
-            <w:rStyle w:val="Hyperlink"/>
-            <w:noProof/>
-          </w:rPr>
-          <w:t xml:space="preserve"> </w:t>
-        </w:r>
-        <w:r>
-          <w:rPr>
-            <w:rStyle w:val="Hyperlink"/>
-            <w:rFonts w:hint="eastAsia"/>
-            <w:noProof/>
-          </w:rPr>
-          <w:t>활동</w:t>
-        </w:r>
-        <w:r>
-          <w:rPr>
-            <w:noProof/>
-            <w:webHidden/>
-          </w:rPr>
-          <w:tab/>
-        </w:r>
-        <w:r>
-          <w:rPr>
-            <w:noProof/>
-            <w:webHidden/>
-          </w:rPr>
-          <w:fldChar w:fldCharType="begin"/>
-        </w:r>
-        <w:r>
-          <w:rPr>
-            <w:noProof/>
-            <w:webHidden/>
-          </w:rPr>
-          <w:instrText xml:space="preserve"> PAGEREF _Toc118664251 \h </w:instrText>
-        </w:r>
-        <w:r>
-          <w:rPr>
-            <w:noProof/>
-            <w:webHidden/>
-          </w:rPr>
-        </w:r>
-        <w:r>
-          <w:rPr>
-            <w:noProof/>
-            <w:webHidden/>
-          </w:rPr>
-          <w:fldChar w:fldCharType="separate"/>
-        </w:r>
-        <w:r>
-          <w:rPr>
-            <w:noProof/>
-            <w:webHidden/>
-          </w:rPr>
-          <w:t>9</w:t>
-        </w:r>
-        <w:r>
-          <w:rPr>
-            <w:noProof/>
-            <w:webHidden/>
-          </w:rPr>
-          <w:fldChar w:fldCharType="end"/>
-        </w:r>
-      </w:hyperlink>
-    </w:p>
-    <w:p>
-      <w:pPr>
-        <w:pStyle w:val="TOC2"/>
-        <w:tabs>
-          <w:tab w:val="right" w:leader="dot" w:pos="9344"/>
-        </w:tabs>
-        <w:ind w:left="220"/>
-        <w:rPr>
-          <w:rFonts w:asciiTheme="minorHAnsi" w:eastAsiaTheme="minorEastAsia" w:hAnsiTheme="minorHAnsi" w:cstheme="minorBidi"/>
-          <w:bCs w:val="0"/>
-          <w:noProof/>
-          <w:szCs w:val="22"/>
-        </w:rPr>
-      </w:pPr>
-      <w:hyperlink w:anchor="_Toc118664252" w:history="1">
-        <w:r>
-          <w:rPr>
-            <w:rStyle w:val="Hyperlink"/>
-            <w:rFonts w:eastAsia="굴림"/>
-            <w:noProof/>
-            <w14:scene3d>
-              <w14:camera w14:prst="orthographicFront"/>
-              <w14:lightRig w14:rig="threePt" w14:dir="t">
-                <w14:rot w14:lat="0" w14:lon="0" w14:rev="0"/>
-              </w14:lightRig>
-            </w14:scene3d>
-          </w:rPr>
-          <w:t>3.1.</w:t>
-        </w:r>
-        <w:r>
-          <w:rPr>
-            <w:rStyle w:val="Hyperlink"/>
-            <w:rFonts w:hint="eastAsia"/>
-            <w:noProof/>
-          </w:rPr>
-          <w:t xml:space="preserve"> </w:t>
-        </w:r>
-        <w:r>
-          <w:rPr>
-            <w:rStyle w:val="Hyperlink"/>
-            <w:rFonts w:hint="eastAsia"/>
-            <w:noProof/>
-          </w:rPr>
-          <w:t>검증</w:t>
-        </w:r>
-        <w:r>
-          <w:rPr>
-            <w:rStyle w:val="Hyperlink"/>
-            <w:noProof/>
-          </w:rPr>
-          <w:t xml:space="preserve"> </w:t>
-        </w:r>
-        <w:r>
-          <w:rPr>
-            <w:rStyle w:val="Hyperlink"/>
-            <w:rFonts w:hint="eastAsia"/>
-            <w:noProof/>
-          </w:rPr>
-          <w:t>수행자</w:t>
-        </w:r>
-        <w:r>
-          <w:rPr>
-            <w:noProof/>
-            <w:webHidden/>
-          </w:rPr>
-          <w:tab/>
-        </w:r>
-        <w:r>
-          <w:rPr>
-            <w:noProof/>
-            <w:webHidden/>
-          </w:rPr>
-          <w:fldChar w:fldCharType="begin"/>
-        </w:r>
-        <w:r>
-          <w:rPr>
-            <w:noProof/>
-            <w:webHidden/>
-          </w:rPr>
-          <w:instrText xml:space="preserve"> PAGEREF _Toc118664252 \h </w:instrText>
-        </w:r>
-        <w:r>
-          <w:rPr>
-            <w:noProof/>
-            <w:webHidden/>
-          </w:rPr>
-        </w:r>
-        <w:r>
-          <w:rPr>
-            <w:noProof/>
-            <w:webHidden/>
-          </w:rPr>
-          <w:fldChar w:fldCharType="separate"/>
-        </w:r>
-        <w:r>
-          <w:rPr>
-            <w:noProof/>
-            <w:webHidden/>
-          </w:rPr>
-          <w:t>9</w:t>
-        </w:r>
-        <w:r>
-          <w:rPr>
-            <w:noProof/>
-            <w:webHidden/>
-          </w:rPr>
-          <w:fldChar w:fldCharType="end"/>
-        </w:r>
-      </w:hyperlink>
-    </w:p>
-    <w:p>
-      <w:pPr>
-        <w:pStyle w:val="TOC2"/>
-        <w:tabs>
-          <w:tab w:val="right" w:leader="dot" w:pos="9344"/>
-        </w:tabs>
-        <w:ind w:left="220"/>
-        <w:rPr>
-          <w:rFonts w:asciiTheme="minorHAnsi" w:eastAsiaTheme="minorEastAsia" w:hAnsiTheme="minorHAnsi" w:cstheme="minorBidi"/>
-          <w:bCs w:val="0"/>
-          <w:noProof/>
-          <w:szCs w:val="22"/>
-        </w:rPr>
-      </w:pPr>
-      <w:hyperlink w:anchor="_Toc118664253" w:history="1">
-        <w:r>
-          <w:rPr>
-            <w:rStyle w:val="Hyperlink"/>
-            <w:rFonts w:eastAsia="굴림"/>
-            <w:noProof/>
-            <w14:scene3d>
-              <w14:camera w14:prst="orthographicFront"/>
-              <w14:lightRig w14:rig="threePt" w14:dir="t">
-                <w14:rot w14:lat="0" w14:lon="0" w14:rev="0"/>
-              </w14:lightRig>
-            </w14:scene3d>
-          </w:rPr>
-          <w:t>3.2.</w:t>
-        </w:r>
-        <w:r>
-          <w:rPr>
-            <w:rStyle w:val="Hyperlink"/>
-            <w:rFonts w:hint="eastAsia"/>
-            <w:noProof/>
-          </w:rPr>
-          <w:t xml:space="preserve"> </w:t>
-        </w:r>
-        <w:r>
-          <w:rPr>
-            <w:rStyle w:val="Hyperlink"/>
-            <w:rFonts w:hint="eastAsia"/>
-            <w:noProof/>
-          </w:rPr>
-          <w:t>검증</w:t>
-        </w:r>
-        <w:r>
-          <w:rPr>
-            <w:rStyle w:val="Hyperlink"/>
-            <w:noProof/>
-          </w:rPr>
-          <w:t xml:space="preserve"> </w:t>
-        </w:r>
-        <w:r>
-          <w:rPr>
-            <w:rStyle w:val="Hyperlink"/>
-            <w:rFonts w:hint="eastAsia"/>
-            <w:noProof/>
-          </w:rPr>
-          <w:t>기간</w:t>
-        </w:r>
-        <w:r>
-          <w:rPr>
-            <w:noProof/>
-            <w:webHidden/>
-          </w:rPr>
-          <w:tab/>
-        </w:r>
-        <w:r>
-          <w:rPr>
-            <w:noProof/>
-            <w:webHidden/>
-          </w:rPr>
-          <w:fldChar w:fldCharType="begin"/>
-        </w:r>
-        <w:r>
-          <w:rPr>
-            <w:noProof/>
-            <w:webHidden/>
-          </w:rPr>
-          <w:instrText xml:space="preserve"> PAGEREF _Toc118664253 \h </w:instrText>
-        </w:r>
-        <w:r>
-          <w:rPr>
-            <w:noProof/>
-            <w:webHidden/>
-          </w:rPr>
-        </w:r>
-        <w:r>
-          <w:rPr>
-            <w:noProof/>
-            <w:webHidden/>
-          </w:rPr>
-          <w:fldChar w:fldCharType="separate"/>
-        </w:r>
-        <w:r>
-          <w:rPr>
-            <w:noProof/>
-            <w:webHidden/>
-          </w:rPr>
-          <w:t>9</w:t>
-        </w:r>
-        <w:r>
-          <w:rPr>
-            <w:noProof/>
-            <w:webHidden/>
-          </w:rPr>
-          <w:fldChar w:fldCharType="end"/>
-        </w:r>
-      </w:hyperlink>
-    </w:p>
-    <w:p>
-      <w:pPr>
-        <w:pStyle w:val="TOC2"/>
-        <w:tabs>
-          <w:tab w:val="right" w:leader="dot" w:pos="9344"/>
-        </w:tabs>
-        <w:ind w:left="220"/>
-        <w:rPr>
-          <w:rFonts w:asciiTheme="minorHAnsi" w:eastAsiaTheme="minorEastAsia" w:hAnsiTheme="minorHAnsi" w:cstheme="minorBidi"/>
-          <w:bCs w:val="0"/>
-          <w:noProof/>
-          <w:szCs w:val="22"/>
-        </w:rPr>
-      </w:pPr>
-      <w:hyperlink w:anchor="_Toc118664254" w:history="1">
-        <w:r>
-          <w:rPr>
-            <w:rStyle w:val="Hyperlink"/>
-            <w:rFonts w:eastAsia="굴림"/>
-            <w:noProof/>
-            <w14:scene3d>
-              <w14:camera w14:prst="orthographicFront"/>
-              <w14:lightRig w14:rig="threePt" w14:dir="t">
-                <w14:rot w14:lat="0" w14:lon="0" w14:rev="0"/>
-              </w14:lightRig>
-            </w14:scene3d>
-          </w:rPr>
-          <w:t>3.3.</w:t>
-        </w:r>
-        <w:r>
-          <w:rPr>
-            <w:rStyle w:val="Hyperlink"/>
-            <w:rFonts w:hint="eastAsia"/>
-            <w:noProof/>
-          </w:rPr>
-          <w:t xml:space="preserve"> </w:t>
-        </w:r>
-        <w:r>
-          <w:rPr>
-            <w:rStyle w:val="Hyperlink"/>
-            <w:rFonts w:hint="eastAsia"/>
-            <w:noProof/>
-          </w:rPr>
-          <w:t>검증대상</w:t>
-        </w:r>
-        <w:r>
-          <w:rPr>
-            <w:rStyle w:val="Hyperlink"/>
-            <w:noProof/>
-          </w:rPr>
-          <w:t xml:space="preserve"> </w:t>
-        </w:r>
-        <w:r>
-          <w:rPr>
-            <w:rStyle w:val="Hyperlink"/>
-            <w:rFonts w:hint="eastAsia"/>
-            <w:noProof/>
-          </w:rPr>
-          <w:t>문서</w:t>
-        </w:r>
-        <w:r>
-          <w:rPr>
-            <w:noProof/>
-            <w:webHidden/>
-          </w:rPr>
-          <w:tab/>
-        </w:r>
-        <w:r>
-          <w:rPr>
-            <w:noProof/>
-            <w:webHidden/>
-          </w:rPr>
-          <w:fldChar w:fldCharType="begin"/>
-        </w:r>
-        <w:r>
-          <w:rPr>
-            <w:noProof/>
-            <w:webHidden/>
-          </w:rPr>
-          <w:instrText xml:space="preserve"> PAGEREF _Toc118664254 \h </w:instrText>
-        </w:r>
-        <w:r>
-          <w:rPr>
-            <w:noProof/>
-            <w:webHidden/>
-          </w:rPr>
-        </w:r>
-        <w:r>
-          <w:rPr>
-            <w:noProof/>
-            <w:webHidden/>
-          </w:rPr>
-          <w:fldChar w:fldCharType="separate"/>
-        </w:r>
-        <w:r>
-          <w:rPr>
-            <w:noProof/>
-            <w:webHidden/>
-          </w:rPr>
-          <w:t>9</w:t>
-        </w:r>
-        <w:r>
-          <w:rPr>
-            <w:noProof/>
-            <w:webHidden/>
-          </w:rPr>
-          <w:fldChar w:fldCharType="end"/>
-        </w:r>
-      </w:hyperlink>
-    </w:p>
-    <w:p>
-      <w:pPr>
-        <w:pStyle w:val="TOC2"/>
-        <w:tabs>
-          <w:tab w:val="right" w:leader="dot" w:pos="9344"/>
-        </w:tabs>
-        <w:ind w:left="220"/>
-        <w:rPr>
-          <w:rFonts w:asciiTheme="minorHAnsi" w:eastAsiaTheme="minorEastAsia" w:hAnsiTheme="minorHAnsi" w:cstheme="minorBidi"/>
-          <w:bCs w:val="0"/>
-          <w:noProof/>
-          <w:szCs w:val="22"/>
-        </w:rPr>
-      </w:pPr>
-      <w:hyperlink w:anchor="_Toc118664255" w:history="1">
-        <w:r>
-          <w:rPr>
-            <w:rStyle w:val="Hyperlink"/>
-            <w:rFonts w:eastAsia="굴림"/>
-            <w:noProof/>
-            <w14:scene3d>
-              <w14:camera w14:prst="orthographicFront"/>
-              <w14:lightRig w14:rig="threePt" w14:dir="t">
-                <w14:rot w14:lat="0" w14:lon="0" w14:rev="0"/>
-              </w14:lightRig>
-            </w14:scene3d>
-          </w:rPr>
-          <w:t>3.4.</w:t>
-        </w:r>
-        <w:r>
-          <w:rPr>
-            <w:rStyle w:val="Hyperlink"/>
-            <w:rFonts w:hint="eastAsia"/>
-            <w:noProof/>
-          </w:rPr>
-          <w:t xml:space="preserve"> </w:t>
-        </w:r>
-        <w:r>
-          <w:rPr>
-            <w:rStyle w:val="Hyperlink"/>
-            <w:rFonts w:hint="eastAsia"/>
-            <w:noProof/>
-          </w:rPr>
-          <w:t>검증</w:t>
-        </w:r>
-        <w:r>
-          <w:rPr>
-            <w:rStyle w:val="Hyperlink"/>
-            <w:noProof/>
-          </w:rPr>
-          <w:t xml:space="preserve"> </w:t>
-        </w:r>
-        <w:r>
-          <w:rPr>
-            <w:rStyle w:val="Hyperlink"/>
-            <w:rFonts w:hint="eastAsia"/>
-            <w:noProof/>
-          </w:rPr>
-          <w:t>활동</w:t>
-        </w:r>
-        <w:r>
-          <w:rPr>
-            <w:noProof/>
-            <w:webHidden/>
-          </w:rPr>
-          <w:tab/>
-        </w:r>
-        <w:r>
-          <w:rPr>
-            <w:noProof/>
-            <w:webHidden/>
-          </w:rPr>
-          <w:fldChar w:fldCharType="begin"/>
-        </w:r>
-        <w:r>
-          <w:rPr>
-            <w:noProof/>
-            <w:webHidden/>
-          </w:rPr>
-          <w:instrText xml:space="preserve"> PAGEREF _Toc118664255 \h </w:instrText>
-        </w:r>
-        <w:r>
-          <w:rPr>
-            <w:noProof/>
-            <w:webHidden/>
-          </w:rPr>
-        </w:r>
-        <w:r>
-          <w:rPr>
-            <w:noProof/>
-            <w:webHidden/>
-          </w:rPr>
-          <w:fldChar w:fldCharType="separate"/>
-        </w:r>
-        <w:r>
-          <w:rPr>
-            <w:noProof/>
-            <w:webHidden/>
-          </w:rPr>
-          <w:t>9</w:t>
-        </w:r>
-        <w:r>
-          <w:rPr>
-            <w:noProof/>
-            <w:webHidden/>
-          </w:rPr>
-          <w:fldChar w:fldCharType="end"/>
-        </w:r>
-      </w:hyperlink>
-    </w:p>
-    <w:p>
-      <w:pPr>
-        <w:pStyle w:val="TOC2"/>
-        <w:tabs>
-          <w:tab w:val="right" w:leader="dot" w:pos="9344"/>
-        </w:tabs>
-        <w:ind w:left="220"/>
-        <w:rPr>
-          <w:rFonts w:asciiTheme="minorHAnsi" w:eastAsiaTheme="minorEastAsia" w:hAnsiTheme="minorHAnsi" w:cstheme="minorBidi"/>
-          <w:bCs w:val="0"/>
-          <w:noProof/>
-          <w:szCs w:val="22"/>
-        </w:rPr>
-      </w:pPr>
-      <w:hyperlink w:anchor="_Toc118664256" w:history="1">
-        <w:r>
-          <w:rPr>
-            <w:rStyle w:val="Hyperlink"/>
-            <w:rFonts w:eastAsia="굴림"/>
-            <w:noProof/>
-            <w14:scene3d>
-              <w14:camera w14:prst="orthographicFront"/>
-              <w14:lightRig w14:rig="threePt" w14:dir="t">
-                <w14:rot w14:lat="0" w14:lon="0" w14:rev="0"/>
-              </w14:lightRig>
-            </w14:scene3d>
-          </w:rPr>
-          <w:t>3.5.</w:t>
-        </w:r>
-        <w:r>
-          <w:rPr>
-            <w:rStyle w:val="Hyperlink"/>
-            <w:rFonts w:hint="eastAsia"/>
-            <w:noProof/>
-          </w:rPr>
-          <w:t xml:space="preserve"> </w:t>
-        </w:r>
-        <w:r>
-          <w:rPr>
-            <w:rStyle w:val="Hyperlink"/>
-            <w:rFonts w:hint="eastAsia"/>
-            <w:noProof/>
-          </w:rPr>
-          <w:t>검증</w:t>
-        </w:r>
-        <w:r>
-          <w:rPr>
-            <w:rStyle w:val="Hyperlink"/>
-            <w:noProof/>
-          </w:rPr>
-          <w:t xml:space="preserve"> </w:t>
-        </w:r>
-        <w:r>
-          <w:rPr>
-            <w:rStyle w:val="Hyperlink"/>
-            <w:rFonts w:hint="eastAsia"/>
-            <w:noProof/>
-          </w:rPr>
-          <w:t>기법</w:t>
-        </w:r>
-        <w:r>
-          <w:rPr>
-            <w:rStyle w:val="Hyperlink"/>
-            <w:noProof/>
-          </w:rPr>
-          <w:t xml:space="preserve"> </w:t>
-        </w:r>
-        <w:r>
-          <w:rPr>
-            <w:rStyle w:val="Hyperlink"/>
-            <w:rFonts w:hint="eastAsia"/>
-            <w:noProof/>
-          </w:rPr>
-          <w:t>및</w:t>
-        </w:r>
-        <w:r>
-          <w:rPr>
-            <w:rStyle w:val="Hyperlink"/>
-            <w:noProof/>
-          </w:rPr>
-          <w:t xml:space="preserve"> </w:t>
-        </w:r>
-        <w:r>
-          <w:rPr>
-            <w:rStyle w:val="Hyperlink"/>
-            <w:rFonts w:hint="eastAsia"/>
-            <w:noProof/>
-          </w:rPr>
-          <w:t>방법</w:t>
-        </w:r>
-        <w:r>
-          <w:rPr>
-            <w:noProof/>
-            <w:webHidden/>
-          </w:rPr>
-          <w:tab/>
-        </w:r>
-        <w:r>
-          <w:rPr>
-            <w:noProof/>
-            <w:webHidden/>
-          </w:rPr>
-          <w:fldChar w:fldCharType="begin"/>
-        </w:r>
-        <w:r>
-          <w:rPr>
-            <w:noProof/>
-            <w:webHidden/>
-          </w:rPr>
-          <w:instrText xml:space="preserve"> PAGEREF _Toc118664256 \h </w:instrText>
+          <w:instrText xml:space="preserve"> PAGEREF _Toc120296464 \h </w:instrText>
         </w:r>
         <w:r>
           <w:rPr>
@@ -4531,37 +3851,32 @@
     </w:p>
     <w:p>
       <w:pPr>
-        <w:pStyle w:val="TOC2"/>
+        <w:pStyle w:val="TOC1"/>
         <w:tabs>
           <w:tab w:val="right" w:leader="dot" w:pos="9344"/>
         </w:tabs>
-        <w:ind w:left="220"/>
         <w:rPr>
           <w:rFonts w:asciiTheme="minorHAnsi" w:eastAsiaTheme="minorEastAsia" w:hAnsiTheme="minorHAnsi" w:cstheme="minorBidi"/>
           <w:bCs w:val="0"/>
+          <w:caps w:val="0"/>
           <w:noProof/>
+          <w:kern w:val="2"/>
+          <w:sz w:val="20"/>
           <w:szCs w:val="22"/>
         </w:rPr>
       </w:pPr>
-      <w:hyperlink w:anchor="_Toc118664257" w:history="1">
+      <w:hyperlink w:anchor="_Toc120296465" w:history="1">
         <w:r>
           <w:rPr>
             <w:rStyle w:val="Hyperlink"/>
             <w:rFonts w:eastAsia="굴림"/>
             <w:noProof/>
-            <w14:scene3d>
-              <w14:camera w14:prst="orthographicFront"/>
-              <w14:lightRig w14:rig="threePt" w14:dir="t">
-                <w14:rot w14:lat="0" w14:lon="0" w14:rev="0"/>
-              </w14:lightRig>
-            </w14:scene3d>
           </w:rPr>
-          <w:t>3.6.</w:t>
+          <w:t>3.</w:t>
         </w:r>
         <w:r>
           <w:rPr>
             <w:rStyle w:val="Hyperlink"/>
-            <w:rFonts w:hint="eastAsia"/>
             <w:noProof/>
           </w:rPr>
           <w:t xml:space="preserve"> </w:t>
@@ -4569,7 +3884,6 @@
         <w:r>
           <w:rPr>
             <w:rStyle w:val="Hyperlink"/>
-            <w:rFonts w:hint="eastAsia"/>
             <w:noProof/>
           </w:rPr>
           <w:t>검증</w:t>
@@ -4584,10 +3898,9 @@
         <w:r>
           <w:rPr>
             <w:rStyle w:val="Hyperlink"/>
-            <w:rFonts w:hint="eastAsia"/>
             <w:noProof/>
           </w:rPr>
-          <w:t>결과</w:t>
+          <w:t>활동</w:t>
         </w:r>
         <w:r>
           <w:rPr>
@@ -4608,7 +3921,580 @@
             <w:noProof/>
             <w:webHidden/>
           </w:rPr>
-          <w:instrText xml:space="preserve"> PAGEREF _Toc118664257 \h </w:instrText>
+          <w:instrText xml:space="preserve"> PAGEREF _Toc120296465 \h </w:instrText>
+        </w:r>
+        <w:r>
+          <w:rPr>
+            <w:noProof/>
+            <w:webHidden/>
+          </w:rPr>
+        </w:r>
+        <w:r>
+          <w:rPr>
+            <w:noProof/>
+            <w:webHidden/>
+          </w:rPr>
+          <w:fldChar w:fldCharType="separate"/>
+        </w:r>
+        <w:r>
+          <w:rPr>
+            <w:noProof/>
+            <w:webHidden/>
+          </w:rPr>
+          <w:t>11</w:t>
+        </w:r>
+        <w:r>
+          <w:rPr>
+            <w:noProof/>
+            <w:webHidden/>
+          </w:rPr>
+          <w:fldChar w:fldCharType="end"/>
+        </w:r>
+      </w:hyperlink>
+    </w:p>
+    <w:p>
+      <w:pPr>
+        <w:pStyle w:val="TOC2"/>
+        <w:tabs>
+          <w:tab w:val="right" w:leader="dot" w:pos="9344"/>
+        </w:tabs>
+        <w:ind w:left="220"/>
+        <w:rPr>
+          <w:rFonts w:asciiTheme="minorHAnsi" w:eastAsiaTheme="minorEastAsia" w:hAnsiTheme="minorHAnsi" w:cstheme="minorBidi"/>
+          <w:bCs w:val="0"/>
+          <w:noProof/>
+          <w:kern w:val="2"/>
+          <w:sz w:val="20"/>
+          <w:szCs w:val="22"/>
+        </w:rPr>
+      </w:pPr>
+      <w:hyperlink w:anchor="_Toc120296466" w:history="1">
+        <w:r>
+          <w:rPr>
+            <w:rStyle w:val="Hyperlink"/>
+            <w:rFonts w:eastAsia="굴림"/>
+            <w:noProof/>
+            <w14:scene3d>
+              <w14:camera w14:prst="orthographicFront"/>
+              <w14:lightRig w14:rig="threePt" w14:dir="t">
+                <w14:rot w14:lat="0" w14:lon="0" w14:rev="0"/>
+              </w14:lightRig>
+            </w14:scene3d>
+          </w:rPr>
+          <w:t>3.1.</w:t>
+        </w:r>
+        <w:r>
+          <w:rPr>
+            <w:rStyle w:val="Hyperlink"/>
+            <w:noProof/>
+          </w:rPr>
+          <w:t xml:space="preserve"> </w:t>
+        </w:r>
+        <w:r>
+          <w:rPr>
+            <w:rStyle w:val="Hyperlink"/>
+            <w:noProof/>
+          </w:rPr>
+          <w:t>검증</w:t>
+        </w:r>
+        <w:r>
+          <w:rPr>
+            <w:rStyle w:val="Hyperlink"/>
+            <w:noProof/>
+          </w:rPr>
+          <w:t xml:space="preserve"> </w:t>
+        </w:r>
+        <w:r>
+          <w:rPr>
+            <w:rStyle w:val="Hyperlink"/>
+            <w:noProof/>
+          </w:rPr>
+          <w:t>수행자</w:t>
+        </w:r>
+        <w:r>
+          <w:rPr>
+            <w:noProof/>
+            <w:webHidden/>
+          </w:rPr>
+          <w:tab/>
+        </w:r>
+        <w:r>
+          <w:rPr>
+            <w:noProof/>
+            <w:webHidden/>
+          </w:rPr>
+          <w:fldChar w:fldCharType="begin"/>
+        </w:r>
+        <w:r>
+          <w:rPr>
+            <w:noProof/>
+            <w:webHidden/>
+          </w:rPr>
+          <w:instrText xml:space="preserve"> PAGEREF _Toc120296466 \h </w:instrText>
+        </w:r>
+        <w:r>
+          <w:rPr>
+            <w:noProof/>
+            <w:webHidden/>
+          </w:rPr>
+        </w:r>
+        <w:r>
+          <w:rPr>
+            <w:noProof/>
+            <w:webHidden/>
+          </w:rPr>
+          <w:fldChar w:fldCharType="separate"/>
+        </w:r>
+        <w:r>
+          <w:rPr>
+            <w:noProof/>
+            <w:webHidden/>
+          </w:rPr>
+          <w:t>11</w:t>
+        </w:r>
+        <w:r>
+          <w:rPr>
+            <w:noProof/>
+            <w:webHidden/>
+          </w:rPr>
+          <w:fldChar w:fldCharType="end"/>
+        </w:r>
+      </w:hyperlink>
+    </w:p>
+    <w:p>
+      <w:pPr>
+        <w:pStyle w:val="TOC2"/>
+        <w:tabs>
+          <w:tab w:val="right" w:leader="dot" w:pos="9344"/>
+        </w:tabs>
+        <w:ind w:left="220"/>
+        <w:rPr>
+          <w:rFonts w:asciiTheme="minorHAnsi" w:eastAsiaTheme="minorEastAsia" w:hAnsiTheme="minorHAnsi" w:cstheme="minorBidi"/>
+          <w:bCs w:val="0"/>
+          <w:noProof/>
+          <w:kern w:val="2"/>
+          <w:sz w:val="20"/>
+          <w:szCs w:val="22"/>
+        </w:rPr>
+      </w:pPr>
+      <w:hyperlink w:anchor="_Toc120296467" w:history="1">
+        <w:r>
+          <w:rPr>
+            <w:rStyle w:val="Hyperlink"/>
+            <w:rFonts w:eastAsia="굴림"/>
+            <w:noProof/>
+            <w14:scene3d>
+              <w14:camera w14:prst="orthographicFront"/>
+              <w14:lightRig w14:rig="threePt" w14:dir="t">
+                <w14:rot w14:lat="0" w14:lon="0" w14:rev="0"/>
+              </w14:lightRig>
+            </w14:scene3d>
+          </w:rPr>
+          <w:t>3.2.</w:t>
+        </w:r>
+        <w:r>
+          <w:rPr>
+            <w:rStyle w:val="Hyperlink"/>
+            <w:noProof/>
+          </w:rPr>
+          <w:t xml:space="preserve"> </w:t>
+        </w:r>
+        <w:r>
+          <w:rPr>
+            <w:rStyle w:val="Hyperlink"/>
+            <w:noProof/>
+          </w:rPr>
+          <w:t>검증</w:t>
+        </w:r>
+        <w:r>
+          <w:rPr>
+            <w:rStyle w:val="Hyperlink"/>
+            <w:noProof/>
+          </w:rPr>
+          <w:t xml:space="preserve"> </w:t>
+        </w:r>
+        <w:r>
+          <w:rPr>
+            <w:rStyle w:val="Hyperlink"/>
+            <w:noProof/>
+          </w:rPr>
+          <w:t>기간</w:t>
+        </w:r>
+        <w:r>
+          <w:rPr>
+            <w:noProof/>
+            <w:webHidden/>
+          </w:rPr>
+          <w:tab/>
+        </w:r>
+        <w:r>
+          <w:rPr>
+            <w:noProof/>
+            <w:webHidden/>
+          </w:rPr>
+          <w:fldChar w:fldCharType="begin"/>
+        </w:r>
+        <w:r>
+          <w:rPr>
+            <w:noProof/>
+            <w:webHidden/>
+          </w:rPr>
+          <w:instrText xml:space="preserve"> PAGEREF _Toc120296467 \h </w:instrText>
+        </w:r>
+        <w:r>
+          <w:rPr>
+            <w:noProof/>
+            <w:webHidden/>
+          </w:rPr>
+        </w:r>
+        <w:r>
+          <w:rPr>
+            <w:noProof/>
+            <w:webHidden/>
+          </w:rPr>
+          <w:fldChar w:fldCharType="separate"/>
+        </w:r>
+        <w:r>
+          <w:rPr>
+            <w:noProof/>
+            <w:webHidden/>
+          </w:rPr>
+          <w:t>11</w:t>
+        </w:r>
+        <w:r>
+          <w:rPr>
+            <w:noProof/>
+            <w:webHidden/>
+          </w:rPr>
+          <w:fldChar w:fldCharType="end"/>
+        </w:r>
+      </w:hyperlink>
+    </w:p>
+    <w:p>
+      <w:pPr>
+        <w:pStyle w:val="TOC2"/>
+        <w:tabs>
+          <w:tab w:val="right" w:leader="dot" w:pos="9344"/>
+        </w:tabs>
+        <w:ind w:left="220"/>
+        <w:rPr>
+          <w:rFonts w:asciiTheme="minorHAnsi" w:eastAsiaTheme="minorEastAsia" w:hAnsiTheme="minorHAnsi" w:cstheme="minorBidi"/>
+          <w:bCs w:val="0"/>
+          <w:noProof/>
+          <w:kern w:val="2"/>
+          <w:sz w:val="20"/>
+          <w:szCs w:val="22"/>
+        </w:rPr>
+      </w:pPr>
+      <w:hyperlink w:anchor="_Toc120296468" w:history="1">
+        <w:r>
+          <w:rPr>
+            <w:rStyle w:val="Hyperlink"/>
+            <w:rFonts w:eastAsia="굴림"/>
+            <w:noProof/>
+            <w14:scene3d>
+              <w14:camera w14:prst="orthographicFront"/>
+              <w14:lightRig w14:rig="threePt" w14:dir="t">
+                <w14:rot w14:lat="0" w14:lon="0" w14:rev="0"/>
+              </w14:lightRig>
+            </w14:scene3d>
+          </w:rPr>
+          <w:t>3.3.</w:t>
+        </w:r>
+        <w:r>
+          <w:rPr>
+            <w:rStyle w:val="Hyperlink"/>
+            <w:noProof/>
+          </w:rPr>
+          <w:t xml:space="preserve"> </w:t>
+        </w:r>
+        <w:r>
+          <w:rPr>
+            <w:rStyle w:val="Hyperlink"/>
+            <w:noProof/>
+          </w:rPr>
+          <w:t>검증대상</w:t>
+        </w:r>
+        <w:r>
+          <w:rPr>
+            <w:rStyle w:val="Hyperlink"/>
+            <w:noProof/>
+          </w:rPr>
+          <w:t xml:space="preserve"> </w:t>
+        </w:r>
+        <w:r>
+          <w:rPr>
+            <w:rStyle w:val="Hyperlink"/>
+            <w:noProof/>
+          </w:rPr>
+          <w:t>문서</w:t>
+        </w:r>
+        <w:r>
+          <w:rPr>
+            <w:noProof/>
+            <w:webHidden/>
+          </w:rPr>
+          <w:tab/>
+        </w:r>
+        <w:r>
+          <w:rPr>
+            <w:noProof/>
+            <w:webHidden/>
+          </w:rPr>
+          <w:fldChar w:fldCharType="begin"/>
+        </w:r>
+        <w:r>
+          <w:rPr>
+            <w:noProof/>
+            <w:webHidden/>
+          </w:rPr>
+          <w:instrText xml:space="preserve"> PAGEREF _Toc120296468 \h </w:instrText>
+        </w:r>
+        <w:r>
+          <w:rPr>
+            <w:noProof/>
+            <w:webHidden/>
+          </w:rPr>
+        </w:r>
+        <w:r>
+          <w:rPr>
+            <w:noProof/>
+            <w:webHidden/>
+          </w:rPr>
+          <w:fldChar w:fldCharType="separate"/>
+        </w:r>
+        <w:r>
+          <w:rPr>
+            <w:noProof/>
+            <w:webHidden/>
+          </w:rPr>
+          <w:t>11</w:t>
+        </w:r>
+        <w:r>
+          <w:rPr>
+            <w:noProof/>
+            <w:webHidden/>
+          </w:rPr>
+          <w:fldChar w:fldCharType="end"/>
+        </w:r>
+      </w:hyperlink>
+    </w:p>
+    <w:p>
+      <w:pPr>
+        <w:pStyle w:val="TOC2"/>
+        <w:tabs>
+          <w:tab w:val="right" w:leader="dot" w:pos="9344"/>
+        </w:tabs>
+        <w:ind w:left="220"/>
+        <w:rPr>
+          <w:rFonts w:asciiTheme="minorHAnsi" w:eastAsiaTheme="minorEastAsia" w:hAnsiTheme="minorHAnsi" w:cstheme="minorBidi"/>
+          <w:bCs w:val="0"/>
+          <w:noProof/>
+          <w:kern w:val="2"/>
+          <w:sz w:val="20"/>
+          <w:szCs w:val="22"/>
+        </w:rPr>
+      </w:pPr>
+      <w:hyperlink w:anchor="_Toc120296469" w:history="1">
+        <w:r>
+          <w:rPr>
+            <w:rStyle w:val="Hyperlink"/>
+            <w:rFonts w:eastAsia="굴림"/>
+            <w:noProof/>
+            <w14:scene3d>
+              <w14:camera w14:prst="orthographicFront"/>
+              <w14:lightRig w14:rig="threePt" w14:dir="t">
+                <w14:rot w14:lat="0" w14:lon="0" w14:rev="0"/>
+              </w14:lightRig>
+            </w14:scene3d>
+          </w:rPr>
+          <w:t>3.4.</w:t>
+        </w:r>
+        <w:r>
+          <w:rPr>
+            <w:rStyle w:val="Hyperlink"/>
+            <w:noProof/>
+          </w:rPr>
+          <w:t xml:space="preserve"> </w:t>
+        </w:r>
+        <w:r>
+          <w:rPr>
+            <w:rStyle w:val="Hyperlink"/>
+            <w:noProof/>
+          </w:rPr>
+          <w:t>검증</w:t>
+        </w:r>
+        <w:r>
+          <w:rPr>
+            <w:rStyle w:val="Hyperlink"/>
+            <w:noProof/>
+          </w:rPr>
+          <w:t xml:space="preserve"> </w:t>
+        </w:r>
+        <w:r>
+          <w:rPr>
+            <w:rStyle w:val="Hyperlink"/>
+            <w:noProof/>
+          </w:rPr>
+          <w:t>활동</w:t>
+        </w:r>
+        <w:r>
+          <w:rPr>
+            <w:noProof/>
+            <w:webHidden/>
+          </w:rPr>
+          <w:tab/>
+        </w:r>
+        <w:r>
+          <w:rPr>
+            <w:noProof/>
+            <w:webHidden/>
+          </w:rPr>
+          <w:fldChar w:fldCharType="begin"/>
+        </w:r>
+        <w:r>
+          <w:rPr>
+            <w:noProof/>
+            <w:webHidden/>
+          </w:rPr>
+          <w:instrText xml:space="preserve"> PAGEREF _Toc120296469 \h </w:instrText>
+        </w:r>
+        <w:r>
+          <w:rPr>
+            <w:noProof/>
+            <w:webHidden/>
+          </w:rPr>
+        </w:r>
+        <w:r>
+          <w:rPr>
+            <w:noProof/>
+            <w:webHidden/>
+          </w:rPr>
+          <w:fldChar w:fldCharType="separate"/>
+        </w:r>
+        <w:r>
+          <w:rPr>
+            <w:noProof/>
+            <w:webHidden/>
+          </w:rPr>
+          <w:t>11</w:t>
+        </w:r>
+        <w:r>
+          <w:rPr>
+            <w:noProof/>
+            <w:webHidden/>
+          </w:rPr>
+          <w:fldChar w:fldCharType="end"/>
+        </w:r>
+      </w:hyperlink>
+    </w:p>
+    <w:p>
+      <w:pPr>
+        <w:pStyle w:val="TOC2"/>
+        <w:tabs>
+          <w:tab w:val="right" w:leader="dot" w:pos="9344"/>
+        </w:tabs>
+        <w:ind w:left="220"/>
+        <w:rPr>
+          <w:rFonts w:asciiTheme="minorHAnsi" w:eastAsiaTheme="minorEastAsia" w:hAnsiTheme="minorHAnsi" w:cstheme="minorBidi"/>
+          <w:bCs w:val="0"/>
+          <w:noProof/>
+          <w:kern w:val="2"/>
+          <w:sz w:val="20"/>
+          <w:szCs w:val="22"/>
+        </w:rPr>
+      </w:pPr>
+      <w:hyperlink w:anchor="_Toc120296470" w:history="1">
+        <w:r>
+          <w:rPr>
+            <w:rStyle w:val="Hyperlink"/>
+            <w:rFonts w:eastAsia="굴림"/>
+            <w:noProof/>
+            <w14:scene3d>
+              <w14:camera w14:prst="orthographicFront"/>
+              <w14:lightRig w14:rig="threePt" w14:dir="t">
+                <w14:rot w14:lat="0" w14:lon="0" w14:rev="0"/>
+              </w14:lightRig>
+            </w14:scene3d>
+          </w:rPr>
+          <w:t>3.5.</w:t>
+        </w:r>
+        <w:r>
+          <w:rPr>
+            <w:rStyle w:val="Hyperlink"/>
+            <w:noProof/>
+          </w:rPr>
+          <w:t xml:space="preserve"> </w:t>
+        </w:r>
+        <w:r>
+          <w:rPr>
+            <w:rStyle w:val="Hyperlink"/>
+            <w:noProof/>
+          </w:rPr>
+          <w:t>검증</w:t>
+        </w:r>
+        <w:r>
+          <w:rPr>
+            <w:rStyle w:val="Hyperlink"/>
+            <w:noProof/>
+          </w:rPr>
+          <w:t xml:space="preserve"> </w:t>
+        </w:r>
+        <w:r>
+          <w:rPr>
+            <w:rStyle w:val="Hyperlink"/>
+            <w:noProof/>
+          </w:rPr>
+          <w:t>기법</w:t>
+        </w:r>
+        <w:r>
+          <w:rPr>
+            <w:rStyle w:val="Hyperlink"/>
+            <w:noProof/>
+          </w:rPr>
+          <w:t xml:space="preserve"> </w:t>
+        </w:r>
+        <w:r>
+          <w:rPr>
+            <w:rStyle w:val="Hyperlink"/>
+            <w:noProof/>
+          </w:rPr>
+          <w:t>및</w:t>
+        </w:r>
+        <w:r>
+          <w:rPr>
+            <w:rStyle w:val="Hyperlink"/>
+            <w:noProof/>
+          </w:rPr>
+          <w:t xml:space="preserve"> </w:t>
+        </w:r>
+        <w:r>
+          <w:rPr>
+            <w:rStyle w:val="Hyperlink"/>
+            <w:noProof/>
+          </w:rPr>
+          <w:t>방법</w:t>
+        </w:r>
+        <w:r>
+          <w:rPr>
+            <w:noProof/>
+            <w:webHidden/>
+          </w:rPr>
+          <w:tab/>
+        </w:r>
+        <w:r>
+          <w:rPr>
+            <w:noProof/>
+            <w:webHidden/>
+          </w:rPr>
+          <w:fldChar w:fldCharType="begin"/>
+        </w:r>
+        <w:r>
+          <w:rPr>
+            <w:noProof/>
+            <w:webHidden/>
+          </w:rPr>
+          <w:instrText xml:space="preserve"> PAGEREF _Toc120296470 \h </w:instrText>
         </w:r>
         <w:r>
           <w:rPr>
@@ -4641,31 +4527,38 @@
     </w:p>
     <w:p>
       <w:pPr>
-        <w:pStyle w:val="TOC1"/>
+        <w:pStyle w:val="TOC2"/>
         <w:tabs>
           <w:tab w:val="right" w:leader="dot" w:pos="9344"/>
         </w:tabs>
+        <w:ind w:left="220"/>
         <w:rPr>
           <w:rFonts w:asciiTheme="minorHAnsi" w:eastAsiaTheme="minorEastAsia" w:hAnsiTheme="minorHAnsi" w:cstheme="minorBidi"/>
           <w:bCs w:val="0"/>
-          <w:caps w:val="0"/>
           <w:noProof/>
+          <w:kern w:val="2"/>
+          <w:sz w:val="20"/>
           <w:szCs w:val="22"/>
         </w:rPr>
       </w:pPr>
-      <w:hyperlink w:anchor="_Toc118664258" w:history="1">
+      <w:hyperlink w:anchor="_Toc120296471" w:history="1">
         <w:r>
           <w:rPr>
             <w:rStyle w:val="Hyperlink"/>
             <w:rFonts w:eastAsia="굴림"/>
             <w:noProof/>
+            <w14:scene3d>
+              <w14:camera w14:prst="orthographicFront"/>
+              <w14:lightRig w14:rig="threePt" w14:dir="t">
+                <w14:rot w14:lat="0" w14:lon="0" w14:rev="0"/>
+              </w14:lightRig>
+            </w14:scene3d>
           </w:rPr>
-          <w:t>4.</w:t>
+          <w:t>3.6.</w:t>
         </w:r>
         <w:r>
           <w:rPr>
             <w:rStyle w:val="Hyperlink"/>
-            <w:rFonts w:hint="eastAsia"/>
             <w:noProof/>
           </w:rPr>
           <w:t xml:space="preserve"> </w:t>
@@ -4673,10 +4566,23 @@
         <w:r>
           <w:rPr>
             <w:rStyle w:val="Hyperlink"/>
-            <w:rFonts w:hint="eastAsia"/>
             <w:noProof/>
           </w:rPr>
-          <w:t>결론</w:t>
+          <w:t>검증</w:t>
+        </w:r>
+        <w:r>
+          <w:rPr>
+            <w:rStyle w:val="Hyperlink"/>
+            <w:noProof/>
+          </w:rPr>
+          <w:t xml:space="preserve"> </w:t>
+        </w:r>
+        <w:r>
+          <w:rPr>
+            <w:rStyle w:val="Hyperlink"/>
+            <w:noProof/>
+          </w:rPr>
+          <w:t>결과</w:t>
         </w:r>
         <w:r>
           <w:rPr>
@@ -4697,7 +4603,7 @@
             <w:noProof/>
             <w:webHidden/>
           </w:rPr>
-          <w:instrText xml:space="preserve"> PAGEREF _Toc118664258 \h </w:instrText>
+          <w:instrText xml:space="preserve"> PAGEREF _Toc120296471 \h </w:instrText>
         </w:r>
         <w:r>
           <w:rPr>
@@ -4739,10 +4645,101 @@
           <w:bCs w:val="0"/>
           <w:caps w:val="0"/>
           <w:noProof/>
+          <w:kern w:val="2"/>
+          <w:sz w:val="20"/>
           <w:szCs w:val="22"/>
         </w:rPr>
       </w:pPr>
-      <w:hyperlink w:anchor="_Toc118664259" w:history="1">
+      <w:hyperlink w:anchor="_Toc120296472" w:history="1">
+        <w:r>
+          <w:rPr>
+            <w:rStyle w:val="Hyperlink"/>
+            <w:rFonts w:eastAsia="굴림"/>
+            <w:noProof/>
+          </w:rPr>
+          <w:t>4.</w:t>
+        </w:r>
+        <w:r>
+          <w:rPr>
+            <w:rStyle w:val="Hyperlink"/>
+            <w:noProof/>
+          </w:rPr>
+          <w:t xml:space="preserve"> </w:t>
+        </w:r>
+        <w:r>
+          <w:rPr>
+            <w:rStyle w:val="Hyperlink"/>
+            <w:noProof/>
+          </w:rPr>
+          <w:t>결론</w:t>
+        </w:r>
+        <w:r>
+          <w:rPr>
+            <w:noProof/>
+            <w:webHidden/>
+          </w:rPr>
+          <w:tab/>
+        </w:r>
+        <w:r>
+          <w:rPr>
+            <w:noProof/>
+            <w:webHidden/>
+          </w:rPr>
+          <w:fldChar w:fldCharType="begin"/>
+        </w:r>
+        <w:r>
+          <w:rPr>
+            <w:noProof/>
+            <w:webHidden/>
+          </w:rPr>
+          <w:instrText xml:space="preserve"> PAGEREF _Toc120296472 \h </w:instrText>
+        </w:r>
+        <w:r>
+          <w:rPr>
+            <w:noProof/>
+            <w:webHidden/>
+          </w:rPr>
+        </w:r>
+        <w:r>
+          <w:rPr>
+            <w:noProof/>
+            <w:webHidden/>
+          </w:rPr>
+          <w:fldChar w:fldCharType="separate"/>
+        </w:r>
+        <w:r>
+          <w:rPr>
+            <w:noProof/>
+            <w:webHidden/>
+          </w:rPr>
+          <w:t>16</w:t>
+        </w:r>
+        <w:r>
+          <w:rPr>
+            <w:noProof/>
+            <w:webHidden/>
+          </w:rPr>
+          <w:fldChar w:fldCharType="end"/>
+        </w:r>
+      </w:hyperlink>
+    </w:p>
+    <w:p>
+      <w:pPr>
+        <w:pStyle w:val="TOC1"/>
+        <w:tabs>
+          <w:tab w:val="right" w:leader="dot" w:pos="9344"/>
+        </w:tabs>
+        <w:rPr>
+          <w:rFonts w:asciiTheme="minorHAnsi" w:eastAsiaTheme="minorEastAsia" w:hAnsiTheme="minorHAnsi" w:cstheme="minorBidi"/>
+          <w:bCs w:val="0"/>
+          <w:caps w:val="0"/>
+          <w:noProof/>
+          <w:kern w:val="2"/>
+          <w:sz w:val="20"/>
+          <w:szCs w:val="22"/>
+        </w:rPr>
+      </w:pPr>
+      <w:hyperlink w:anchor="_Toc120296473" w:history="1">
         <w:r>
           <w:rPr>
             <w:rStyle w:val="Hyperlink"/>
@@ -4753,7 +4750,6 @@
         <w:r>
           <w:rPr>
             <w:rStyle w:val="Hyperlink"/>
-            <w:rFonts w:hint="eastAsia"/>
             <w:noProof/>
           </w:rPr>
           <w:t>부록</w:t>
@@ -4768,7 +4764,6 @@
         <w:r>
           <w:rPr>
             <w:rStyle w:val="Hyperlink"/>
-            <w:rFonts w:hint="eastAsia"/>
             <w:noProof/>
           </w:rPr>
           <w:t>첨부자료</w:t>
@@ -4792,7 +4787,7 @@
             <w:noProof/>
             <w:webHidden/>
           </w:rPr>
-          <w:instrText xml:space="preserve"> PAGEREF _Toc118664259 \h </w:instrText>
+          <w:instrText xml:space="preserve"> PAGEREF _Toc120296473 \h </w:instrText>
         </w:r>
         <w:r>
           <w:rPr>
@@ -4812,7 +4807,7 @@
             <w:noProof/>
             <w:webHidden/>
           </w:rPr>
-          <w:t>15</w:t>
+          <w:t>17</w:t>
         </w:r>
         <w:r>
           <w:rPr>
@@ -4937,6 +4932,8 @@
         <w:rPr>
           <w:rFonts w:asciiTheme="minorHAnsi" w:eastAsiaTheme="minorEastAsia" w:hAnsiTheme="minorHAnsi" w:cstheme="minorBidi"/>
           <w:smallCaps w:val="0"/>
+          <w:kern w:val="2"/>
+          <w:sz w:val="20"/>
         </w:rPr>
       </w:pPr>
       <w:r>
@@ -4960,7 +4957,7 @@
       <w:r>
         <w:fldChar w:fldCharType="separate"/>
       </w:r>
-      <w:hyperlink w:anchor="_Toc118664260" w:history="1">
+      <w:hyperlink w:anchor="_Toc120296474" w:history="1">
         <w:r>
           <w:rPr>
             <w:rStyle w:val="Hyperlink"/>
@@ -4970,7 +4967,6 @@
         <w:r>
           <w:rPr>
             <w:rStyle w:val="Hyperlink"/>
-            <w:rFonts w:hint="eastAsia"/>
           </w:rPr>
           <w:t>표</w:t>
         </w:r>
@@ -4983,7 +4979,6 @@
         <w:r>
           <w:rPr>
             <w:rStyle w:val="Hyperlink"/>
-            <w:rFonts w:hint="eastAsia"/>
           </w:rPr>
           <w:t>문서</w:t>
         </w:r>
@@ -4996,7 +4991,6 @@
         <w:r>
           <w:rPr>
             <w:rStyle w:val="Hyperlink"/>
-            <w:rFonts w:hint="eastAsia"/>
           </w:rPr>
           <w:t>내용의</w:t>
         </w:r>
@@ -5009,7 +5003,6 @@
         <w:r>
           <w:rPr>
             <w:rStyle w:val="Hyperlink"/>
-            <w:rFonts w:hint="eastAsia"/>
           </w:rPr>
           <w:t>요약</w:t>
         </w:r>
@@ -5029,7 +5022,7 @@
           <w:rPr>
             <w:webHidden/>
           </w:rPr>
-          <w:instrText xml:space="preserve"> PAGEREF _Toc118664260 \h </w:instrText>
+          <w:instrText xml:space="preserve"> PAGEREF _Toc120296474 \h </w:instrText>
         </w:r>
         <w:r>
           <w:rPr>
@@ -5062,9 +5055,11 @@
         <w:rPr>
           <w:rFonts w:asciiTheme="minorHAnsi" w:eastAsiaTheme="minorEastAsia" w:hAnsiTheme="minorHAnsi" w:cstheme="minorBidi"/>
           <w:smallCaps w:val="0"/>
-        </w:rPr>
-      </w:pPr>
-      <w:hyperlink w:anchor="_Toc118664261" w:history="1">
+          <w:kern w:val="2"/>
+          <w:sz w:val="20"/>
+        </w:rPr>
+      </w:pPr>
+      <w:hyperlink w:anchor="_Toc120296475" w:history="1">
         <w:r>
           <w:rPr>
             <w:rStyle w:val="Hyperlink"/>
@@ -5074,7 +5069,6 @@
         <w:r>
           <w:rPr>
             <w:rStyle w:val="Hyperlink"/>
-            <w:rFonts w:hint="eastAsia"/>
           </w:rPr>
           <w:t>표</w:t>
         </w:r>
@@ -5087,7 +5081,6 @@
         <w:r>
           <w:rPr>
             <w:rStyle w:val="Hyperlink"/>
-            <w:rFonts w:hint="eastAsia"/>
           </w:rPr>
           <w:t>적용</w:t>
         </w:r>
@@ -5100,7 +5093,6 @@
         <w:r>
           <w:rPr>
             <w:rStyle w:val="Hyperlink"/>
-            <w:rFonts w:hint="eastAsia"/>
           </w:rPr>
           <w:t>표준</w:t>
         </w:r>
@@ -5113,7 +5105,6 @@
         <w:r>
           <w:rPr>
             <w:rStyle w:val="Hyperlink"/>
-            <w:rFonts w:hint="eastAsia"/>
           </w:rPr>
           <w:t>리스트</w:t>
         </w:r>
@@ -5133,7 +5124,7 @@
           <w:rPr>
             <w:webHidden/>
           </w:rPr>
-          <w:instrText xml:space="preserve"> PAGEREF _Toc118664261 \h </w:instrText>
+          <w:instrText xml:space="preserve"> PAGEREF _Toc120296475 \h </w:instrText>
         </w:r>
         <w:r>
           <w:rPr>
@@ -5166,9 +5157,11 @@
         <w:rPr>
           <w:rFonts w:asciiTheme="minorHAnsi" w:eastAsiaTheme="minorEastAsia" w:hAnsiTheme="minorHAnsi" w:cstheme="minorBidi"/>
           <w:smallCaps w:val="0"/>
-        </w:rPr>
-      </w:pPr>
-      <w:hyperlink w:anchor="_Toc118664262" w:history="1">
+          <w:kern w:val="2"/>
+          <w:sz w:val="20"/>
+        </w:rPr>
+      </w:pPr>
+      <w:hyperlink w:anchor="_Toc120296476" w:history="1">
         <w:r>
           <w:rPr>
             <w:rStyle w:val="Hyperlink"/>
@@ -5178,7 +5171,6 @@
         <w:r>
           <w:rPr>
             <w:rStyle w:val="Hyperlink"/>
-            <w:rFonts w:hint="eastAsia"/>
           </w:rPr>
           <w:t>표</w:t>
         </w:r>
@@ -5191,7 +5183,6 @@
         <w:r>
           <w:rPr>
             <w:rStyle w:val="Hyperlink"/>
-            <w:rFonts w:hint="eastAsia"/>
           </w:rPr>
           <w:t>기술</w:t>
         </w:r>
@@ -5204,7 +5195,6 @@
         <w:r>
           <w:rPr>
             <w:rStyle w:val="Hyperlink"/>
-            <w:rFonts w:hint="eastAsia"/>
           </w:rPr>
           <w:t>문서</w:t>
         </w:r>
@@ -5217,7 +5207,6 @@
         <w:r>
           <w:rPr>
             <w:rStyle w:val="Hyperlink"/>
-            <w:rFonts w:hint="eastAsia"/>
           </w:rPr>
           <w:t>리스트</w:t>
         </w:r>
@@ -5237,7 +5226,7 @@
           <w:rPr>
             <w:webHidden/>
           </w:rPr>
-          <w:instrText xml:space="preserve"> PAGEREF _Toc118664262 \h </w:instrText>
+          <w:instrText xml:space="preserve"> PAGEREF _Toc120296476 \h </w:instrText>
         </w:r>
         <w:r>
           <w:rPr>
@@ -5267,93 +5256,14 @@
     <w:p>
       <w:pPr>
         <w:pStyle w:val="TableofFigures"/>
-      </w:pPr>
-      <w:r>
-        <w:rPr>
-          <w:smallCaps w:val="0"/>
-        </w:rPr>
-        <w:fldChar w:fldCharType="end"/>
-      </w:r>
-    </w:p>
-    <w:p>
-      <w:pPr>
-        <w:wordWrap/>
-        <w:overflowPunct/>
-        <w:autoSpaceDE/>
-        <w:autoSpaceDN/>
-        <w:adjustRightInd/>
-        <w:spacing w:line="240" w:lineRule="auto"/>
-        <w:jc w:val="left"/>
-        <w:textAlignment w:val="auto"/>
-      </w:pPr>
-      <w:r>
-        <w:br w:type="page"/>
-      </w:r>
-    </w:p>
-    <w:p>
-      <w:pPr>
-        <w:spacing w:before="120" w:after="120" w:line="360" w:lineRule="exact"/>
-        <w:jc w:val="center"/>
-        <w:rPr>
-          <w:b/>
-          <w:sz w:val="28"/>
-          <w:szCs w:val="28"/>
-        </w:rPr>
-      </w:pPr>
-      <w:r>
-        <w:rPr>
-          <w:rFonts w:hint="eastAsia"/>
-          <w:b/>
-          <w:sz w:val="28"/>
-          <w:szCs w:val="28"/>
-        </w:rPr>
-        <w:lastRenderedPageBreak/>
-        <w:t>그림</w:t>
-      </w:r>
-      <w:r>
-        <w:rPr>
-          <w:b/>
-          <w:sz w:val="28"/>
-          <w:szCs w:val="28"/>
-        </w:rPr>
-        <w:t xml:space="preserve"> </w:t>
-      </w:r>
-      <w:r>
-        <w:rPr>
-          <w:rFonts w:hint="eastAsia"/>
-          <w:b/>
-          <w:sz w:val="28"/>
-          <w:szCs w:val="28"/>
-        </w:rPr>
-        <w:t>목차</w:t>
-      </w:r>
-    </w:p>
-    <w:p/>
-    <w:bookmarkStart w:id="0" w:name="_Toc420590498"/>
-    <w:p>
-      <w:pPr>
-        <w:pStyle w:val="TableofFigures"/>
         <w:rPr>
           <w:rFonts w:asciiTheme="minorHAnsi" w:eastAsiaTheme="minorEastAsia" w:hAnsiTheme="minorHAnsi" w:cstheme="minorBidi"/>
           <w:smallCaps w:val="0"/>
-        </w:rPr>
-      </w:pPr>
-      <w:r>
-        <w:fldChar w:fldCharType="begin"/>
-      </w:r>
-      <w:r>
-        <w:instrText xml:space="preserve"> TOC \h \z \c "</w:instrText>
-      </w:r>
-      <w:r>
-        <w:instrText>그림</w:instrText>
-      </w:r>
-      <w:r>
-        <w:instrText xml:space="preserve">" </w:instrText>
-      </w:r>
-      <w:r>
-        <w:fldChar w:fldCharType="separate"/>
-      </w:r>
-      <w:hyperlink w:anchor="_Toc118664263" w:history="1">
+          <w:kern w:val="2"/>
+          <w:sz w:val="20"/>
+        </w:rPr>
+      </w:pPr>
+      <w:hyperlink w:anchor="_Toc120296477" w:history="1">
         <w:r>
           <w:rPr>
             <w:rStyle w:val="Hyperlink"/>
@@ -5363,7 +5273,165 @@
         <w:r>
           <w:rPr>
             <w:rStyle w:val="Hyperlink"/>
-            <w:rFonts w:hint="eastAsia"/>
+          </w:rPr>
+          <w:t>표</w:t>
+        </w:r>
+        <w:r>
+          <w:rPr>
+            <w:rStyle w:val="Hyperlink"/>
+          </w:rPr>
+          <w:t xml:space="preserve"> 4] </w:t>
+        </w:r>
+        <w:r>
+          <w:rPr>
+            <w:rStyle w:val="Hyperlink"/>
+          </w:rPr>
+          <w:t>약어</w:t>
+        </w:r>
+        <w:r>
+          <w:rPr>
+            <w:webHidden/>
+          </w:rPr>
+          <w:tab/>
+        </w:r>
+        <w:r>
+          <w:rPr>
+            <w:webHidden/>
+          </w:rPr>
+          <w:fldChar w:fldCharType="begin"/>
+        </w:r>
+        <w:r>
+          <w:rPr>
+            <w:webHidden/>
+          </w:rPr>
+          <w:instrText xml:space="preserve"> PAGEREF _Toc120296477 \h </w:instrText>
+        </w:r>
+        <w:r>
+          <w:rPr>
+            <w:webHidden/>
+          </w:rPr>
+        </w:r>
+        <w:r>
+          <w:rPr>
+            <w:webHidden/>
+          </w:rPr>
+          <w:fldChar w:fldCharType="separate"/>
+        </w:r>
+        <w:r>
+          <w:rPr>
+            <w:webHidden/>
+          </w:rPr>
+          <w:t>7</w:t>
+        </w:r>
+        <w:r>
+          <w:rPr>
+            <w:webHidden/>
+          </w:rPr>
+          <w:fldChar w:fldCharType="end"/>
+        </w:r>
+      </w:hyperlink>
+    </w:p>
+    <w:p>
+      <w:pPr>
+        <w:pStyle w:val="TableofFigures"/>
+      </w:pPr>
+      <w:r>
+        <w:rPr>
+          <w:smallCaps w:val="0"/>
+        </w:rPr>
+        <w:fldChar w:fldCharType="end"/>
+      </w:r>
+    </w:p>
+    <w:p>
+      <w:pPr>
+        <w:wordWrap/>
+        <w:overflowPunct/>
+        <w:autoSpaceDE/>
+        <w:autoSpaceDN/>
+        <w:adjustRightInd/>
+        <w:spacing w:line="240" w:lineRule="auto"/>
+        <w:jc w:val="left"/>
+        <w:textAlignment w:val="auto"/>
+      </w:pPr>
+      <w:r>
+        <w:br w:type="page"/>
+      </w:r>
+    </w:p>
+    <w:p>
+      <w:pPr>
+        <w:spacing w:before="120" w:after="120" w:line="360" w:lineRule="exact"/>
+        <w:jc w:val="center"/>
+        <w:rPr>
+          <w:b/>
+          <w:sz w:val="28"/>
+          <w:szCs w:val="28"/>
+        </w:rPr>
+      </w:pPr>
+      <w:r>
+        <w:rPr>
+          <w:rFonts w:hint="eastAsia"/>
+          <w:b/>
+          <w:sz w:val="28"/>
+          <w:szCs w:val="28"/>
+        </w:rPr>
+        <w:lastRenderedPageBreak/>
+        <w:t>그림</w:t>
+      </w:r>
+      <w:r>
+        <w:rPr>
+          <w:b/>
+          <w:sz w:val="28"/>
+          <w:szCs w:val="28"/>
+        </w:rPr>
+        <w:t xml:space="preserve"> </w:t>
+      </w:r>
+      <w:r>
+        <w:rPr>
+          <w:rFonts w:hint="eastAsia"/>
+          <w:b/>
+          <w:sz w:val="28"/>
+          <w:szCs w:val="28"/>
+        </w:rPr>
+        <w:t>목차</w:t>
+      </w:r>
+    </w:p>
+    <w:p/>
+    <w:bookmarkStart w:id="0" w:name="_Toc420590498"/>
+    <w:p>
+      <w:pPr>
+        <w:pStyle w:val="TableofFigures"/>
+        <w:rPr>
+          <w:rFonts w:asciiTheme="minorHAnsi" w:eastAsiaTheme="minorEastAsia" w:hAnsiTheme="minorHAnsi" w:cstheme="minorBidi"/>
+          <w:smallCaps w:val="0"/>
+          <w:kern w:val="2"/>
+          <w:sz w:val="20"/>
+        </w:rPr>
+      </w:pPr>
+      <w:r>
+        <w:fldChar w:fldCharType="begin"/>
+      </w:r>
+      <w:r>
+        <w:instrText xml:space="preserve"> TOC \h \z \c "</w:instrText>
+      </w:r>
+      <w:r>
+        <w:instrText>그림</w:instrText>
+      </w:r>
+      <w:r>
+        <w:instrText xml:space="preserve">" </w:instrText>
+      </w:r>
+      <w:r>
+        <w:fldChar w:fldCharType="separate"/>
+      </w:r>
+      <w:hyperlink w:anchor="_Toc120296478" w:history="1">
+        <w:r>
+          <w:rPr>
+            <w:rStyle w:val="Hyperlink"/>
+          </w:rPr>
+          <w:t>[</w:t>
+        </w:r>
+        <w:r>
+          <w:rPr>
+            <w:rStyle w:val="Hyperlink"/>
           </w:rPr>
           <w:t>그림</w:t>
         </w:r>
@@ -5376,7 +5444,6 @@
         <w:r>
           <w:rPr>
             <w:rStyle w:val="Hyperlink"/>
-            <w:rFonts w:hint="eastAsia"/>
           </w:rPr>
           <w:t>시스템</w:t>
         </w:r>
@@ -5389,7 +5456,6 @@
         <w:r>
           <w:rPr>
             <w:rStyle w:val="Hyperlink"/>
-            <w:rFonts w:hint="eastAsia"/>
           </w:rPr>
           <w:t>구성</w:t>
         </w:r>
@@ -5402,7 +5468,6 @@
         <w:r>
           <w:rPr>
             <w:rStyle w:val="Hyperlink"/>
-            <w:rFonts w:hint="eastAsia"/>
           </w:rPr>
           <w:t>및</w:t>
         </w:r>
@@ -5415,7 +5480,6 @@
         <w:r>
           <w:rPr>
             <w:rStyle w:val="Hyperlink"/>
-            <w:rFonts w:hint="eastAsia"/>
           </w:rPr>
           <w:t>범위</w:t>
         </w:r>
@@ -5435,7 +5499,7 @@
           <w:rPr>
             <w:webHidden/>
           </w:rPr>
-          <w:instrText xml:space="preserve"> PAGEREF _Toc118664263 \h </w:instrText>
+          <w:instrText xml:space="preserve"> PAGEREF _Toc120296478 \h </w:instrText>
         </w:r>
         <w:r>
           <w:rPr>
@@ -5452,7 +5516,7 @@
           <w:rPr>
             <w:webHidden/>
           </w:rPr>
-          <w:t>8</w:t>
+          <w:t>10</w:t>
         </w:r>
         <w:r>
           <w:rPr>
@@ -5501,7 +5565,7 @@
       <w:pPr>
         <w:pStyle w:val="10"/>
       </w:pPr>
-      <w:bookmarkStart w:id="1" w:name="_Toc118664243"/>
+      <w:bookmarkStart w:id="1" w:name="_Toc120296457"/>
       <w:r>
         <w:rPr>
           <w:rFonts w:hint="eastAsia"/>
@@ -5517,7 +5581,7 @@
         <w:pStyle w:val="2"/>
       </w:pPr>
       <w:bookmarkStart w:id="2" w:name="_Toc420590499"/>
-      <w:bookmarkStart w:id="3" w:name="_Toc118664244"/>
+      <w:bookmarkStart w:id="3" w:name="_Toc120296458"/>
       <w:r>
         <w:rPr>
           <w:rFonts w:hint="eastAsia"/>
@@ -5854,7 +5918,7 @@
         <w:pStyle w:val="2"/>
       </w:pPr>
       <w:bookmarkStart w:id="4" w:name="_Toc420590500"/>
-      <w:bookmarkStart w:id="5" w:name="_Toc118664245"/>
+      <w:bookmarkStart w:id="5" w:name="_Toc120296459"/>
       <w:r>
         <w:rPr>
           <w:rFonts w:hint="eastAsia"/>
@@ -6146,7 +6210,7 @@
         </w:rPr>
       </w:pPr>
       <w:bookmarkStart w:id="6" w:name="_Toc437421895"/>
-      <w:bookmarkStart w:id="7" w:name="_Toc118664260"/>
+      <w:bookmarkStart w:id="7" w:name="_Toc120296474"/>
       <w:r>
         <w:rPr>
           <w:rFonts w:hint="eastAsia"/>
@@ -7127,7 +7191,7 @@
       </w:pPr>
       <w:bookmarkStart w:id="8" w:name="_Toc420561602"/>
       <w:bookmarkStart w:id="9" w:name="_Toc420590501"/>
-      <w:bookmarkStart w:id="10" w:name="_Toc118664246"/>
+      <w:bookmarkStart w:id="10" w:name="_Toc120296460"/>
       <w:r>
         <w:rPr>
           <w:rFonts w:hint="eastAsia"/>
@@ -7213,7 +7277,7 @@
       </w:pPr>
       <w:bookmarkStart w:id="11" w:name="_Toc458599746"/>
       <w:bookmarkStart w:id="12" w:name="Ref_T1"/>
-      <w:bookmarkStart w:id="13" w:name="_Toc118664247"/>
+      <w:bookmarkStart w:id="13" w:name="_Toc120296461"/>
       <w:r>
         <w:rPr>
           <w:rFonts w:asciiTheme="minorBidi" w:hAnsiTheme="minorBidi" w:cstheme="minorBidi"/>
@@ -7246,7 +7310,7 @@
         </w:rPr>
       </w:pPr>
       <w:bookmarkStart w:id="14" w:name="_Toc458599871"/>
-      <w:bookmarkStart w:id="15" w:name="_Toc118664261"/>
+      <w:bookmarkStart w:id="15" w:name="_Toc120296475"/>
       <w:r>
         <w:rPr>
           <w:lang w:eastAsia="ko-KR"/>
@@ -7474,7 +7538,15 @@
               <w:pStyle w:val="afb"/>
             </w:pPr>
             <w:r>
-              <w:t>EN50159:2010: Railway applications - Communication, signalling and processing systems</w:t>
+              <w:t xml:space="preserve">EN50159:2010: Railway applications - Communication, </w:t>
+            </w:r>
+            <w:proofErr w:type="spellStart"/>
+            <w:r>
+              <w:t>signalling</w:t>
+            </w:r>
+            <w:proofErr w:type="spellEnd"/>
+            <w:r>
+              <w:t xml:space="preserve"> and processing systems</w:t>
             </w:r>
           </w:p>
         </w:tc>
@@ -7550,7 +7622,7 @@
       </w:pPr>
       <w:bookmarkStart w:id="17" w:name="_Toc458599747"/>
       <w:bookmarkStart w:id="18" w:name="_Ref458605564"/>
-      <w:bookmarkStart w:id="19" w:name="_Toc118664248"/>
+      <w:bookmarkStart w:id="19" w:name="_Toc120296462"/>
       <w:r>
         <w:rPr>
           <w:rFonts w:asciiTheme="minorBidi" w:hAnsiTheme="minorBidi" w:cstheme="minorBidi"/>
@@ -7584,7 +7656,7 @@
         </w:rPr>
       </w:pPr>
       <w:bookmarkStart w:id="20" w:name="_Toc458599872"/>
-      <w:bookmarkStart w:id="21" w:name="_Toc118664262"/>
+      <w:bookmarkStart w:id="21" w:name="_Toc120296476"/>
       <w:r>
         <w:rPr>
           <w:lang w:eastAsia="ko-KR"/>
@@ -8177,7 +8249,7 @@
       </w:pPr>
       <w:bookmarkStart w:id="27" w:name="_Toc430252991"/>
       <w:bookmarkStart w:id="28" w:name="_Toc420590506"/>
-      <w:bookmarkStart w:id="29" w:name="_Toc118664249"/>
+      <w:bookmarkStart w:id="29" w:name="_Toc120296463"/>
       <w:bookmarkEnd w:id="12"/>
       <w:r>
         <w:t>용어</w:t>
@@ -8200,6 +8272,2853 @@
     <w:p>
       <w:pPr>
         <w:pStyle w:val="ab"/>
+      </w:pPr>
+      <w:r>
+        <w:t>본</w:t>
+      </w:r>
+      <w:r>
+        <w:t xml:space="preserve"> </w:t>
+      </w:r>
+      <w:r>
+        <w:t>문서에</w:t>
+      </w:r>
+      <w:r>
+        <w:t xml:space="preserve"> </w:t>
+      </w:r>
+      <w:r>
+        <w:t>사용되는</w:t>
+      </w:r>
+      <w:r>
+        <w:t xml:space="preserve"> </w:t>
+      </w:r>
+      <w:r>
+        <w:t>용어</w:t>
+      </w:r>
+      <w:r>
+        <w:t xml:space="preserve"> </w:t>
+      </w:r>
+      <w:r>
+        <w:t>및</w:t>
+      </w:r>
+      <w:r>
+        <w:t xml:space="preserve"> </w:t>
+      </w:r>
+      <w:r>
+        <w:t>약어는</w:t>
+      </w:r>
+      <w:r>
+        <w:t xml:space="preserve"> </w:t>
+      </w:r>
+      <w:r>
+        <w:rPr>
+          <w:rFonts w:hint="eastAsia"/>
+        </w:rPr>
+        <w:t>아래와</w:t>
+      </w:r>
+      <w:r>
+        <w:rPr>
+          <w:rFonts w:hint="eastAsia"/>
+        </w:rPr>
+        <w:t xml:space="preserve"> </w:t>
+      </w:r>
+      <w:r>
+        <w:rPr>
+          <w:rFonts w:hint="eastAsia"/>
+        </w:rPr>
+        <w:t>같으며</w:t>
+      </w:r>
+      <w:r>
+        <w:rPr>
+          <w:rFonts w:hint="eastAsia"/>
+        </w:rPr>
+        <w:t>,</w:t>
+      </w:r>
+      <w:r>
+        <w:t xml:space="preserve"> </w:t>
+      </w:r>
+      <w:r>
+        <w:rPr>
+          <w:rFonts w:hint="eastAsia"/>
+        </w:rPr>
+        <w:t>상세한</w:t>
+      </w:r>
+      <w:r>
+        <w:rPr>
+          <w:rFonts w:hint="eastAsia"/>
+        </w:rPr>
+        <w:t xml:space="preserve"> </w:t>
+      </w:r>
+      <w:r>
+        <w:t>“</w:t>
+      </w:r>
+      <w:r>
+        <w:t>SC</w:t>
+      </w:r>
+      <w:r>
+        <w:t xml:space="preserve"> </w:t>
+      </w:r>
+      <w:r>
+        <w:t>용어</w:t>
+      </w:r>
+      <w:r>
+        <w:t xml:space="preserve"> </w:t>
+      </w:r>
+      <w:r>
+        <w:t>및</w:t>
+      </w:r>
+      <w:r>
+        <w:t xml:space="preserve"> </w:t>
+      </w:r>
+      <w:r>
+        <w:t>약어집</w:t>
+      </w:r>
+      <w:r>
+        <w:t xml:space="preserve"> </w:t>
+      </w:r>
+      <w:r>
+        <w:t>[</w:t>
+      </w:r>
+      <w:r>
+        <w:fldChar w:fldCharType="begin"/>
+      </w:r>
+      <w:r>
+        <w:instrText xml:space="preserve"> REF _Ref455401795 \r \h </w:instrText>
+      </w:r>
+      <w:r>
+        <w:fldChar w:fldCharType="separate"/>
+      </w:r>
+      <w:r>
+        <w:t>Ref. 4</w:t>
+      </w:r>
+      <w:r>
+        <w:fldChar w:fldCharType="end"/>
+      </w:r>
+      <w:r>
+        <w:t>]”</w:t>
+      </w:r>
+      <w:r>
+        <w:rPr>
+          <w:rFonts w:hint="eastAsia"/>
+        </w:rPr>
+        <w:t>를</w:t>
+      </w:r>
+      <w:r>
+        <w:t xml:space="preserve"> </w:t>
+      </w:r>
+      <w:r>
+        <w:t>참조한다</w:t>
+      </w:r>
+      <w:r>
+        <w:t>.</w:t>
+      </w:r>
+    </w:p>
+    <w:p>
+      <w:pPr>
+        <w:pStyle w:val="afd"/>
+        <w:rPr>
+          <w:rFonts w:hint="eastAsia"/>
+          <w:lang w:eastAsia="ko-KR"/>
+        </w:rPr>
+      </w:pPr>
+      <w:bookmarkStart w:id="30" w:name="_Toc120293936"/>
+      <w:bookmarkStart w:id="31" w:name="_Toc120296477"/>
+      <w:r>
+        <w:rPr>
+          <w:lang w:eastAsia="ko-KR"/>
+        </w:rPr>
+        <w:t>[</w:t>
+      </w:r>
+      <w:r>
+        <w:rPr>
+          <w:lang w:eastAsia="ko-KR"/>
+        </w:rPr>
+        <w:t>표</w:t>
+      </w:r>
+      <w:r>
+        <w:rPr>
+          <w:lang w:eastAsia="ko-KR"/>
+        </w:rPr>
+        <w:t xml:space="preserve"> </w:t>
+      </w:r>
+      <w:r>
+        <w:rPr>
+          <w:lang w:eastAsia="ko-KR"/>
+        </w:rPr>
+        <w:fldChar w:fldCharType="begin"/>
+      </w:r>
+      <w:r>
+        <w:rPr>
+          <w:lang w:eastAsia="ko-KR"/>
+        </w:rPr>
+        <w:instrText xml:space="preserve"> SEQ </w:instrText>
+      </w:r>
+      <w:r>
+        <w:rPr>
+          <w:lang w:eastAsia="ko-KR"/>
+        </w:rPr>
+        <w:instrText>표</w:instrText>
+      </w:r>
+      <w:r>
+        <w:rPr>
+          <w:lang w:eastAsia="ko-KR"/>
+        </w:rPr>
+        <w:instrText xml:space="preserve"> \* ARABIC </w:instrText>
+      </w:r>
+      <w:r>
+        <w:rPr>
+          <w:lang w:eastAsia="ko-KR"/>
+        </w:rPr>
+        <w:fldChar w:fldCharType="separate"/>
+      </w:r>
+      <w:r>
+        <w:rPr>
+          <w:noProof/>
+          <w:lang w:eastAsia="ko-KR"/>
+        </w:rPr>
+        <w:t>4</w:t>
+      </w:r>
+      <w:r>
+        <w:rPr>
+          <w:lang w:eastAsia="ko-KR"/>
+        </w:rPr>
+        <w:fldChar w:fldCharType="end"/>
+      </w:r>
+      <w:r>
+        <w:rPr>
+          <w:lang w:eastAsia="ko-KR"/>
+        </w:rPr>
+        <w:t xml:space="preserve">] </w:t>
+      </w:r>
+      <w:r>
+        <w:rPr>
+          <w:rFonts w:hint="eastAsia"/>
+          <w:lang w:eastAsia="ko-KR"/>
+        </w:rPr>
+        <w:t>약어</w:t>
+      </w:r>
+      <w:bookmarkEnd w:id="30"/>
+      <w:bookmarkEnd w:id="31"/>
+    </w:p>
+    <w:tbl>
+      <w:tblPr>
+        <w:tblStyle w:val="TableGrid"/>
+        <w:tblW w:w="5000" w:type="pct"/>
+        <w:tblLook w:val="04A0" w:firstRow="1" w:lastRow="0" w:firstColumn="1" w:lastColumn="0" w:noHBand="0" w:noVBand="1"/>
+      </w:tblPr>
+      <w:tblGrid>
+        <w:gridCol w:w="1380"/>
+        <w:gridCol w:w="3973"/>
+        <w:gridCol w:w="4217"/>
+      </w:tblGrid>
+      <w:tr>
+        <w:trPr>
+          <w:tblHeader/>
+        </w:trPr>
+        <w:tc>
+          <w:tcPr>
+            <w:tcW w:w="721" w:type="pct"/>
+            <w:shd w:val="clear" w:color="auto" w:fill="BFBFBF" w:themeFill="background1" w:themeFillShade="BF"/>
+          </w:tcPr>
+          <w:p>
+            <w:pPr>
+              <w:pStyle w:val="ab"/>
+              <w:jc w:val="center"/>
+              <w:rPr>
+                <w:b/>
+                <w:bCs/>
+              </w:rPr>
+            </w:pPr>
+            <w:r>
+              <w:rPr>
+                <w:rFonts w:hint="eastAsia"/>
+                <w:b/>
+                <w:bCs/>
+              </w:rPr>
+              <w:t>약어</w:t>
+            </w:r>
+          </w:p>
+        </w:tc>
+        <w:tc>
+          <w:tcPr>
+            <w:tcW w:w="2076" w:type="pct"/>
+            <w:shd w:val="clear" w:color="auto" w:fill="BFBFBF" w:themeFill="background1" w:themeFillShade="BF"/>
+            <w:vAlign w:val="center"/>
+          </w:tcPr>
+          <w:p>
+            <w:pPr>
+              <w:pStyle w:val="ab"/>
+              <w:jc w:val="center"/>
+              <w:rPr>
+                <w:b/>
+                <w:bCs/>
+              </w:rPr>
+            </w:pPr>
+            <w:r>
+              <w:rPr>
+                <w:rFonts w:hint="eastAsia"/>
+                <w:b/>
+                <w:bCs/>
+              </w:rPr>
+              <w:t>영문명</w:t>
+            </w:r>
+          </w:p>
+        </w:tc>
+        <w:tc>
+          <w:tcPr>
+            <w:tcW w:w="2203" w:type="pct"/>
+            <w:shd w:val="clear" w:color="auto" w:fill="BFBFBF" w:themeFill="background1" w:themeFillShade="BF"/>
+          </w:tcPr>
+          <w:p>
+            <w:pPr>
+              <w:pStyle w:val="ab"/>
+              <w:jc w:val="center"/>
+              <w:rPr>
+                <w:b/>
+                <w:bCs/>
+              </w:rPr>
+            </w:pPr>
+            <w:r>
+              <w:rPr>
+                <w:rFonts w:hint="eastAsia"/>
+                <w:b/>
+                <w:bCs/>
+              </w:rPr>
+              <w:t>국문명</w:t>
+            </w:r>
+          </w:p>
+        </w:tc>
+      </w:tr>
+      <w:tr>
+        <w:tc>
+          <w:tcPr>
+            <w:tcW w:w="721" w:type="pct"/>
+          </w:tcPr>
+          <w:p>
+            <w:pPr>
+              <w:pStyle w:val="ab"/>
+            </w:pPr>
+            <w:r>
+              <w:rPr>
+                <w:rFonts w:hint="eastAsia"/>
+              </w:rPr>
+              <w:lastRenderedPageBreak/>
+              <w:t>S</w:t>
+            </w:r>
+            <w:r>
+              <w:t>C</w:t>
+            </w:r>
+          </w:p>
+        </w:tc>
+        <w:tc>
+          <w:tcPr>
+            <w:tcW w:w="2076" w:type="pct"/>
+          </w:tcPr>
+          <w:p>
+            <w:pPr>
+              <w:pStyle w:val="ab"/>
+              <w:rPr>
+                <w:rFonts w:hint="eastAsia"/>
+              </w:rPr>
+            </w:pPr>
+            <w:r>
+              <w:rPr>
+                <w:rFonts w:hint="eastAsia"/>
+              </w:rPr>
+              <w:t>S</w:t>
+            </w:r>
+            <w:r>
+              <w:t>ample Company</w:t>
+            </w:r>
+          </w:p>
+        </w:tc>
+        <w:tc>
+          <w:tcPr>
+            <w:tcW w:w="2203" w:type="pct"/>
+          </w:tcPr>
+          <w:p>
+            <w:pPr>
+              <w:pStyle w:val="ab"/>
+            </w:pPr>
+            <w:r>
+              <w:rPr>
+                <w:rFonts w:hint="eastAsia"/>
+              </w:rPr>
+              <w:t>샘플</w:t>
+            </w:r>
+            <w:r>
+              <w:rPr>
+                <w:rFonts w:hint="eastAsia"/>
+              </w:rPr>
+              <w:t xml:space="preserve"> </w:t>
+            </w:r>
+            <w:r>
+              <w:rPr>
+                <w:rFonts w:hint="eastAsia"/>
+              </w:rPr>
+              <w:t>회사</w:t>
+            </w:r>
+          </w:p>
+        </w:tc>
+      </w:tr>
+      <w:tr>
+        <w:tc>
+          <w:tcPr>
+            <w:tcW w:w="721" w:type="pct"/>
+          </w:tcPr>
+          <w:p>
+            <w:pPr>
+              <w:pStyle w:val="ab"/>
+              <w:rPr>
+                <w:rFonts w:hint="eastAsia"/>
+              </w:rPr>
+            </w:pPr>
+            <w:r>
+              <w:rPr>
+                <w:rFonts w:hint="eastAsia"/>
+              </w:rPr>
+              <w:t>S</w:t>
+            </w:r>
+            <w:r>
+              <w:t>IL</w:t>
+            </w:r>
+          </w:p>
+        </w:tc>
+        <w:tc>
+          <w:tcPr>
+            <w:tcW w:w="2076" w:type="pct"/>
+            <w:vAlign w:val="center"/>
+          </w:tcPr>
+          <w:p>
+            <w:pPr>
+              <w:pStyle w:val="ab"/>
+              <w:rPr>
+                <w:rFonts w:hint="eastAsia"/>
+              </w:rPr>
+            </w:pPr>
+            <w:r>
+              <w:rPr>
+                <w:rFonts w:hint="eastAsia"/>
+              </w:rPr>
+              <w:t>S</w:t>
+            </w:r>
+            <w:r>
+              <w:t>afety Integrity Level</w:t>
+            </w:r>
+          </w:p>
+        </w:tc>
+        <w:tc>
+          <w:tcPr>
+            <w:tcW w:w="2203" w:type="pct"/>
+          </w:tcPr>
+          <w:p>
+            <w:pPr>
+              <w:pStyle w:val="ab"/>
+              <w:rPr>
+                <w:rFonts w:hint="eastAsia"/>
+              </w:rPr>
+            </w:pPr>
+            <w:r>
+              <w:rPr>
+                <w:rFonts w:hint="eastAsia"/>
+              </w:rPr>
+              <w:t>안전</w:t>
+            </w:r>
+            <w:r>
+              <w:rPr>
+                <w:rFonts w:hint="eastAsia"/>
+              </w:rPr>
+              <w:t xml:space="preserve"> </w:t>
+            </w:r>
+            <w:r>
+              <w:rPr>
+                <w:rFonts w:hint="eastAsia"/>
+              </w:rPr>
+              <w:t>무결성</w:t>
+            </w:r>
+            <w:r>
+              <w:rPr>
+                <w:rFonts w:hint="eastAsia"/>
+              </w:rPr>
+              <w:t xml:space="preserve"> </w:t>
+            </w:r>
+            <w:r>
+              <w:rPr>
+                <w:rFonts w:hint="eastAsia"/>
+              </w:rPr>
+              <w:t>수준</w:t>
+            </w:r>
+          </w:p>
+        </w:tc>
+      </w:tr>
+      <w:tr>
+        <w:tc>
+          <w:tcPr>
+            <w:tcW w:w="721" w:type="pct"/>
+          </w:tcPr>
+          <w:p>
+            <w:pPr>
+              <w:pStyle w:val="ab"/>
+            </w:pPr>
+            <w:r>
+              <w:rPr>
+                <w:rFonts w:hint="eastAsia"/>
+              </w:rPr>
+              <w:t>S</w:t>
+            </w:r>
+            <w:r>
+              <w:t>QAP</w:t>
+            </w:r>
+          </w:p>
+        </w:tc>
+        <w:tc>
+          <w:tcPr>
+            <w:tcW w:w="2076" w:type="pct"/>
+            <w:vAlign w:val="center"/>
+          </w:tcPr>
+          <w:p>
+            <w:pPr>
+              <w:pStyle w:val="ab"/>
+              <w:rPr>
+                <w:rFonts w:hint="eastAsia"/>
+              </w:rPr>
+            </w:pPr>
+            <w:r>
+              <w:t>Software Quality Assurance Plan</w:t>
+            </w:r>
+          </w:p>
+        </w:tc>
+        <w:tc>
+          <w:tcPr>
+            <w:tcW w:w="2203" w:type="pct"/>
+          </w:tcPr>
+          <w:p>
+            <w:pPr>
+              <w:pStyle w:val="ab"/>
+            </w:pPr>
+            <w:r>
+              <w:rPr>
+                <w:rFonts w:hint="eastAsia"/>
+              </w:rPr>
+              <w:t>소프트웨어</w:t>
+            </w:r>
+            <w:r>
+              <w:rPr>
+                <w:rFonts w:hint="eastAsia"/>
+              </w:rPr>
+              <w:t xml:space="preserve"> </w:t>
+            </w:r>
+            <w:r>
+              <w:rPr>
+                <w:rFonts w:hint="eastAsia"/>
+              </w:rPr>
+              <w:t>품질</w:t>
+            </w:r>
+            <w:r>
+              <w:rPr>
+                <w:rFonts w:hint="eastAsia"/>
+              </w:rPr>
+              <w:t xml:space="preserve"> </w:t>
+            </w:r>
+            <w:r>
+              <w:rPr>
+                <w:rFonts w:hint="eastAsia"/>
+              </w:rPr>
+              <w:t>보증</w:t>
+            </w:r>
+            <w:r>
+              <w:rPr>
+                <w:rFonts w:hint="eastAsia"/>
+              </w:rPr>
+              <w:t xml:space="preserve"> </w:t>
+            </w:r>
+            <w:r>
+              <w:rPr>
+                <w:rFonts w:hint="eastAsia"/>
+              </w:rPr>
+              <w:t>계획서</w:t>
+            </w:r>
+          </w:p>
+        </w:tc>
+      </w:tr>
+      <w:tr>
+        <w:tc>
+          <w:tcPr>
+            <w:tcW w:w="721" w:type="pct"/>
+          </w:tcPr>
+          <w:p>
+            <w:pPr>
+              <w:pStyle w:val="ab"/>
+            </w:pPr>
+            <w:r>
+              <w:rPr>
+                <w:rFonts w:hint="eastAsia"/>
+              </w:rPr>
+              <w:t>S</w:t>
+            </w:r>
+            <w:r>
+              <w:t>CMP</w:t>
+            </w:r>
+          </w:p>
+        </w:tc>
+        <w:tc>
+          <w:tcPr>
+            <w:tcW w:w="2076" w:type="pct"/>
+            <w:vAlign w:val="center"/>
+          </w:tcPr>
+          <w:p>
+            <w:pPr>
+              <w:pStyle w:val="ab"/>
+              <w:rPr>
+                <w:rFonts w:hint="eastAsia"/>
+              </w:rPr>
+            </w:pPr>
+            <w:r>
+              <w:t>Software Configuration Management Plan</w:t>
+            </w:r>
+          </w:p>
+        </w:tc>
+        <w:tc>
+          <w:tcPr>
+            <w:tcW w:w="2203" w:type="pct"/>
+          </w:tcPr>
+          <w:p>
+            <w:pPr>
+              <w:pStyle w:val="ab"/>
+            </w:pPr>
+            <w:r>
+              <w:rPr>
+                <w:rFonts w:hint="eastAsia"/>
+              </w:rPr>
+              <w:t>소프트웨어</w:t>
+            </w:r>
+            <w:r>
+              <w:rPr>
+                <w:rFonts w:hint="eastAsia"/>
+              </w:rPr>
+              <w:t xml:space="preserve"> </w:t>
+            </w:r>
+            <w:r>
+              <w:rPr>
+                <w:rFonts w:hint="eastAsia"/>
+              </w:rPr>
+              <w:t>형상관리</w:t>
+            </w:r>
+            <w:r>
+              <w:rPr>
+                <w:rFonts w:hint="eastAsia"/>
+              </w:rPr>
+              <w:t xml:space="preserve"> </w:t>
+            </w:r>
+            <w:r>
+              <w:rPr>
+                <w:rFonts w:hint="eastAsia"/>
+              </w:rPr>
+              <w:t>계획서</w:t>
+            </w:r>
+          </w:p>
+        </w:tc>
+      </w:tr>
+      <w:tr>
+        <w:tc>
+          <w:tcPr>
+            <w:tcW w:w="721" w:type="pct"/>
+          </w:tcPr>
+          <w:p>
+            <w:pPr>
+              <w:pStyle w:val="ab"/>
+            </w:pPr>
+            <w:r>
+              <w:rPr>
+                <w:rFonts w:hint="eastAsia"/>
+              </w:rPr>
+              <w:t>S</w:t>
+            </w:r>
+            <w:r>
+              <w:t>VVP</w:t>
+            </w:r>
+          </w:p>
+        </w:tc>
+        <w:tc>
+          <w:tcPr>
+            <w:tcW w:w="2076" w:type="pct"/>
+            <w:vAlign w:val="center"/>
+          </w:tcPr>
+          <w:p>
+            <w:pPr>
+              <w:pStyle w:val="ab"/>
+              <w:rPr>
+                <w:rFonts w:hint="eastAsia"/>
+              </w:rPr>
+            </w:pPr>
+            <w:r>
+              <w:t xml:space="preserve">Software Verification </w:t>
+            </w:r>
+            <w:r>
+              <w:t xml:space="preserve">and </w:t>
+            </w:r>
+            <w:r>
+              <w:t>Validation Plan</w:t>
+            </w:r>
+          </w:p>
+        </w:tc>
+        <w:tc>
+          <w:tcPr>
+            <w:tcW w:w="2203" w:type="pct"/>
+          </w:tcPr>
+          <w:p>
+            <w:pPr>
+              <w:pStyle w:val="ab"/>
+            </w:pPr>
+            <w:r>
+              <w:rPr>
+                <w:rFonts w:hint="eastAsia"/>
+              </w:rPr>
+              <w:t>소프트웨어</w:t>
+            </w:r>
+            <w:r>
+              <w:rPr>
+                <w:rFonts w:hint="eastAsia"/>
+              </w:rPr>
+              <w:t xml:space="preserve"> </w:t>
+            </w:r>
+            <w:r>
+              <w:rPr>
+                <w:rFonts w:hint="eastAsia"/>
+              </w:rPr>
+              <w:t>검증</w:t>
+            </w:r>
+            <w:r>
+              <w:rPr>
+                <w:rFonts w:hint="eastAsia"/>
+              </w:rPr>
+              <w:t xml:space="preserve"> </w:t>
+            </w:r>
+            <w:r>
+              <w:rPr>
+                <w:rFonts w:hint="eastAsia"/>
+              </w:rPr>
+              <w:t>및</w:t>
+            </w:r>
+            <w:r>
+              <w:rPr>
+                <w:rFonts w:hint="eastAsia"/>
+              </w:rPr>
+              <w:t xml:space="preserve"> </w:t>
+            </w:r>
+            <w:r>
+              <w:rPr>
+                <w:rFonts w:hint="eastAsia"/>
+              </w:rPr>
+              <w:t>확인</w:t>
+            </w:r>
+            <w:r>
+              <w:rPr>
+                <w:rFonts w:hint="eastAsia"/>
+              </w:rPr>
+              <w:t xml:space="preserve"> </w:t>
+            </w:r>
+            <w:r>
+              <w:rPr>
+                <w:rFonts w:hint="eastAsia"/>
+              </w:rPr>
+              <w:t>계획서</w:t>
+            </w:r>
+          </w:p>
+        </w:tc>
+      </w:tr>
+      <w:tr>
+        <w:tc>
+          <w:tcPr>
+            <w:tcW w:w="721" w:type="pct"/>
+          </w:tcPr>
+          <w:p>
+            <w:pPr>
+              <w:pStyle w:val="ab"/>
+            </w:pPr>
+            <w:r>
+              <w:rPr>
+                <w:rFonts w:hint="eastAsia"/>
+              </w:rPr>
+              <w:t>S</w:t>
+            </w:r>
+            <w:r>
+              <w:t>WPVR</w:t>
+            </w:r>
+          </w:p>
+        </w:tc>
+        <w:tc>
+          <w:tcPr>
+            <w:tcW w:w="2076" w:type="pct"/>
+            <w:vAlign w:val="center"/>
+          </w:tcPr>
+          <w:p>
+            <w:pPr>
+              <w:pStyle w:val="ab"/>
+              <w:rPr>
+                <w:rFonts w:hint="eastAsia"/>
+              </w:rPr>
+            </w:pPr>
+            <w:r>
+              <w:t>Software Planning Verification Report</w:t>
+            </w:r>
+          </w:p>
+        </w:tc>
+        <w:tc>
+          <w:tcPr>
+            <w:tcW w:w="2203" w:type="pct"/>
+          </w:tcPr>
+          <w:p>
+            <w:pPr>
+              <w:pStyle w:val="ab"/>
+            </w:pPr>
+            <w:r>
+              <w:rPr>
+                <w:rFonts w:hint="eastAsia"/>
+              </w:rPr>
+              <w:t>소프트웨어</w:t>
+            </w:r>
+            <w:r>
+              <w:rPr>
+                <w:rFonts w:hint="eastAsia"/>
+              </w:rPr>
+              <w:t xml:space="preserve"> </w:t>
+            </w:r>
+            <w:r>
+              <w:rPr>
+                <w:rFonts w:hint="eastAsia"/>
+              </w:rPr>
+              <w:t>계획</w:t>
+            </w:r>
+            <w:r>
+              <w:rPr>
+                <w:rFonts w:hint="eastAsia"/>
+              </w:rPr>
+              <w:t xml:space="preserve"> </w:t>
+            </w:r>
+            <w:r>
+              <w:rPr>
+                <w:rFonts w:hint="eastAsia"/>
+              </w:rPr>
+              <w:t>검증</w:t>
+            </w:r>
+            <w:r>
+              <w:rPr>
+                <w:rFonts w:hint="eastAsia"/>
+              </w:rPr>
+              <w:t xml:space="preserve"> </w:t>
+            </w:r>
+            <w:r>
+              <w:rPr>
+                <w:rFonts w:hint="eastAsia"/>
+              </w:rPr>
+              <w:t>보고서</w:t>
+            </w:r>
+          </w:p>
+        </w:tc>
+      </w:tr>
+      <w:tr>
+        <w:tc>
+          <w:tcPr>
+            <w:tcW w:w="721" w:type="pct"/>
+          </w:tcPr>
+          <w:p>
+            <w:pPr>
+              <w:pStyle w:val="ab"/>
+            </w:pPr>
+            <w:r>
+              <w:rPr>
+                <w:rFonts w:hint="eastAsia"/>
+              </w:rPr>
+              <w:t>S</w:t>
+            </w:r>
+            <w:r>
+              <w:t>WRS</w:t>
+            </w:r>
+          </w:p>
+        </w:tc>
+        <w:tc>
+          <w:tcPr>
+            <w:tcW w:w="2076" w:type="pct"/>
+            <w:vAlign w:val="center"/>
+          </w:tcPr>
+          <w:p>
+            <w:pPr>
+              <w:pStyle w:val="ab"/>
+            </w:pPr>
+            <w:r>
+              <w:t>Software Requirements Specification</w:t>
+            </w:r>
+          </w:p>
+        </w:tc>
+        <w:tc>
+          <w:tcPr>
+            <w:tcW w:w="2203" w:type="pct"/>
+          </w:tcPr>
+          <w:p>
+            <w:pPr>
+              <w:pStyle w:val="ab"/>
+              <w:rPr>
+                <w:rFonts w:hint="eastAsia"/>
+              </w:rPr>
+            </w:pPr>
+            <w:r>
+              <w:rPr>
+                <w:rFonts w:hint="eastAsia"/>
+              </w:rPr>
+              <w:t>소프트웨어</w:t>
+            </w:r>
+            <w:r>
+              <w:rPr>
+                <w:rFonts w:hint="eastAsia"/>
+              </w:rPr>
+              <w:t xml:space="preserve"> </w:t>
+            </w:r>
+            <w:r>
+              <w:rPr>
+                <w:rFonts w:hint="eastAsia"/>
+              </w:rPr>
+              <w:t>요구사항</w:t>
+            </w:r>
+            <w:r>
+              <w:rPr>
+                <w:rFonts w:hint="eastAsia"/>
+              </w:rPr>
+              <w:t xml:space="preserve"> </w:t>
+            </w:r>
+            <w:r>
+              <w:rPr>
+                <w:rFonts w:hint="eastAsia"/>
+              </w:rPr>
+              <w:t>명세서</w:t>
+            </w:r>
+          </w:p>
+        </w:tc>
+      </w:tr>
+      <w:tr>
+        <w:tc>
+          <w:tcPr>
+            <w:tcW w:w="721" w:type="pct"/>
+          </w:tcPr>
+          <w:p>
+            <w:pPr>
+              <w:pStyle w:val="ab"/>
+            </w:pPr>
+            <w:r>
+              <w:rPr>
+                <w:rFonts w:hint="eastAsia"/>
+              </w:rPr>
+              <w:t>O</w:t>
+            </w:r>
+            <w:r>
+              <w:t>STS</w:t>
+            </w:r>
+          </w:p>
+        </w:tc>
+        <w:tc>
+          <w:tcPr>
+            <w:tcW w:w="2076" w:type="pct"/>
+            <w:vAlign w:val="center"/>
+          </w:tcPr>
+          <w:p>
+            <w:pPr>
+              <w:pStyle w:val="ab"/>
+            </w:pPr>
+            <w:r>
+              <w:t>Overall Software Test Specification</w:t>
+            </w:r>
+          </w:p>
+        </w:tc>
+        <w:tc>
+          <w:tcPr>
+            <w:tcW w:w="2203" w:type="pct"/>
+          </w:tcPr>
+          <w:p>
+            <w:pPr>
+              <w:pStyle w:val="ab"/>
+            </w:pPr>
+            <w:r>
+              <w:rPr>
+                <w:rFonts w:hint="eastAsia"/>
+              </w:rPr>
+              <w:t>전반적인</w:t>
+            </w:r>
+            <w:r>
+              <w:rPr>
+                <w:rFonts w:hint="eastAsia"/>
+              </w:rPr>
+              <w:t xml:space="preserve"> </w:t>
+            </w:r>
+            <w:r>
+              <w:rPr>
+                <w:rFonts w:hint="eastAsia"/>
+              </w:rPr>
+              <w:t>소프트웨어</w:t>
+            </w:r>
+            <w:r>
+              <w:rPr>
+                <w:rFonts w:hint="eastAsia"/>
+              </w:rPr>
+              <w:t xml:space="preserve"> </w:t>
+            </w:r>
+            <w:r>
+              <w:rPr>
+                <w:rFonts w:hint="eastAsia"/>
+              </w:rPr>
+              <w:t>시험</w:t>
+            </w:r>
+            <w:r>
+              <w:rPr>
+                <w:rFonts w:hint="eastAsia"/>
+              </w:rPr>
+              <w:t xml:space="preserve"> </w:t>
+            </w:r>
+            <w:r>
+              <w:rPr>
+                <w:rFonts w:hint="eastAsia"/>
+              </w:rPr>
+              <w:t>사양서</w:t>
+            </w:r>
+          </w:p>
+        </w:tc>
+      </w:tr>
+      <w:tr>
+        <w:tc>
+          <w:tcPr>
+            <w:tcW w:w="721" w:type="pct"/>
+          </w:tcPr>
+          <w:p>
+            <w:pPr>
+              <w:pStyle w:val="ab"/>
+            </w:pPr>
+            <w:r>
+              <w:rPr>
+                <w:rFonts w:hint="eastAsia"/>
+              </w:rPr>
+              <w:t>S</w:t>
+            </w:r>
+            <w:r>
+              <w:t>WRVER</w:t>
+            </w:r>
+          </w:p>
+        </w:tc>
+        <w:tc>
+          <w:tcPr>
+            <w:tcW w:w="2076" w:type="pct"/>
+            <w:vAlign w:val="center"/>
+          </w:tcPr>
+          <w:p>
+            <w:pPr>
+              <w:pStyle w:val="ab"/>
+            </w:pPr>
+            <w:r>
+              <w:t>Software Requirements Verification Report</w:t>
+            </w:r>
+          </w:p>
+        </w:tc>
+        <w:tc>
+          <w:tcPr>
+            <w:tcW w:w="2203" w:type="pct"/>
+          </w:tcPr>
+          <w:p>
+            <w:pPr>
+              <w:pStyle w:val="ab"/>
+            </w:pPr>
+            <w:r>
+              <w:rPr>
+                <w:rFonts w:hint="eastAsia"/>
+              </w:rPr>
+              <w:t>소프트웨어</w:t>
+            </w:r>
+            <w:r>
+              <w:rPr>
+                <w:rFonts w:hint="eastAsia"/>
+              </w:rPr>
+              <w:t xml:space="preserve"> </w:t>
+            </w:r>
+            <w:r>
+              <w:rPr>
+                <w:rFonts w:hint="eastAsia"/>
+              </w:rPr>
+              <w:t>요구사항</w:t>
+            </w:r>
+            <w:r>
+              <w:rPr>
+                <w:rFonts w:hint="eastAsia"/>
+              </w:rPr>
+              <w:t xml:space="preserve"> </w:t>
+            </w:r>
+            <w:r>
+              <w:rPr>
+                <w:rFonts w:hint="eastAsia"/>
+              </w:rPr>
+              <w:t>검증</w:t>
+            </w:r>
+            <w:r>
+              <w:rPr>
+                <w:rFonts w:hint="eastAsia"/>
+              </w:rPr>
+              <w:t xml:space="preserve"> </w:t>
+            </w:r>
+            <w:r>
+              <w:rPr>
+                <w:rFonts w:hint="eastAsia"/>
+              </w:rPr>
+              <w:t>보고서</w:t>
+            </w:r>
+          </w:p>
+        </w:tc>
+      </w:tr>
+      <w:tr>
+        <w:tc>
+          <w:tcPr>
+            <w:tcW w:w="721" w:type="pct"/>
+          </w:tcPr>
+          <w:p>
+            <w:pPr>
+              <w:pStyle w:val="ab"/>
+            </w:pPr>
+            <w:r>
+              <w:rPr>
+                <w:rFonts w:hint="eastAsia"/>
+              </w:rPr>
+              <w:t>S</w:t>
+            </w:r>
+            <w:r>
+              <w:t>WADS</w:t>
+            </w:r>
+          </w:p>
+        </w:tc>
+        <w:tc>
+          <w:tcPr>
+            <w:tcW w:w="2076" w:type="pct"/>
+            <w:vAlign w:val="center"/>
+          </w:tcPr>
+          <w:p>
+            <w:pPr>
+              <w:pStyle w:val="ab"/>
+            </w:pPr>
+            <w:r>
+              <w:t xml:space="preserve">Software Architecture </w:t>
+            </w:r>
+            <w:r>
+              <w:t xml:space="preserve">and Design </w:t>
+            </w:r>
+            <w:r>
+              <w:t>Specification</w:t>
+            </w:r>
+          </w:p>
+        </w:tc>
+        <w:tc>
+          <w:tcPr>
+            <w:tcW w:w="2203" w:type="pct"/>
+          </w:tcPr>
+          <w:p>
+            <w:pPr>
+              <w:pStyle w:val="ab"/>
+            </w:pPr>
+            <w:r>
+              <w:rPr>
+                <w:rFonts w:hint="eastAsia"/>
+              </w:rPr>
+              <w:t>소프트웨어</w:t>
+            </w:r>
+            <w:r>
+              <w:rPr>
+                <w:rFonts w:hint="eastAsia"/>
+              </w:rPr>
+              <w:t xml:space="preserve"> </w:t>
+            </w:r>
+            <w:r>
+              <w:rPr>
+                <w:rFonts w:hint="eastAsia"/>
+              </w:rPr>
+              <w:t>아키텍처</w:t>
+            </w:r>
+            <w:r>
+              <w:rPr>
+                <w:rFonts w:hint="eastAsia"/>
+              </w:rPr>
+              <w:t xml:space="preserve"> </w:t>
+            </w:r>
+            <w:r>
+              <w:rPr>
+                <w:rFonts w:hint="eastAsia"/>
+              </w:rPr>
+              <w:t>및</w:t>
+            </w:r>
+            <w:r>
+              <w:rPr>
+                <w:rFonts w:hint="eastAsia"/>
+              </w:rPr>
+              <w:t xml:space="preserve"> </w:t>
+            </w:r>
+            <w:r>
+              <w:rPr>
+                <w:rFonts w:hint="eastAsia"/>
+              </w:rPr>
+              <w:t>설계</w:t>
+            </w:r>
+            <w:r>
+              <w:rPr>
+                <w:rFonts w:hint="eastAsia"/>
+              </w:rPr>
+              <w:t xml:space="preserve"> </w:t>
+            </w:r>
+            <w:r>
+              <w:rPr>
+                <w:rFonts w:hint="eastAsia"/>
+              </w:rPr>
+              <w:t>사양서</w:t>
+            </w:r>
+          </w:p>
+        </w:tc>
+      </w:tr>
+      <w:tr>
+        <w:tc>
+          <w:tcPr>
+            <w:tcW w:w="721" w:type="pct"/>
+          </w:tcPr>
+          <w:p>
+            <w:pPr>
+              <w:pStyle w:val="ab"/>
+            </w:pPr>
+            <w:r>
+              <w:rPr>
+                <w:rFonts w:hint="eastAsia"/>
+              </w:rPr>
+              <w:t>S</w:t>
+            </w:r>
+            <w:r>
+              <w:t>WIS</w:t>
+            </w:r>
+          </w:p>
+        </w:tc>
+        <w:tc>
+          <w:tcPr>
+            <w:tcW w:w="2076" w:type="pct"/>
+            <w:vAlign w:val="center"/>
+          </w:tcPr>
+          <w:p>
+            <w:pPr>
+              <w:pStyle w:val="ab"/>
+            </w:pPr>
+            <w:r>
+              <w:t>Software Interface Specifications</w:t>
+            </w:r>
+          </w:p>
+        </w:tc>
+        <w:tc>
+          <w:tcPr>
+            <w:tcW w:w="2203" w:type="pct"/>
+          </w:tcPr>
+          <w:p>
+            <w:pPr>
+              <w:pStyle w:val="ab"/>
+            </w:pPr>
+            <w:r>
+              <w:rPr>
+                <w:rFonts w:hint="eastAsia"/>
+              </w:rPr>
+              <w:t>소프트웨어</w:t>
+            </w:r>
+            <w:r>
+              <w:rPr>
+                <w:rFonts w:hint="eastAsia"/>
+              </w:rPr>
+              <w:t xml:space="preserve"> </w:t>
+            </w:r>
+            <w:r>
+              <w:rPr>
+                <w:rFonts w:hint="eastAsia"/>
+              </w:rPr>
+              <w:t>인터페이스</w:t>
+            </w:r>
+            <w:r>
+              <w:rPr>
+                <w:rFonts w:hint="eastAsia"/>
+              </w:rPr>
+              <w:t xml:space="preserve"> </w:t>
+            </w:r>
+            <w:r>
+              <w:rPr>
+                <w:rFonts w:hint="eastAsia"/>
+              </w:rPr>
+              <w:t>사양서</w:t>
+            </w:r>
+          </w:p>
+        </w:tc>
+      </w:tr>
+      <w:tr>
+        <w:tc>
+          <w:tcPr>
+            <w:tcW w:w="721" w:type="pct"/>
+          </w:tcPr>
+          <w:p>
+            <w:pPr>
+              <w:pStyle w:val="ab"/>
+            </w:pPr>
+            <w:r>
+              <w:rPr>
+                <w:rFonts w:hint="eastAsia"/>
+              </w:rPr>
+              <w:t>S</w:t>
+            </w:r>
+            <w:r>
+              <w:t>WITS</w:t>
+            </w:r>
+          </w:p>
+        </w:tc>
+        <w:tc>
+          <w:tcPr>
+            <w:tcW w:w="2076" w:type="pct"/>
+            <w:vAlign w:val="center"/>
+          </w:tcPr>
+          <w:p>
+            <w:pPr>
+              <w:pStyle w:val="ab"/>
+            </w:pPr>
+            <w:r>
+              <w:t>Software Integration Test Specification</w:t>
+            </w:r>
+          </w:p>
+        </w:tc>
+        <w:tc>
+          <w:tcPr>
+            <w:tcW w:w="2203" w:type="pct"/>
+          </w:tcPr>
+          <w:p>
+            <w:pPr>
+              <w:pStyle w:val="ab"/>
+            </w:pPr>
+            <w:r>
+              <w:rPr>
+                <w:rFonts w:hint="eastAsia"/>
+              </w:rPr>
+              <w:t>소프트웨어</w:t>
+            </w:r>
+            <w:r>
+              <w:rPr>
+                <w:rFonts w:hint="eastAsia"/>
+              </w:rPr>
+              <w:t xml:space="preserve"> </w:t>
+            </w:r>
+            <w:r>
+              <w:rPr>
+                <w:rFonts w:hint="eastAsia"/>
+              </w:rPr>
+              <w:t>통합</w:t>
+            </w:r>
+            <w:r>
+              <w:rPr>
+                <w:rFonts w:hint="eastAsia"/>
+              </w:rPr>
+              <w:t xml:space="preserve"> </w:t>
+            </w:r>
+            <w:r>
+              <w:rPr>
+                <w:rFonts w:hint="eastAsia"/>
+              </w:rPr>
+              <w:t>시험</w:t>
+            </w:r>
+            <w:r>
+              <w:rPr>
+                <w:rFonts w:hint="eastAsia"/>
+              </w:rPr>
+              <w:t xml:space="preserve"> </w:t>
+            </w:r>
+            <w:r>
+              <w:rPr>
+                <w:rFonts w:hint="eastAsia"/>
+              </w:rPr>
+              <w:t>사양서</w:t>
+            </w:r>
+          </w:p>
+        </w:tc>
+      </w:tr>
+      <w:tr>
+        <w:tc>
+          <w:tcPr>
+            <w:tcW w:w="721" w:type="pct"/>
+          </w:tcPr>
+          <w:p>
+            <w:pPr>
+              <w:pStyle w:val="ab"/>
+            </w:pPr>
+            <w:r>
+              <w:rPr>
+                <w:rFonts w:hint="eastAsia"/>
+              </w:rPr>
+              <w:t>S</w:t>
+            </w:r>
+            <w:r>
+              <w:t>HITS</w:t>
+            </w:r>
+          </w:p>
+        </w:tc>
+        <w:tc>
+          <w:tcPr>
+            <w:tcW w:w="2076" w:type="pct"/>
+            <w:vAlign w:val="center"/>
+          </w:tcPr>
+          <w:p>
+            <w:pPr>
+              <w:pStyle w:val="ab"/>
+            </w:pPr>
+            <w:r>
+              <w:t>Software/Hardware Integration Test Specification</w:t>
+            </w:r>
+          </w:p>
+        </w:tc>
+        <w:tc>
+          <w:tcPr>
+            <w:tcW w:w="2203" w:type="pct"/>
+          </w:tcPr>
+          <w:p>
+            <w:pPr>
+              <w:pStyle w:val="ab"/>
+            </w:pPr>
+            <w:r>
+              <w:rPr>
+                <w:rFonts w:hint="eastAsia"/>
+              </w:rPr>
+              <w:t>소프트웨어</w:t>
+            </w:r>
+            <w:r>
+              <w:rPr>
+                <w:rFonts w:hint="eastAsia"/>
+              </w:rPr>
+              <w:t>/</w:t>
+            </w:r>
+            <w:r>
+              <w:rPr>
+                <w:rFonts w:hint="eastAsia"/>
+              </w:rPr>
+              <w:t>하드웨어</w:t>
+            </w:r>
+            <w:r>
+              <w:rPr>
+                <w:rFonts w:hint="eastAsia"/>
+              </w:rPr>
+              <w:t xml:space="preserve"> </w:t>
+            </w:r>
+            <w:r>
+              <w:rPr>
+                <w:rFonts w:hint="eastAsia"/>
+              </w:rPr>
+              <w:t>통합</w:t>
+            </w:r>
+            <w:r>
+              <w:rPr>
+                <w:rFonts w:hint="eastAsia"/>
+              </w:rPr>
+              <w:t xml:space="preserve"> </w:t>
+            </w:r>
+            <w:r>
+              <w:rPr>
+                <w:rFonts w:hint="eastAsia"/>
+              </w:rPr>
+              <w:t>시험</w:t>
+            </w:r>
+            <w:r>
+              <w:rPr>
+                <w:rFonts w:hint="eastAsia"/>
+              </w:rPr>
+              <w:t xml:space="preserve"> </w:t>
+            </w:r>
+            <w:r>
+              <w:rPr>
+                <w:rFonts w:hint="eastAsia"/>
+              </w:rPr>
+              <w:t>사양서</w:t>
+            </w:r>
+          </w:p>
+        </w:tc>
+      </w:tr>
+      <w:tr>
+        <w:tc>
+          <w:tcPr>
+            <w:tcW w:w="721" w:type="pct"/>
+          </w:tcPr>
+          <w:p>
+            <w:pPr>
+              <w:pStyle w:val="ab"/>
+            </w:pPr>
+            <w:r>
+              <w:rPr>
+                <w:rFonts w:hint="eastAsia"/>
+              </w:rPr>
+              <w:t>S</w:t>
+            </w:r>
+            <w:r>
+              <w:t>WADVER</w:t>
+            </w:r>
+          </w:p>
+        </w:tc>
+        <w:tc>
+          <w:tcPr>
+            <w:tcW w:w="2076" w:type="pct"/>
+            <w:vAlign w:val="center"/>
+          </w:tcPr>
+          <w:p>
+            <w:pPr>
+              <w:pStyle w:val="ab"/>
+            </w:pPr>
+            <w:r>
+              <w:t>Software Architecture and Design Verification Report</w:t>
+            </w:r>
+          </w:p>
+        </w:tc>
+        <w:tc>
+          <w:tcPr>
+            <w:tcW w:w="2203" w:type="pct"/>
+          </w:tcPr>
+          <w:p>
+            <w:pPr>
+              <w:pStyle w:val="ab"/>
+            </w:pPr>
+            <w:r>
+              <w:rPr>
+                <w:rFonts w:hint="eastAsia"/>
+              </w:rPr>
+              <w:t>소프트웨어</w:t>
+            </w:r>
+            <w:r>
+              <w:rPr>
+                <w:rFonts w:hint="eastAsia"/>
+              </w:rPr>
+              <w:t xml:space="preserve"> </w:t>
+            </w:r>
+            <w:r>
+              <w:rPr>
+                <w:rFonts w:hint="eastAsia"/>
+              </w:rPr>
+              <w:t>아키텍처</w:t>
+            </w:r>
+            <w:r>
+              <w:rPr>
+                <w:rFonts w:hint="eastAsia"/>
+              </w:rPr>
+              <w:t xml:space="preserve"> </w:t>
+            </w:r>
+            <w:r>
+              <w:rPr>
+                <w:rFonts w:hint="eastAsia"/>
+              </w:rPr>
+              <w:t>및</w:t>
+            </w:r>
+            <w:r>
+              <w:rPr>
+                <w:rFonts w:hint="eastAsia"/>
+              </w:rPr>
+              <w:t xml:space="preserve"> </w:t>
+            </w:r>
+            <w:r>
+              <w:rPr>
+                <w:rFonts w:hint="eastAsia"/>
+              </w:rPr>
+              <w:t>설계</w:t>
+            </w:r>
+            <w:r>
+              <w:rPr>
+                <w:rFonts w:hint="eastAsia"/>
+              </w:rPr>
+              <w:t xml:space="preserve"> </w:t>
+            </w:r>
+            <w:r>
+              <w:rPr>
+                <w:rFonts w:hint="eastAsia"/>
+              </w:rPr>
+              <w:t>검증</w:t>
+            </w:r>
+            <w:r>
+              <w:rPr>
+                <w:rFonts w:hint="eastAsia"/>
+              </w:rPr>
+              <w:t xml:space="preserve"> </w:t>
+            </w:r>
+            <w:r>
+              <w:rPr>
+                <w:rFonts w:hint="eastAsia"/>
+              </w:rPr>
+              <w:t>보고서</w:t>
+            </w:r>
+          </w:p>
+        </w:tc>
+      </w:tr>
+      <w:tr>
+        <w:tc>
+          <w:tcPr>
+            <w:tcW w:w="721" w:type="pct"/>
+          </w:tcPr>
+          <w:p>
+            <w:pPr>
+              <w:pStyle w:val="ab"/>
+            </w:pPr>
+            <w:r>
+              <w:rPr>
+                <w:rFonts w:hint="eastAsia"/>
+              </w:rPr>
+              <w:t>S</w:t>
+            </w:r>
+            <w:r>
+              <w:t>WCDS</w:t>
+            </w:r>
+          </w:p>
+        </w:tc>
+        <w:tc>
+          <w:tcPr>
+            <w:tcW w:w="2076" w:type="pct"/>
+            <w:vAlign w:val="center"/>
+          </w:tcPr>
+          <w:p>
+            <w:pPr>
+              <w:pStyle w:val="ab"/>
+            </w:pPr>
+            <w:r>
+              <w:t>Software Component Design Specification</w:t>
+            </w:r>
+          </w:p>
+        </w:tc>
+        <w:tc>
+          <w:tcPr>
+            <w:tcW w:w="2203" w:type="pct"/>
+          </w:tcPr>
+          <w:p>
+            <w:pPr>
+              <w:pStyle w:val="ab"/>
+            </w:pPr>
+            <w:r>
+              <w:rPr>
+                <w:rFonts w:hint="eastAsia"/>
+              </w:rPr>
+              <w:t>소프트웨어</w:t>
+            </w:r>
+            <w:r>
+              <w:rPr>
+                <w:rFonts w:hint="eastAsia"/>
+              </w:rPr>
+              <w:t xml:space="preserve"> </w:t>
+            </w:r>
+            <w:r>
+              <w:rPr>
+                <w:rFonts w:hint="eastAsia"/>
+              </w:rPr>
+              <w:t>컴포넌트</w:t>
+            </w:r>
+            <w:r>
+              <w:rPr>
+                <w:rFonts w:hint="eastAsia"/>
+              </w:rPr>
+              <w:t xml:space="preserve"> </w:t>
+            </w:r>
+            <w:r>
+              <w:rPr>
+                <w:rFonts w:hint="eastAsia"/>
+              </w:rPr>
+              <w:t>설계</w:t>
+            </w:r>
+            <w:r>
+              <w:rPr>
+                <w:rFonts w:hint="eastAsia"/>
+              </w:rPr>
+              <w:t xml:space="preserve"> </w:t>
+            </w:r>
+            <w:r>
+              <w:rPr>
+                <w:rFonts w:hint="eastAsia"/>
+              </w:rPr>
+              <w:t>사양서</w:t>
+            </w:r>
+          </w:p>
+        </w:tc>
+      </w:tr>
+      <w:tr>
+        <w:tc>
+          <w:tcPr>
+            <w:tcW w:w="721" w:type="pct"/>
+          </w:tcPr>
+          <w:p>
+            <w:pPr>
+              <w:pStyle w:val="ab"/>
+            </w:pPr>
+            <w:r>
+              <w:rPr>
+                <w:rFonts w:hint="eastAsia"/>
+              </w:rPr>
+              <w:t>S</w:t>
+            </w:r>
+            <w:r>
+              <w:t>WCTS</w:t>
+            </w:r>
+          </w:p>
+        </w:tc>
+        <w:tc>
+          <w:tcPr>
+            <w:tcW w:w="2076" w:type="pct"/>
+            <w:vAlign w:val="center"/>
+          </w:tcPr>
+          <w:p>
+            <w:pPr>
+              <w:pStyle w:val="ab"/>
+            </w:pPr>
+            <w:r>
+              <w:t>Software Component Test Specification</w:t>
+            </w:r>
+          </w:p>
+        </w:tc>
+        <w:tc>
+          <w:tcPr>
+            <w:tcW w:w="2203" w:type="pct"/>
+          </w:tcPr>
+          <w:p>
+            <w:pPr>
+              <w:pStyle w:val="ab"/>
+            </w:pPr>
+            <w:r>
+              <w:rPr>
+                <w:rFonts w:hint="eastAsia"/>
+              </w:rPr>
+              <w:t>소프트웨어</w:t>
+            </w:r>
+            <w:r>
+              <w:rPr>
+                <w:rFonts w:hint="eastAsia"/>
+              </w:rPr>
+              <w:t xml:space="preserve"> </w:t>
+            </w:r>
+            <w:r>
+              <w:rPr>
+                <w:rFonts w:hint="eastAsia"/>
+              </w:rPr>
+              <w:t>컴포넌트</w:t>
+            </w:r>
+            <w:r>
+              <w:rPr>
+                <w:rFonts w:hint="eastAsia"/>
+              </w:rPr>
+              <w:t xml:space="preserve"> </w:t>
+            </w:r>
+            <w:r>
+              <w:rPr>
+                <w:rFonts w:hint="eastAsia"/>
+              </w:rPr>
+              <w:t>시험</w:t>
+            </w:r>
+            <w:r>
+              <w:rPr>
+                <w:rFonts w:hint="eastAsia"/>
+              </w:rPr>
+              <w:t xml:space="preserve"> </w:t>
+            </w:r>
+            <w:r>
+              <w:rPr>
+                <w:rFonts w:hint="eastAsia"/>
+              </w:rPr>
+              <w:t>사양서</w:t>
+            </w:r>
+          </w:p>
+        </w:tc>
+      </w:tr>
+      <w:tr>
+        <w:tc>
+          <w:tcPr>
+            <w:tcW w:w="721" w:type="pct"/>
+          </w:tcPr>
+          <w:p>
+            <w:pPr>
+              <w:pStyle w:val="ab"/>
+            </w:pPr>
+            <w:r>
+              <w:rPr>
+                <w:rFonts w:hint="eastAsia"/>
+              </w:rPr>
+              <w:t>S</w:t>
+            </w:r>
+            <w:r>
+              <w:t>WCDVER</w:t>
+            </w:r>
+          </w:p>
+        </w:tc>
+        <w:tc>
+          <w:tcPr>
+            <w:tcW w:w="2076" w:type="pct"/>
+            <w:vAlign w:val="center"/>
+          </w:tcPr>
+          <w:p>
+            <w:pPr>
+              <w:pStyle w:val="ab"/>
+            </w:pPr>
+            <w:r>
+              <w:t>Software Component Design Verification Report</w:t>
+            </w:r>
+          </w:p>
+        </w:tc>
+        <w:tc>
+          <w:tcPr>
+            <w:tcW w:w="2203" w:type="pct"/>
+          </w:tcPr>
+          <w:p>
+            <w:pPr>
+              <w:pStyle w:val="ab"/>
+            </w:pPr>
+            <w:r>
+              <w:rPr>
+                <w:rFonts w:hint="eastAsia"/>
+              </w:rPr>
+              <w:t>소프트웨어</w:t>
+            </w:r>
+            <w:r>
+              <w:rPr>
+                <w:rFonts w:hint="eastAsia"/>
+              </w:rPr>
+              <w:t xml:space="preserve"> </w:t>
+            </w:r>
+            <w:r>
+              <w:rPr>
+                <w:rFonts w:hint="eastAsia"/>
+              </w:rPr>
+              <w:t>컴포넌트</w:t>
+            </w:r>
+            <w:r>
+              <w:rPr>
+                <w:rFonts w:hint="eastAsia"/>
+              </w:rPr>
+              <w:t xml:space="preserve"> </w:t>
+            </w:r>
+            <w:r>
+              <w:rPr>
+                <w:rFonts w:hint="eastAsia"/>
+              </w:rPr>
+              <w:t>설계</w:t>
+            </w:r>
+            <w:r>
+              <w:rPr>
+                <w:rFonts w:hint="eastAsia"/>
+              </w:rPr>
+              <w:t xml:space="preserve"> </w:t>
+            </w:r>
+            <w:r>
+              <w:rPr>
+                <w:rFonts w:hint="eastAsia"/>
+              </w:rPr>
+              <w:t>검증</w:t>
+            </w:r>
+            <w:r>
+              <w:rPr>
+                <w:rFonts w:hint="eastAsia"/>
+              </w:rPr>
+              <w:t xml:space="preserve"> </w:t>
+            </w:r>
+            <w:r>
+              <w:rPr>
+                <w:rFonts w:hint="eastAsia"/>
+              </w:rPr>
+              <w:t>보고서</w:t>
+            </w:r>
+          </w:p>
+        </w:tc>
+      </w:tr>
+      <w:tr>
+        <w:tc>
+          <w:tcPr>
+            <w:tcW w:w="721" w:type="pct"/>
+          </w:tcPr>
+          <w:p>
+            <w:pPr>
+              <w:pStyle w:val="ab"/>
+            </w:pPr>
+            <w:r>
+              <w:rPr>
+                <w:rFonts w:hint="eastAsia"/>
+              </w:rPr>
+              <w:t>S</w:t>
+            </w:r>
+            <w:r>
+              <w:t>WSC</w:t>
+            </w:r>
+          </w:p>
+        </w:tc>
+        <w:tc>
+          <w:tcPr>
+            <w:tcW w:w="2076" w:type="pct"/>
+            <w:vAlign w:val="center"/>
+          </w:tcPr>
+          <w:p>
+            <w:pPr>
+              <w:pStyle w:val="ab"/>
+            </w:pPr>
+            <w:r>
+              <w:t xml:space="preserve">Software Source Code </w:t>
+            </w:r>
+          </w:p>
+        </w:tc>
+        <w:tc>
+          <w:tcPr>
+            <w:tcW w:w="2203" w:type="pct"/>
+          </w:tcPr>
+          <w:p>
+            <w:pPr>
+              <w:pStyle w:val="ab"/>
+            </w:pPr>
+            <w:r>
+              <w:rPr>
+                <w:rFonts w:hint="eastAsia"/>
+              </w:rPr>
+              <w:t>소프트웨어</w:t>
+            </w:r>
+            <w:r>
+              <w:rPr>
+                <w:rFonts w:hint="eastAsia"/>
+              </w:rPr>
+              <w:t xml:space="preserve"> </w:t>
+            </w:r>
+            <w:r>
+              <w:rPr>
+                <w:rFonts w:hint="eastAsia"/>
+              </w:rPr>
+              <w:t>소스코드</w:t>
+            </w:r>
+            <w:r>
+              <w:rPr>
+                <w:rFonts w:hint="eastAsia"/>
+              </w:rPr>
+              <w:t xml:space="preserve"> </w:t>
+            </w:r>
+          </w:p>
+        </w:tc>
+      </w:tr>
+      <w:tr>
+        <w:tc>
+          <w:tcPr>
+            <w:tcW w:w="721" w:type="pct"/>
+          </w:tcPr>
+          <w:p>
+            <w:pPr>
+              <w:pStyle w:val="ab"/>
+            </w:pPr>
+            <w:r>
+              <w:rPr>
+                <w:rFonts w:hint="eastAsia"/>
+              </w:rPr>
+              <w:t>S</w:t>
+            </w:r>
+            <w:r>
+              <w:t>WCTR</w:t>
+            </w:r>
+          </w:p>
+        </w:tc>
+        <w:tc>
+          <w:tcPr>
+            <w:tcW w:w="2076" w:type="pct"/>
+            <w:vAlign w:val="center"/>
+          </w:tcPr>
+          <w:p>
+            <w:pPr>
+              <w:pStyle w:val="ab"/>
+            </w:pPr>
+            <w:r>
+              <w:t>Software Component Test Report</w:t>
+            </w:r>
+          </w:p>
+        </w:tc>
+        <w:tc>
+          <w:tcPr>
+            <w:tcW w:w="2203" w:type="pct"/>
+          </w:tcPr>
+          <w:p>
+            <w:pPr>
+              <w:pStyle w:val="ab"/>
+            </w:pPr>
+            <w:r>
+              <w:rPr>
+                <w:rFonts w:hint="eastAsia"/>
+              </w:rPr>
+              <w:t>소프트웨어</w:t>
+            </w:r>
+            <w:r>
+              <w:rPr>
+                <w:rFonts w:hint="eastAsia"/>
+              </w:rPr>
+              <w:t xml:space="preserve"> </w:t>
+            </w:r>
+            <w:r>
+              <w:rPr>
+                <w:rFonts w:hint="eastAsia"/>
+              </w:rPr>
+              <w:t>컴포넌트</w:t>
+            </w:r>
+            <w:r>
+              <w:rPr>
+                <w:rFonts w:hint="eastAsia"/>
+              </w:rPr>
+              <w:t xml:space="preserve"> </w:t>
+            </w:r>
+            <w:r>
+              <w:rPr>
+                <w:rFonts w:hint="eastAsia"/>
+              </w:rPr>
+              <w:t>시험</w:t>
+            </w:r>
+            <w:r>
+              <w:rPr>
+                <w:rFonts w:hint="eastAsia"/>
+              </w:rPr>
+              <w:t xml:space="preserve"> </w:t>
+            </w:r>
+            <w:r>
+              <w:rPr>
+                <w:rFonts w:hint="eastAsia"/>
+              </w:rPr>
+              <w:t>보고서</w:t>
+            </w:r>
+          </w:p>
+        </w:tc>
+      </w:tr>
+      <w:tr>
+        <w:tc>
+          <w:tcPr>
+            <w:tcW w:w="721" w:type="pct"/>
+          </w:tcPr>
+          <w:p>
+            <w:pPr>
+              <w:pStyle w:val="ab"/>
+            </w:pPr>
+            <w:r>
+              <w:rPr>
+                <w:rFonts w:hint="eastAsia"/>
+              </w:rPr>
+              <w:t>S</w:t>
+            </w:r>
+            <w:r>
+              <w:t>WSCVER</w:t>
+            </w:r>
+          </w:p>
+        </w:tc>
+        <w:tc>
+          <w:tcPr>
+            <w:tcW w:w="2076" w:type="pct"/>
+            <w:vAlign w:val="center"/>
+          </w:tcPr>
+          <w:p>
+            <w:pPr>
+              <w:pStyle w:val="ab"/>
+            </w:pPr>
+            <w:r>
+              <w:t>Software Source Code Verification Report</w:t>
+            </w:r>
+          </w:p>
+        </w:tc>
+        <w:tc>
+          <w:tcPr>
+            <w:tcW w:w="2203" w:type="pct"/>
+          </w:tcPr>
+          <w:p>
+            <w:pPr>
+              <w:pStyle w:val="ab"/>
+            </w:pPr>
+            <w:r>
+              <w:rPr>
+                <w:rFonts w:hint="eastAsia"/>
+              </w:rPr>
+              <w:t>소프트웨어</w:t>
+            </w:r>
+            <w:r>
+              <w:rPr>
+                <w:rFonts w:hint="eastAsia"/>
+              </w:rPr>
+              <w:t xml:space="preserve"> </w:t>
+            </w:r>
+            <w:r>
+              <w:rPr>
+                <w:rFonts w:hint="eastAsia"/>
+              </w:rPr>
+              <w:t>소스코드</w:t>
+            </w:r>
+            <w:r>
+              <w:rPr>
+                <w:rFonts w:hint="eastAsia"/>
+              </w:rPr>
+              <w:t xml:space="preserve"> </w:t>
+            </w:r>
+            <w:r>
+              <w:rPr>
+                <w:rFonts w:hint="eastAsia"/>
+              </w:rPr>
+              <w:t>검증</w:t>
+            </w:r>
+            <w:r>
+              <w:rPr>
+                <w:rFonts w:hint="eastAsia"/>
+              </w:rPr>
+              <w:t xml:space="preserve"> </w:t>
+            </w:r>
+            <w:r>
+              <w:rPr>
+                <w:rFonts w:hint="eastAsia"/>
+              </w:rPr>
+              <w:t>보고서</w:t>
+            </w:r>
+          </w:p>
+        </w:tc>
+      </w:tr>
+      <w:tr>
+        <w:tc>
+          <w:tcPr>
+            <w:tcW w:w="721" w:type="pct"/>
+          </w:tcPr>
+          <w:p>
+            <w:pPr>
+              <w:pStyle w:val="ab"/>
+            </w:pPr>
+            <w:r>
+              <w:rPr>
+                <w:rFonts w:hint="eastAsia"/>
+              </w:rPr>
+              <w:t>S</w:t>
+            </w:r>
+            <w:r>
+              <w:t>WITR</w:t>
+            </w:r>
+          </w:p>
+        </w:tc>
+        <w:tc>
+          <w:tcPr>
+            <w:tcW w:w="2076" w:type="pct"/>
+            <w:vAlign w:val="center"/>
+          </w:tcPr>
+          <w:p>
+            <w:pPr>
+              <w:pStyle w:val="ab"/>
+            </w:pPr>
+            <w:r>
+              <w:t>Software Integration Test Report</w:t>
+            </w:r>
+          </w:p>
+        </w:tc>
+        <w:tc>
+          <w:tcPr>
+            <w:tcW w:w="2203" w:type="pct"/>
+          </w:tcPr>
+          <w:p>
+            <w:pPr>
+              <w:pStyle w:val="ab"/>
+            </w:pPr>
+            <w:r>
+              <w:rPr>
+                <w:rFonts w:hint="eastAsia"/>
+              </w:rPr>
+              <w:t>소프트웨어</w:t>
+            </w:r>
+            <w:r>
+              <w:rPr>
+                <w:rFonts w:hint="eastAsia"/>
+              </w:rPr>
+              <w:t xml:space="preserve"> </w:t>
+            </w:r>
+            <w:r>
+              <w:rPr>
+                <w:rFonts w:hint="eastAsia"/>
+              </w:rPr>
+              <w:t>통합</w:t>
+            </w:r>
+            <w:r>
+              <w:rPr>
+                <w:rFonts w:hint="eastAsia"/>
+              </w:rPr>
+              <w:t xml:space="preserve"> </w:t>
+            </w:r>
+            <w:r>
+              <w:rPr>
+                <w:rFonts w:hint="eastAsia"/>
+              </w:rPr>
+              <w:t>시험</w:t>
+            </w:r>
+            <w:r>
+              <w:rPr>
+                <w:rFonts w:hint="eastAsia"/>
+              </w:rPr>
+              <w:t xml:space="preserve"> </w:t>
+            </w:r>
+            <w:r>
+              <w:rPr>
+                <w:rFonts w:hint="eastAsia"/>
+              </w:rPr>
+              <w:t>보고서</w:t>
+            </w:r>
+          </w:p>
+        </w:tc>
+      </w:tr>
+      <w:tr>
+        <w:tc>
+          <w:tcPr>
+            <w:tcW w:w="721" w:type="pct"/>
+          </w:tcPr>
+          <w:p>
+            <w:pPr>
+              <w:pStyle w:val="ab"/>
+            </w:pPr>
+            <w:r>
+              <w:rPr>
+                <w:rFonts w:hint="eastAsia"/>
+              </w:rPr>
+              <w:lastRenderedPageBreak/>
+              <w:t>S</w:t>
+            </w:r>
+            <w:r>
+              <w:t>HITR</w:t>
+            </w:r>
+          </w:p>
+        </w:tc>
+        <w:tc>
+          <w:tcPr>
+            <w:tcW w:w="2076" w:type="pct"/>
+            <w:vAlign w:val="center"/>
+          </w:tcPr>
+          <w:p>
+            <w:pPr>
+              <w:pStyle w:val="ab"/>
+            </w:pPr>
+            <w:r>
+              <w:t>Software/Hardware Integration Test Report</w:t>
+            </w:r>
+          </w:p>
+        </w:tc>
+        <w:tc>
+          <w:tcPr>
+            <w:tcW w:w="2203" w:type="pct"/>
+          </w:tcPr>
+          <w:p>
+            <w:pPr>
+              <w:pStyle w:val="ab"/>
+            </w:pPr>
+            <w:r>
+              <w:rPr>
+                <w:rFonts w:hint="eastAsia"/>
+              </w:rPr>
+              <w:t>소프트웨어</w:t>
+            </w:r>
+            <w:r>
+              <w:rPr>
+                <w:rFonts w:hint="eastAsia"/>
+              </w:rPr>
+              <w:t>/</w:t>
+            </w:r>
+            <w:r>
+              <w:rPr>
+                <w:rFonts w:hint="eastAsia"/>
+              </w:rPr>
+              <w:t>하드웨어</w:t>
+            </w:r>
+            <w:r>
+              <w:rPr>
+                <w:rFonts w:hint="eastAsia"/>
+              </w:rPr>
+              <w:t xml:space="preserve"> </w:t>
+            </w:r>
+            <w:r>
+              <w:rPr>
+                <w:rFonts w:hint="eastAsia"/>
+              </w:rPr>
+              <w:t>통합</w:t>
+            </w:r>
+            <w:r>
+              <w:rPr>
+                <w:rFonts w:hint="eastAsia"/>
+              </w:rPr>
+              <w:t xml:space="preserve"> </w:t>
+            </w:r>
+            <w:r>
+              <w:rPr>
+                <w:rFonts w:hint="eastAsia"/>
+              </w:rPr>
+              <w:t>시험</w:t>
+            </w:r>
+            <w:r>
+              <w:rPr>
+                <w:rFonts w:hint="eastAsia"/>
+              </w:rPr>
+              <w:t xml:space="preserve"> </w:t>
+            </w:r>
+            <w:r>
+              <w:rPr>
+                <w:rFonts w:hint="eastAsia"/>
+              </w:rPr>
+              <w:t>보고서</w:t>
+            </w:r>
+          </w:p>
+        </w:tc>
+      </w:tr>
+      <w:tr>
+        <w:tc>
+          <w:tcPr>
+            <w:tcW w:w="721" w:type="pct"/>
+          </w:tcPr>
+          <w:p>
+            <w:pPr>
+              <w:pStyle w:val="ab"/>
+            </w:pPr>
+            <w:r>
+              <w:rPr>
+                <w:rFonts w:hint="eastAsia"/>
+              </w:rPr>
+              <w:t>S</w:t>
+            </w:r>
+            <w:r>
+              <w:t>WIVER</w:t>
+            </w:r>
+          </w:p>
+        </w:tc>
+        <w:tc>
+          <w:tcPr>
+            <w:tcW w:w="2076" w:type="pct"/>
+            <w:vAlign w:val="center"/>
+          </w:tcPr>
+          <w:p>
+            <w:pPr>
+              <w:pStyle w:val="ab"/>
+            </w:pPr>
+            <w:r>
+              <w:t>Software Integration Verification Report</w:t>
+            </w:r>
+          </w:p>
+        </w:tc>
+        <w:tc>
+          <w:tcPr>
+            <w:tcW w:w="2203" w:type="pct"/>
+          </w:tcPr>
+          <w:p>
+            <w:pPr>
+              <w:pStyle w:val="ab"/>
+            </w:pPr>
+            <w:r>
+              <w:rPr>
+                <w:rFonts w:hint="eastAsia"/>
+              </w:rPr>
+              <w:t>소프트웨어</w:t>
+            </w:r>
+            <w:r>
+              <w:rPr>
+                <w:rFonts w:hint="eastAsia"/>
+              </w:rPr>
+              <w:t xml:space="preserve"> </w:t>
+            </w:r>
+            <w:r>
+              <w:rPr>
+                <w:rFonts w:hint="eastAsia"/>
+              </w:rPr>
+              <w:t>통합</w:t>
+            </w:r>
+            <w:r>
+              <w:rPr>
+                <w:rFonts w:hint="eastAsia"/>
+              </w:rPr>
+              <w:t xml:space="preserve"> </w:t>
+            </w:r>
+            <w:r>
+              <w:rPr>
+                <w:rFonts w:hint="eastAsia"/>
+              </w:rPr>
+              <w:t>검증</w:t>
+            </w:r>
+            <w:r>
+              <w:rPr>
+                <w:rFonts w:hint="eastAsia"/>
+              </w:rPr>
+              <w:t xml:space="preserve"> </w:t>
+            </w:r>
+            <w:r>
+              <w:rPr>
+                <w:rFonts w:hint="eastAsia"/>
+              </w:rPr>
+              <w:t>보고서</w:t>
+            </w:r>
+          </w:p>
+        </w:tc>
+      </w:tr>
+      <w:tr>
+        <w:tc>
+          <w:tcPr>
+            <w:tcW w:w="721" w:type="pct"/>
+          </w:tcPr>
+          <w:p>
+            <w:pPr>
+              <w:pStyle w:val="ab"/>
+            </w:pPr>
+            <w:r>
+              <w:rPr>
+                <w:rFonts w:hint="eastAsia"/>
+              </w:rPr>
+              <w:t>O</w:t>
+            </w:r>
+            <w:r>
+              <w:t>STR</w:t>
+            </w:r>
+          </w:p>
+        </w:tc>
+        <w:tc>
+          <w:tcPr>
+            <w:tcW w:w="2076" w:type="pct"/>
+            <w:vAlign w:val="center"/>
+          </w:tcPr>
+          <w:p>
+            <w:pPr>
+              <w:pStyle w:val="ab"/>
+            </w:pPr>
+            <w:r>
+              <w:t>Overall Software Test Report</w:t>
+            </w:r>
+          </w:p>
+        </w:tc>
+        <w:tc>
+          <w:tcPr>
+            <w:tcW w:w="2203" w:type="pct"/>
+          </w:tcPr>
+          <w:p>
+            <w:pPr>
+              <w:pStyle w:val="ab"/>
+            </w:pPr>
+            <w:r>
+              <w:rPr>
+                <w:rFonts w:hint="eastAsia"/>
+              </w:rPr>
+              <w:t>전반적인</w:t>
+            </w:r>
+            <w:r>
+              <w:rPr>
+                <w:rFonts w:hint="eastAsia"/>
+              </w:rPr>
+              <w:t xml:space="preserve"> </w:t>
+            </w:r>
+            <w:r>
+              <w:rPr>
+                <w:rFonts w:hint="eastAsia"/>
+              </w:rPr>
+              <w:t>소프트웨어</w:t>
+            </w:r>
+            <w:r>
+              <w:rPr>
+                <w:rFonts w:hint="eastAsia"/>
+              </w:rPr>
+              <w:t xml:space="preserve"> </w:t>
+            </w:r>
+            <w:r>
+              <w:rPr>
+                <w:rFonts w:hint="eastAsia"/>
+              </w:rPr>
+              <w:t>시험</w:t>
+            </w:r>
+            <w:r>
+              <w:rPr>
+                <w:rFonts w:hint="eastAsia"/>
+              </w:rPr>
+              <w:t xml:space="preserve"> </w:t>
+            </w:r>
+            <w:r>
+              <w:rPr>
+                <w:rFonts w:hint="eastAsia"/>
+              </w:rPr>
+              <w:t>보고서</w:t>
+            </w:r>
+          </w:p>
+        </w:tc>
+      </w:tr>
+      <w:tr>
+        <w:tc>
+          <w:tcPr>
+            <w:tcW w:w="721" w:type="pct"/>
+          </w:tcPr>
+          <w:p>
+            <w:pPr>
+              <w:pStyle w:val="ab"/>
+            </w:pPr>
+            <w:r>
+              <w:rPr>
+                <w:rFonts w:hint="eastAsia"/>
+              </w:rPr>
+              <w:t>O</w:t>
+            </w:r>
+            <w:r>
+              <w:t>STVER</w:t>
+            </w:r>
+          </w:p>
+        </w:tc>
+        <w:tc>
+          <w:tcPr>
+            <w:tcW w:w="2076" w:type="pct"/>
+            <w:vAlign w:val="center"/>
+          </w:tcPr>
+          <w:p>
+            <w:pPr>
+              <w:pStyle w:val="ab"/>
+            </w:pPr>
+            <w:r>
+              <w:t>Overall Software Test Verification Report</w:t>
+            </w:r>
+          </w:p>
+        </w:tc>
+        <w:tc>
+          <w:tcPr>
+            <w:tcW w:w="2203" w:type="pct"/>
+          </w:tcPr>
+          <w:p>
+            <w:pPr>
+              <w:pStyle w:val="ab"/>
+            </w:pPr>
+            <w:r>
+              <w:rPr>
+                <w:rFonts w:hint="eastAsia"/>
+              </w:rPr>
+              <w:t>전반적인</w:t>
+            </w:r>
+            <w:r>
+              <w:rPr>
+                <w:rFonts w:hint="eastAsia"/>
+              </w:rPr>
+              <w:t xml:space="preserve"> </w:t>
+            </w:r>
+            <w:r>
+              <w:rPr>
+                <w:rFonts w:hint="eastAsia"/>
+              </w:rPr>
+              <w:t>소프트웨어</w:t>
+            </w:r>
+            <w:r>
+              <w:rPr>
+                <w:rFonts w:hint="eastAsia"/>
+              </w:rPr>
+              <w:t xml:space="preserve"> </w:t>
+            </w:r>
+            <w:r>
+              <w:rPr>
+                <w:rFonts w:hint="eastAsia"/>
+              </w:rPr>
+              <w:t>시험</w:t>
+            </w:r>
+            <w:r>
+              <w:rPr>
+                <w:rFonts w:hint="eastAsia"/>
+              </w:rPr>
+              <w:t xml:space="preserve"> </w:t>
+            </w:r>
+            <w:r>
+              <w:rPr>
+                <w:rFonts w:hint="eastAsia"/>
+              </w:rPr>
+              <w:t>검증</w:t>
+            </w:r>
+            <w:r>
+              <w:rPr>
+                <w:rFonts w:hint="eastAsia"/>
+              </w:rPr>
+              <w:t xml:space="preserve"> </w:t>
+            </w:r>
+            <w:r>
+              <w:rPr>
+                <w:rFonts w:hint="eastAsia"/>
+              </w:rPr>
+              <w:t>보고서</w:t>
+            </w:r>
+          </w:p>
+        </w:tc>
+      </w:tr>
+      <w:tr>
+        <w:tc>
+          <w:tcPr>
+            <w:tcW w:w="721" w:type="pct"/>
+          </w:tcPr>
+          <w:p>
+            <w:pPr>
+              <w:pStyle w:val="ab"/>
+            </w:pPr>
+            <w:r>
+              <w:rPr>
+                <w:rFonts w:hint="eastAsia"/>
+              </w:rPr>
+              <w:t>S</w:t>
+            </w:r>
+            <w:r>
+              <w:t>WVAL</w:t>
+            </w:r>
+          </w:p>
+        </w:tc>
+        <w:tc>
+          <w:tcPr>
+            <w:tcW w:w="2076" w:type="pct"/>
+            <w:vAlign w:val="center"/>
+          </w:tcPr>
+          <w:p>
+            <w:pPr>
+              <w:pStyle w:val="ab"/>
+            </w:pPr>
+            <w:r>
+              <w:t>Software V</w:t>
+            </w:r>
+            <w:r>
+              <w:t>al</w:t>
+            </w:r>
+            <w:r>
+              <w:t>idation Report</w:t>
+            </w:r>
+          </w:p>
+        </w:tc>
+        <w:tc>
+          <w:tcPr>
+            <w:tcW w:w="2203" w:type="pct"/>
+          </w:tcPr>
+          <w:p>
+            <w:pPr>
+              <w:pStyle w:val="ab"/>
+            </w:pPr>
+            <w:r>
+              <w:rPr>
+                <w:rFonts w:hint="eastAsia"/>
+              </w:rPr>
+              <w:t>소프트웨어</w:t>
+            </w:r>
+            <w:r>
+              <w:rPr>
+                <w:rFonts w:hint="eastAsia"/>
+              </w:rPr>
+              <w:t xml:space="preserve"> </w:t>
+            </w:r>
+            <w:r>
+              <w:rPr>
+                <w:rFonts w:hint="eastAsia"/>
+              </w:rPr>
+              <w:t>확인</w:t>
+            </w:r>
+            <w:r>
+              <w:rPr>
+                <w:rFonts w:hint="eastAsia"/>
+              </w:rPr>
+              <w:t xml:space="preserve"> </w:t>
+            </w:r>
+            <w:r>
+              <w:rPr>
+                <w:rFonts w:hint="eastAsia"/>
+              </w:rPr>
+              <w:t>보고서</w:t>
+            </w:r>
+          </w:p>
+        </w:tc>
+      </w:tr>
+      <w:tr>
+        <w:tc>
+          <w:tcPr>
+            <w:tcW w:w="721" w:type="pct"/>
+          </w:tcPr>
+          <w:p>
+            <w:pPr>
+              <w:pStyle w:val="ab"/>
+            </w:pPr>
+            <w:r>
+              <w:rPr>
+                <w:rFonts w:hint="eastAsia"/>
+              </w:rPr>
+              <w:t>T</w:t>
+            </w:r>
+            <w:r>
+              <w:t>VR</w:t>
+            </w:r>
+          </w:p>
+        </w:tc>
+        <w:tc>
+          <w:tcPr>
+            <w:tcW w:w="2076" w:type="pct"/>
+            <w:vAlign w:val="center"/>
+          </w:tcPr>
+          <w:p>
+            <w:pPr>
+              <w:pStyle w:val="ab"/>
+            </w:pPr>
+            <w:r>
+              <w:t>Tools Validation Report</w:t>
+            </w:r>
+          </w:p>
+        </w:tc>
+        <w:tc>
+          <w:tcPr>
+            <w:tcW w:w="2203" w:type="pct"/>
+          </w:tcPr>
+          <w:p>
+            <w:pPr>
+              <w:pStyle w:val="ab"/>
+            </w:pPr>
+            <w:r>
+              <w:rPr>
+                <w:rFonts w:hint="eastAsia"/>
+              </w:rPr>
+              <w:t>도구</w:t>
+            </w:r>
+            <w:r>
+              <w:rPr>
+                <w:rFonts w:hint="eastAsia"/>
+              </w:rPr>
+              <w:t xml:space="preserve"> </w:t>
+            </w:r>
+            <w:r>
+              <w:rPr>
+                <w:rFonts w:hint="eastAsia"/>
+              </w:rPr>
+              <w:t>확인</w:t>
+            </w:r>
+            <w:r>
+              <w:rPr>
+                <w:rFonts w:hint="eastAsia"/>
+              </w:rPr>
+              <w:t xml:space="preserve"> </w:t>
+            </w:r>
+            <w:r>
+              <w:rPr>
+                <w:rFonts w:hint="eastAsia"/>
+              </w:rPr>
+              <w:t>보고서</w:t>
+            </w:r>
+          </w:p>
+        </w:tc>
+      </w:tr>
+      <w:tr>
+        <w:tc>
+          <w:tcPr>
+            <w:tcW w:w="721" w:type="pct"/>
+          </w:tcPr>
+          <w:p>
+            <w:pPr>
+              <w:pStyle w:val="ab"/>
+            </w:pPr>
+            <w:r>
+              <w:rPr>
+                <w:rFonts w:hint="eastAsia"/>
+              </w:rPr>
+              <w:t>S</w:t>
+            </w:r>
+            <w:r>
+              <w:t>WQAR</w:t>
+            </w:r>
+          </w:p>
+        </w:tc>
+        <w:tc>
+          <w:tcPr>
+            <w:tcW w:w="2076" w:type="pct"/>
+            <w:vAlign w:val="center"/>
+          </w:tcPr>
+          <w:p>
+            <w:pPr>
+              <w:pStyle w:val="ab"/>
+            </w:pPr>
+            <w:r>
+              <w:t>Software Quality Assurance Report</w:t>
+            </w:r>
+          </w:p>
+        </w:tc>
+        <w:tc>
+          <w:tcPr>
+            <w:tcW w:w="2203" w:type="pct"/>
+          </w:tcPr>
+          <w:p>
+            <w:pPr>
+              <w:pStyle w:val="ab"/>
+            </w:pPr>
+            <w:r>
+              <w:rPr>
+                <w:rFonts w:hint="eastAsia"/>
+              </w:rPr>
+              <w:t>소프트웨어</w:t>
+            </w:r>
+            <w:r>
+              <w:rPr>
+                <w:rFonts w:hint="eastAsia"/>
+              </w:rPr>
+              <w:t xml:space="preserve"> </w:t>
+            </w:r>
+            <w:r>
+              <w:rPr>
+                <w:rFonts w:hint="eastAsia"/>
+              </w:rPr>
+              <w:t>품질보증</w:t>
+            </w:r>
+            <w:r>
+              <w:rPr>
+                <w:rFonts w:hint="eastAsia"/>
+              </w:rPr>
+              <w:t xml:space="preserve"> </w:t>
+            </w:r>
+            <w:r>
+              <w:rPr>
+                <w:rFonts w:hint="eastAsia"/>
+              </w:rPr>
+              <w:t>보고서</w:t>
+            </w:r>
+          </w:p>
+        </w:tc>
+      </w:tr>
+      <w:tr>
+        <w:tc>
+          <w:tcPr>
+            <w:tcW w:w="721" w:type="pct"/>
+          </w:tcPr>
+          <w:p>
+            <w:pPr>
+              <w:pStyle w:val="ab"/>
+            </w:pPr>
+            <w:r>
+              <w:rPr>
+                <w:rFonts w:hint="eastAsia"/>
+              </w:rPr>
+              <w:t>R</w:t>
+            </w:r>
+            <w:r>
+              <w:t>N</w:t>
+            </w:r>
+          </w:p>
+        </w:tc>
+        <w:tc>
+          <w:tcPr>
+            <w:tcW w:w="2076" w:type="pct"/>
+            <w:vAlign w:val="center"/>
+          </w:tcPr>
+          <w:p>
+            <w:pPr>
+              <w:pStyle w:val="ab"/>
+            </w:pPr>
+            <w:r>
+              <w:t>Release Note</w:t>
+            </w:r>
+          </w:p>
+        </w:tc>
+        <w:tc>
+          <w:tcPr>
+            <w:tcW w:w="2203" w:type="pct"/>
+          </w:tcPr>
+          <w:p>
+            <w:pPr>
+              <w:pStyle w:val="ab"/>
+            </w:pPr>
+            <w:r>
+              <w:rPr>
+                <w:rFonts w:hint="eastAsia"/>
+              </w:rPr>
+              <w:t>릴리즈</w:t>
+            </w:r>
+            <w:r>
+              <w:rPr>
+                <w:rFonts w:hint="eastAsia"/>
+              </w:rPr>
+              <w:t xml:space="preserve"> </w:t>
+            </w:r>
+            <w:r>
+              <w:rPr>
+                <w:rFonts w:hint="eastAsia"/>
+              </w:rPr>
+              <w:t>노트</w:t>
+            </w:r>
+          </w:p>
+        </w:tc>
+      </w:tr>
+    </w:tbl>
+    <w:p>
+      <w:pPr>
+        <w:pStyle w:val="ab"/>
         <w:rPr>
           <w:b/>
           <w:sz w:val="28"/>
@@ -8207,102 +11126,6 @@
         </w:rPr>
       </w:pPr>
       <w:r>
-        <w:t>본</w:t>
-      </w:r>
-      <w:r>
-        <w:t xml:space="preserve"> </w:t>
-      </w:r>
-      <w:r>
-        <w:t>문서에</w:t>
-      </w:r>
-      <w:r>
-        <w:t xml:space="preserve"> </w:t>
-      </w:r>
-      <w:r>
-        <w:t>사용되는</w:t>
-      </w:r>
-      <w:r>
-        <w:t xml:space="preserve"> </w:t>
-      </w:r>
-      <w:r>
-        <w:t>용어</w:t>
-      </w:r>
-      <w:r>
-        <w:t xml:space="preserve"> </w:t>
-      </w:r>
-      <w:r>
-        <w:t>및</w:t>
-      </w:r>
-      <w:r>
-        <w:t xml:space="preserve"> </w:t>
-      </w:r>
-      <w:r>
-        <w:t>약어는</w:t>
-      </w:r>
-      <w:r>
-        <w:t xml:space="preserve"> “</w:t>
-      </w:r>
-      <w:r>
-        <w:t>SC</w:t>
-      </w:r>
-      <w:r>
-        <w:t xml:space="preserve"> EIS </w:t>
-      </w:r>
-      <w:r>
-        <w:t>용어</w:t>
-      </w:r>
-      <w:r>
-        <w:t xml:space="preserve"> </w:t>
-      </w:r>
-      <w:r>
-        <w:t>및</w:t>
-      </w:r>
-      <w:r>
-        <w:t xml:space="preserve"> </w:t>
-      </w:r>
-      <w:r>
-        <w:t>약어집</w:t>
-      </w:r>
-      <w:r>
-        <w:t xml:space="preserve"> </w:t>
-      </w:r>
-      <w:r>
-        <w:t>[</w:t>
-      </w:r>
-      <w:r>
-        <w:fldChar w:fldCharType="begin"/>
-      </w:r>
-      <w:r>
-        <w:instrText xml:space="preserve"> REF _Ref455401795 \r \h </w:instrText>
-      </w:r>
-      <w:r>
-        <w:fldChar w:fldCharType="separate"/>
-      </w:r>
-      <w:r>
-        <w:t>Ref. 4</w:t>
-      </w:r>
-      <w:r>
-        <w:fldChar w:fldCharType="end"/>
-      </w:r>
-      <w:r>
-        <w:t>]”</w:t>
-      </w:r>
-      <w:r>
-        <w:rPr>
-          <w:rFonts w:hint="eastAsia"/>
-        </w:rPr>
-        <w:t>를</w:t>
-      </w:r>
-      <w:r>
-        <w:t xml:space="preserve"> </w:t>
-      </w:r>
-      <w:r>
-        <w:t>참조한다</w:t>
-      </w:r>
-      <w:r>
-        <w:t>.</w:t>
-      </w:r>
-      <w:r>
         <w:br w:type="page"/>
       </w:r>
     </w:p>
@@ -8310,7 +11133,7 @@
       <w:pPr>
         <w:pStyle w:val="10"/>
       </w:pPr>
-      <w:bookmarkStart w:id="30" w:name="_Toc118664250"/>
+      <w:bookmarkStart w:id="32" w:name="_Toc120296464"/>
       <w:r>
         <w:rPr>
           <w:rFonts w:hint="eastAsia"/>
@@ -8329,288 +11152,189 @@
           <w:rFonts w:hint="eastAsia"/>
         </w:rPr>
         <w:t>개요</w:t>
-      </w:r>
-      <w:bookmarkEnd w:id="30"/>
-    </w:p>
-    <w:p>
-      <w:pPr>
-        <w:pStyle w:val="ab"/>
-      </w:pPr>
-      <w:r>
-        <w:t>본</w:t>
-      </w:r>
-      <w:r>
-        <w:t xml:space="preserve"> </w:t>
-      </w:r>
-      <w:r>
-        <w:t>문서에서</w:t>
-      </w:r>
-      <w:r>
-        <w:t xml:space="preserve"> </w:t>
-      </w:r>
-    </w:p>
-    <w:p>
-      <w:pPr>
-        <w:jc w:val="center"/>
-      </w:pPr>
-    </w:p>
-    <w:p>
-      <w:pPr>
-        <w:pStyle w:val="afe"/>
-        <w:rPr>
-          <w:rFonts w:cs="Arial"/>
-        </w:rPr>
-      </w:pPr>
-      <w:bookmarkStart w:id="31" w:name="_Toc118664263"/>
-      <w:r>
-        <w:rPr>
-          <w:rFonts w:cs="Arial"/>
-        </w:rPr>
-        <w:t>[</w:t>
-      </w:r>
-      <w:r>
-        <w:rPr>
-          <w:rFonts w:cs="Arial"/>
-        </w:rPr>
-        <w:t>그림</w:t>
-      </w:r>
-      <w:r>
-        <w:rPr>
-          <w:rFonts w:cs="Arial"/>
-        </w:rPr>
-        <w:t xml:space="preserve"> </w:t>
-      </w:r>
-      <w:r>
-        <w:rPr>
-          <w:rFonts w:cs="Arial"/>
-        </w:rPr>
-        <w:fldChar w:fldCharType="begin"/>
-      </w:r>
-      <w:r>
-        <w:rPr>
-          <w:rFonts w:cs="Arial"/>
-        </w:rPr>
-        <w:instrText xml:space="preserve"> SEQ </w:instrText>
-      </w:r>
-      <w:r>
-        <w:rPr>
-          <w:rFonts w:cs="Arial"/>
-        </w:rPr>
-        <w:instrText>그림</w:instrText>
-      </w:r>
-      <w:r>
-        <w:rPr>
-          <w:rFonts w:cs="Arial"/>
-        </w:rPr>
-        <w:instrText xml:space="preserve"> \* ARABIC </w:instrText>
-      </w:r>
-      <w:r>
-        <w:rPr>
-          <w:rFonts w:cs="Arial"/>
-        </w:rPr>
-        <w:fldChar w:fldCharType="separate"/>
-      </w:r>
-      <w:r>
-        <w:rPr>
-          <w:rFonts w:cs="Arial"/>
-          <w:noProof/>
-        </w:rPr>
-        <w:t>1</w:t>
-      </w:r>
-      <w:r>
-        <w:rPr>
-          <w:rFonts w:cs="Arial"/>
-        </w:rPr>
-        <w:fldChar w:fldCharType="end"/>
-      </w:r>
-      <w:r>
-        <w:rPr>
-          <w:rFonts w:cs="Arial"/>
-        </w:rPr>
-        <w:t>]</w:t>
-      </w:r>
-      <w:r>
-        <w:rPr>
-          <w:rFonts w:cs="Arial"/>
-        </w:rPr>
-        <w:t xml:space="preserve"> </w:t>
-      </w:r>
-      <w:r>
-        <w:rPr>
-          <w:rFonts w:cs="Arial"/>
-          <w:color w:val="000000" w:themeColor="text1"/>
-        </w:rPr>
-        <w:t>시스템</w:t>
-      </w:r>
-      <w:r>
-        <w:rPr>
-          <w:rFonts w:cs="Arial"/>
-          <w:color w:val="000000" w:themeColor="text1"/>
-        </w:rPr>
-        <w:t xml:space="preserve"> </w:t>
-      </w:r>
-      <w:r>
-        <w:rPr>
-          <w:rFonts w:cs="Arial"/>
-          <w:color w:val="000000" w:themeColor="text1"/>
-        </w:rPr>
-        <w:t>구성</w:t>
-      </w:r>
-      <w:r>
-        <w:rPr>
-          <w:rFonts w:cs="Arial"/>
-          <w:color w:val="000000" w:themeColor="text1"/>
-        </w:rPr>
-        <w:t xml:space="preserve"> </w:t>
-      </w:r>
-      <w:r>
-        <w:rPr>
-          <w:rFonts w:cs="Arial"/>
-          <w:color w:val="000000" w:themeColor="text1"/>
-        </w:rPr>
-        <w:t>및</w:t>
-      </w:r>
-      <w:r>
-        <w:rPr>
-          <w:rFonts w:cs="Arial"/>
-          <w:color w:val="000000" w:themeColor="text1"/>
-        </w:rPr>
-        <w:t xml:space="preserve"> S/W </w:t>
-      </w:r>
-      <w:r>
-        <w:rPr>
-          <w:rFonts w:cs="Arial"/>
-          <w:color w:val="000000" w:themeColor="text1"/>
-        </w:rPr>
-        <w:t>범위</w:t>
-      </w:r>
-      <w:bookmarkEnd w:id="31"/>
-    </w:p>
-    <w:p>
-      <w:pPr>
-        <w:pStyle w:val="ab"/>
-      </w:pPr>
-    </w:p>
-    <w:p>
-      <w:pPr>
-        <w:pStyle w:val="ab"/>
-      </w:pPr>
-      <w:r>
-        <w:br w:type="page"/>
-      </w:r>
-    </w:p>
-    <w:p>
-      <w:pPr>
-        <w:pStyle w:val="10"/>
-      </w:pPr>
-      <w:bookmarkStart w:id="32" w:name="_Toc118664251"/>
-      <w:r>
-        <w:rPr>
-          <w:rFonts w:hint="eastAsia"/>
-        </w:rPr>
-        <w:lastRenderedPageBreak/>
-        <w:t>검증</w:t>
-      </w:r>
-      <w:r>
-        <w:rPr>
-          <w:rFonts w:hint="eastAsia"/>
-        </w:rPr>
-        <w:t xml:space="preserve"> </w:t>
-      </w:r>
-      <w:r>
-        <w:rPr>
-          <w:rFonts w:hint="eastAsia"/>
-        </w:rPr>
-        <w:t>활동</w:t>
       </w:r>
       <w:bookmarkEnd w:id="32"/>
     </w:p>
     <w:p>
       <w:pPr>
-        <w:pStyle w:val="2"/>
-      </w:pPr>
-      <w:bookmarkStart w:id="33" w:name="_Toc118664252"/>
-      <w:bookmarkEnd w:id="28"/>
-      <w:r>
-        <w:rPr>
-          <w:rFonts w:hint="eastAsia"/>
-        </w:rPr>
-        <w:t>검증</w:t>
-      </w:r>
-      <w:r>
-        <w:rPr>
-          <w:rFonts w:hint="eastAsia"/>
-        </w:rPr>
+        <w:pStyle w:val="ab"/>
+      </w:pPr>
+      <w:r>
+        <w:t>본</w:t>
+      </w:r>
+      <w:r>
         <w:t xml:space="preserve"> </w:t>
       </w:r>
       <w:r>
-        <w:t>수행자</w:t>
+        <w:t>문서에서</w:t>
+      </w:r>
+      <w:r>
+        <w:t xml:space="preserve"> </w:t>
+      </w:r>
+    </w:p>
+    <w:p>
+      <w:pPr>
+        <w:jc w:val="center"/>
+      </w:pPr>
+    </w:p>
+    <w:p>
+      <w:pPr>
+        <w:pStyle w:val="afe"/>
+        <w:rPr>
+          <w:rFonts w:cs="Arial"/>
+        </w:rPr>
+      </w:pPr>
+      <w:bookmarkStart w:id="33" w:name="_Toc120296478"/>
+      <w:r>
+        <w:rPr>
+          <w:rFonts w:cs="Arial"/>
+        </w:rPr>
+        <w:t>[</w:t>
+      </w:r>
+      <w:proofErr w:type="spellStart"/>
+      <w:r>
+        <w:rPr>
+          <w:rFonts w:cs="Arial"/>
+        </w:rPr>
+        <w:t>그림</w:t>
+      </w:r>
+      <w:proofErr w:type="spellEnd"/>
+      <w:r>
+        <w:rPr>
+          <w:rFonts w:cs="Arial"/>
+        </w:rPr>
+        <w:t xml:space="preserve"> </w:t>
+      </w:r>
+      <w:r>
+        <w:rPr>
+          <w:rFonts w:cs="Arial"/>
+        </w:rPr>
+        <w:fldChar w:fldCharType="begin"/>
+      </w:r>
+      <w:r>
+        <w:rPr>
+          <w:rFonts w:cs="Arial"/>
+        </w:rPr>
+        <w:instrText xml:space="preserve"> SEQ </w:instrText>
+      </w:r>
+      <w:r>
+        <w:rPr>
+          <w:rFonts w:cs="Arial"/>
+        </w:rPr>
+        <w:instrText>그림</w:instrText>
+      </w:r>
+      <w:r>
+        <w:rPr>
+          <w:rFonts w:cs="Arial"/>
+        </w:rPr>
+        <w:instrText xml:space="preserve"> \* ARABIC </w:instrText>
+      </w:r>
+      <w:r>
+        <w:rPr>
+          <w:rFonts w:cs="Arial"/>
+        </w:rPr>
+        <w:fldChar w:fldCharType="separate"/>
+      </w:r>
+      <w:r>
+        <w:rPr>
+          <w:rFonts w:cs="Arial"/>
+          <w:noProof/>
+        </w:rPr>
+        <w:t>1</w:t>
+      </w:r>
+      <w:r>
+        <w:rPr>
+          <w:rFonts w:cs="Arial"/>
+        </w:rPr>
+        <w:fldChar w:fldCharType="end"/>
+      </w:r>
+      <w:r>
+        <w:rPr>
+          <w:rFonts w:cs="Arial"/>
+        </w:rPr>
+        <w:t>]</w:t>
+      </w:r>
+      <w:r>
+        <w:rPr>
+          <w:rFonts w:cs="Arial"/>
+        </w:rPr>
+        <w:t xml:space="preserve"> </w:t>
+      </w:r>
+      <w:r>
+        <w:rPr>
+          <w:rFonts w:cs="Arial"/>
+          <w:color w:val="000000" w:themeColor="text1"/>
+        </w:rPr>
+        <w:t>시스템</w:t>
+      </w:r>
+      <w:r>
+        <w:rPr>
+          <w:rFonts w:cs="Arial"/>
+          <w:color w:val="000000" w:themeColor="text1"/>
+        </w:rPr>
+        <w:t xml:space="preserve"> </w:t>
+      </w:r>
+      <w:r>
+        <w:rPr>
+          <w:rFonts w:cs="Arial"/>
+          <w:color w:val="000000" w:themeColor="text1"/>
+        </w:rPr>
+        <w:t>구성</w:t>
+      </w:r>
+      <w:r>
+        <w:rPr>
+          <w:rFonts w:cs="Arial"/>
+          <w:color w:val="000000" w:themeColor="text1"/>
+        </w:rPr>
+        <w:t xml:space="preserve"> </w:t>
+      </w:r>
+      <w:r>
+        <w:rPr>
+          <w:rFonts w:cs="Arial"/>
+          <w:color w:val="000000" w:themeColor="text1"/>
+        </w:rPr>
+        <w:t>및</w:t>
+      </w:r>
+      <w:r>
+        <w:rPr>
+          <w:rFonts w:cs="Arial"/>
+          <w:color w:val="000000" w:themeColor="text1"/>
+        </w:rPr>
+        <w:t xml:space="preserve"> S/W </w:t>
+      </w:r>
+      <w:r>
+        <w:rPr>
+          <w:rFonts w:cs="Arial"/>
+          <w:color w:val="000000" w:themeColor="text1"/>
+        </w:rPr>
+        <w:t>범위</w:t>
       </w:r>
       <w:bookmarkEnd w:id="33"/>
     </w:p>
     <w:p>
       <w:pPr>
-        <w:pStyle w:val="1"/>
-      </w:pPr>
-      <w:r>
-        <w:rPr>
-          <w:rFonts w:hint="eastAsia"/>
-        </w:rPr>
-        <w:t>검증자</w:t>
-      </w:r>
-      <w:r>
-        <w:rPr>
-          <w:rFonts w:hint="eastAsia"/>
-        </w:rPr>
-        <w:t xml:space="preserve"> </w:t>
-      </w:r>
-      <w:r>
-        <w:t xml:space="preserve">: </w:t>
-      </w:r>
-      <w:r>
-        <w:rPr>
-          <w:rFonts w:hint="eastAsia"/>
-        </w:rPr>
-        <w:t>홍길동</w:t>
-      </w:r>
+        <w:pStyle w:val="ab"/>
+      </w:pPr>
     </w:p>
     <w:p>
       <w:pPr>
-        <w:pStyle w:val="2"/>
-      </w:pPr>
-      <w:bookmarkStart w:id="34" w:name="_Toc118664253"/>
-      <w:r>
-        <w:t>검증</w:t>
-      </w:r>
-      <w:r>
-        <w:rPr>
-          <w:rFonts w:hint="eastAsia"/>
-        </w:rPr>
-        <w:t xml:space="preserve"> </w:t>
-      </w:r>
-      <w:r>
-        <w:t>기간</w:t>
-      </w:r>
-      <w:bookmarkEnd w:id="34"/>
-      <w:r>
-        <w:rPr>
-          <w:rFonts w:hint="eastAsia"/>
-        </w:rPr>
-        <w:t xml:space="preserve"> </w:t>
+        <w:pStyle w:val="ab"/>
+      </w:pPr>
+      <w:r>
+        <w:br w:type="page"/>
       </w:r>
     </w:p>
     <w:p>
       <w:pPr>
-        <w:pStyle w:val="1"/>
-      </w:pPr>
-      <w:r>
-        <w:t>2022</w:t>
-      </w:r>
-      <w:r>
-        <w:rPr>
-          <w:rFonts w:hint="eastAsia"/>
-        </w:rPr>
-        <w:t>년</w:t>
+        <w:pStyle w:val="10"/>
+      </w:pPr>
+      <w:bookmarkStart w:id="34" w:name="_Toc120296465"/>
+      <w:r>
+        <w:rPr>
+          <w:rFonts w:hint="eastAsia"/>
+        </w:rPr>
+        <w:lastRenderedPageBreak/>
+        <w:t>검증</w:t>
       </w:r>
       <w:r>
         <w:rPr>
@@ -8619,85 +11343,24 @@
         <w:t xml:space="preserve"> </w:t>
       </w:r>
       <w:r>
-        <w:t>00</w:t>
-      </w:r>
-      <w:r>
-        <w:rPr>
-          <w:rFonts w:hint="eastAsia"/>
-        </w:rPr>
-        <w:t>월</w:t>
-      </w:r>
-      <w:r>
-        <w:rPr>
-          <w:rFonts w:hint="eastAsia"/>
-        </w:rPr>
-        <w:t xml:space="preserve"> </w:t>
-      </w:r>
-      <w:r>
-        <w:t>00</w:t>
-      </w:r>
-      <w:r>
-        <w:rPr>
-          <w:rFonts w:hint="eastAsia"/>
-        </w:rPr>
-        <w:t>일</w:t>
-      </w:r>
-      <w:r>
-        <w:rPr>
-          <w:rFonts w:hint="eastAsia"/>
-        </w:rPr>
-        <w:t xml:space="preserve"> </w:t>
-      </w:r>
-      <w:r>
-        <w:t>~ 2022</w:t>
-      </w:r>
-      <w:r>
-        <w:rPr>
-          <w:rFonts w:hint="eastAsia"/>
-        </w:rPr>
-        <w:t>년</w:t>
-      </w:r>
-      <w:r>
-        <w:rPr>
-          <w:rFonts w:hint="eastAsia"/>
-        </w:rPr>
-        <w:t xml:space="preserve"> </w:t>
-      </w:r>
-      <w:r>
-        <w:t>00</w:t>
-      </w:r>
-      <w:r>
-        <w:rPr>
-          <w:rFonts w:hint="eastAsia"/>
-        </w:rPr>
-        <w:t>월</w:t>
-      </w:r>
-      <w:r>
-        <w:rPr>
-          <w:rFonts w:hint="eastAsia"/>
-        </w:rPr>
-        <w:t xml:space="preserve"> </w:t>
-      </w:r>
-      <w:r>
-        <w:t>00</w:t>
-      </w:r>
-      <w:r>
-        <w:rPr>
-          <w:rFonts w:hint="eastAsia"/>
-        </w:rPr>
-        <w:t>일</w:t>
-      </w:r>
+        <w:rPr>
+          <w:rFonts w:hint="eastAsia"/>
+        </w:rPr>
+        <w:t>활동</w:t>
+      </w:r>
+      <w:bookmarkEnd w:id="34"/>
     </w:p>
     <w:p>
       <w:pPr>
         <w:pStyle w:val="2"/>
       </w:pPr>
-      <w:bookmarkStart w:id="35" w:name="_Toc118664254"/>
-      <w:r>
-        <w:rPr>
-          <w:rFonts w:hint="eastAsia"/>
-        </w:rPr>
-        <w:t>검증대상</w:t>
+      <w:bookmarkStart w:id="35" w:name="_Toc120296466"/>
+      <w:bookmarkEnd w:id="28"/>
+      <w:r>
+        <w:rPr>
+          <w:rFonts w:hint="eastAsia"/>
+        </w:rPr>
+        <w:t>검증</w:t>
       </w:r>
       <w:r>
         <w:rPr>
@@ -8706,22 +11369,19 @@
         <w:t xml:space="preserve"> </w:t>
       </w:r>
       <w:r>
-        <w:rPr>
-          <w:rFonts w:hint="eastAsia"/>
-        </w:rPr>
-        <w:t>문서</w:t>
+        <w:t>수행자</w:t>
       </w:r>
       <w:bookmarkEnd w:id="35"/>
     </w:p>
     <w:p>
       <w:pPr>
-        <w:pStyle w:val="ab"/>
-      </w:pPr>
-      <w:r>
-        <w:rPr>
-          <w:rFonts w:hint="eastAsia"/>
-        </w:rPr>
-        <w:t>소프트웨어</w:t>
+        <w:pStyle w:val="1"/>
+      </w:pPr>
+      <w:r>
+        <w:rPr>
+          <w:rFonts w:hint="eastAsia"/>
+        </w:rPr>
+        <w:t>검증자</w:t>
       </w:r>
       <w:r>
         <w:rPr>
@@ -8730,147 +11390,22 @@
         <w:t xml:space="preserve"> </w:t>
       </w:r>
       <w:r>
-        <w:rPr>
-          <w:rFonts w:hint="eastAsia"/>
-        </w:rPr>
-        <w:t>요구사항</w:t>
-      </w:r>
-      <w:r>
-        <w:rPr>
-          <w:rFonts w:hint="eastAsia"/>
-        </w:rPr>
-        <w:t>단계의</w:t>
-      </w:r>
-      <w:r>
-        <w:rPr>
-          <w:rFonts w:hint="eastAsia"/>
-        </w:rPr>
-        <w:t xml:space="preserve"> </w:t>
-      </w:r>
-      <w:r>
-        <w:rPr>
-          <w:rFonts w:hint="eastAsia"/>
-        </w:rPr>
-        <w:t>검증</w:t>
-      </w:r>
-      <w:r>
-        <w:rPr>
-          <w:rFonts w:hint="eastAsia"/>
-        </w:rPr>
-        <w:t xml:space="preserve"> </w:t>
-      </w:r>
-      <w:r>
-        <w:rPr>
-          <w:rFonts w:hint="eastAsia"/>
-        </w:rPr>
-        <w:t>활동</w:t>
-      </w:r>
-      <w:r>
-        <w:rPr>
-          <w:rFonts w:hint="eastAsia"/>
-        </w:rPr>
-        <w:t xml:space="preserve"> </w:t>
-      </w:r>
-      <w:r>
-        <w:rPr>
-          <w:rFonts w:hint="eastAsia"/>
-        </w:rPr>
-        <w:t>입력물은</w:t>
-      </w:r>
-      <w:r>
-        <w:rPr>
-          <w:rFonts w:hint="eastAsia"/>
-        </w:rPr>
-        <w:t xml:space="preserve"> </w:t>
-      </w:r>
-      <w:r>
-        <w:rPr>
-          <w:rFonts w:hint="eastAsia"/>
-        </w:rPr>
-        <w:t>아래와</w:t>
-      </w:r>
-      <w:r>
-        <w:rPr>
-          <w:rFonts w:hint="eastAsia"/>
-        </w:rPr>
-        <w:t xml:space="preserve"> </w:t>
-      </w:r>
-      <w:r>
-        <w:rPr>
-          <w:rFonts w:hint="eastAsia"/>
-        </w:rPr>
-        <w:t>같으며</w:t>
-      </w:r>
-      <w:r>
-        <w:rPr>
-          <w:rFonts w:hint="eastAsia"/>
-        </w:rPr>
-        <w:t xml:space="preserve"> </w:t>
-      </w:r>
-      <w:r>
-        <w:fldChar w:fldCharType="begin"/>
-      </w:r>
-      <w:r>
-        <w:instrText xml:space="preserve"> </w:instrText>
-      </w:r>
-      <w:r>
-        <w:rPr>
-          <w:rFonts w:hint="eastAsia"/>
-        </w:rPr>
-        <w:instrText>REF _Ref458605564 \r \h</w:instrText>
-      </w:r>
-      <w:r>
-        <w:instrText xml:space="preserve"> </w:instrText>
-      </w:r>
-      <w:r>
-        <w:fldChar w:fldCharType="separate"/>
-      </w:r>
-      <w:r>
-        <w:t>1.3.2</w:t>
-      </w:r>
-      <w:r>
-        <w:fldChar w:fldCharType="end"/>
-      </w:r>
-      <w:r>
-        <w:t xml:space="preserve"> </w:t>
-      </w:r>
-      <w:r>
-        <w:rPr>
-          <w:rFonts w:hint="eastAsia"/>
-        </w:rPr>
-        <w:t>기술문서를</w:t>
-      </w:r>
-      <w:r>
-        <w:rPr>
-          <w:rFonts w:hint="eastAsia"/>
-        </w:rPr>
-        <w:t xml:space="preserve"> </w:t>
-      </w:r>
-      <w:r>
-        <w:rPr>
-          <w:rFonts w:hint="eastAsia"/>
-        </w:rPr>
-        <w:t>참조한다</w:t>
-      </w:r>
-      <w:r>
-        <w:rPr>
-          <w:rFonts w:hint="eastAsia"/>
-        </w:rPr>
-        <w:t>.</w:t>
-      </w:r>
-      <w:r>
-        <w:t xml:space="preserve"> </w:t>
+        <w:t xml:space="preserve">: </w:t>
+      </w:r>
+      <w:r>
+        <w:rPr>
+          <w:rFonts w:hint="eastAsia"/>
+        </w:rPr>
+        <w:t>홍길동</w:t>
       </w:r>
     </w:p>
     <w:p>
       <w:pPr>
-        <w:pStyle w:val="1"/>
-      </w:pPr>
-      <w:r>
-        <w:rPr>
-          <w:rFonts w:hint="eastAsia"/>
-        </w:rPr>
-        <w:t>소프트웨어</w:t>
+        <w:pStyle w:val="2"/>
+      </w:pPr>
+      <w:bookmarkStart w:id="36" w:name="_Toc120296467"/>
+      <w:r>
+        <w:t>검증</w:t>
       </w:r>
       <w:r>
         <w:rPr>
@@ -8879,40 +11414,14 @@
         <w:t xml:space="preserve"> </w:t>
       </w:r>
       <w:r>
-        <w:rPr>
-          <w:rFonts w:hint="eastAsia"/>
-        </w:rPr>
-        <w:t>요구사항</w:t>
-      </w:r>
+        <w:t>기간</w:t>
+      </w:r>
+      <w:bookmarkEnd w:id="36"/>
       <w:r>
         <w:rPr>
           <w:rFonts w:hint="eastAsia"/>
         </w:rPr>
         <w:t xml:space="preserve"> </w:t>
-      </w:r>
-      <w:r>
-        <w:rPr>
-          <w:rFonts w:hint="eastAsia"/>
-        </w:rPr>
-        <w:t>명세서</w:t>
-      </w:r>
-      <w:r>
-        <w:rPr>
-          <w:rFonts w:hint="eastAsia"/>
-        </w:rPr>
-        <w:t>[</w:t>
-      </w:r>
-      <w:r>
-        <w:rPr>
-          <w:rFonts w:hint="eastAsia"/>
-        </w:rPr>
-        <w:t>형상번호</w:t>
-      </w:r>
-      <w:r>
-        <w:rPr>
-          <w:rFonts w:hint="eastAsia"/>
-        </w:rPr>
-        <w:t>]</w:t>
       </w:r>
     </w:p>
     <w:p>
@@ -8920,10 +11429,13 @@
         <w:pStyle w:val="1"/>
       </w:pPr>
       <w:r>
-        <w:rPr>
-          <w:rFonts w:hint="eastAsia"/>
-        </w:rPr>
-        <w:t>전반적인</w:t>
+        <w:t>2022</w:t>
+      </w:r>
+      <w:r>
+        <w:rPr>
+          <w:rFonts w:hint="eastAsia"/>
+        </w:rPr>
+        <w:t>년</w:t>
       </w:r>
       <w:r>
         <w:rPr>
@@ -8932,10 +11444,13 @@
         <w:t xml:space="preserve"> </w:t>
       </w:r>
       <w:r>
-        <w:rPr>
-          <w:rFonts w:hint="eastAsia"/>
-        </w:rPr>
-        <w:t>소프트웨어</w:t>
+        <w:t>00</w:t>
+      </w:r>
+      <w:r>
+        <w:rPr>
+          <w:rFonts w:hint="eastAsia"/>
+        </w:rPr>
+        <w:t>월</w:t>
       </w:r>
       <w:r>
         <w:rPr>
@@ -8944,10 +11459,13 @@
         <w:t xml:space="preserve"> </w:t>
       </w:r>
       <w:r>
-        <w:rPr>
-          <w:rFonts w:hint="eastAsia"/>
-        </w:rPr>
-        <w:t>시험</w:t>
+        <w:t>00</w:t>
+      </w:r>
+      <w:r>
+        <w:rPr>
+          <w:rFonts w:hint="eastAsia"/>
+        </w:rPr>
+        <w:t>일</w:t>
       </w:r>
       <w:r>
         <w:rPr>
@@ -8956,40 +11474,55 @@
         <w:t xml:space="preserve"> </w:t>
       </w:r>
       <w:r>
-        <w:rPr>
-          <w:rFonts w:hint="eastAsia"/>
-        </w:rPr>
-        <w:t>명세서</w:t>
-      </w:r>
-      <w:r>
-        <w:rPr>
-          <w:rFonts w:hint="eastAsia"/>
-        </w:rPr>
-        <w:t>[</w:t>
-      </w:r>
-      <w:r>
-        <w:rPr>
-          <w:rFonts w:hint="eastAsia"/>
-        </w:rPr>
-        <w:t>형상번호</w:t>
-      </w:r>
-      <w:r>
-        <w:rPr>
-          <w:rFonts w:hint="eastAsia"/>
-        </w:rPr>
-        <w:t>]</w:t>
+        <w:t>~ 2022</w:t>
+      </w:r>
+      <w:r>
+        <w:rPr>
+          <w:rFonts w:hint="eastAsia"/>
+        </w:rPr>
+        <w:t>년</w:t>
+      </w:r>
+      <w:r>
+        <w:rPr>
+          <w:rFonts w:hint="eastAsia"/>
+        </w:rPr>
+        <w:t xml:space="preserve"> </w:t>
+      </w:r>
+      <w:r>
+        <w:t>00</w:t>
+      </w:r>
+      <w:r>
+        <w:rPr>
+          <w:rFonts w:hint="eastAsia"/>
+        </w:rPr>
+        <w:t>월</w:t>
+      </w:r>
+      <w:r>
+        <w:rPr>
+          <w:rFonts w:hint="eastAsia"/>
+        </w:rPr>
+        <w:t xml:space="preserve"> </w:t>
+      </w:r>
+      <w:r>
+        <w:t>00</w:t>
+      </w:r>
+      <w:r>
+        <w:rPr>
+          <w:rFonts w:hint="eastAsia"/>
+        </w:rPr>
+        <w:t>일</w:t>
       </w:r>
     </w:p>
     <w:p>
       <w:pPr>
         <w:pStyle w:val="2"/>
       </w:pPr>
-      <w:bookmarkStart w:id="36" w:name="_Toc118664255"/>
-      <w:r>
-        <w:rPr>
-          <w:rFonts w:hint="eastAsia"/>
-        </w:rPr>
-        <w:t>검증</w:t>
+      <w:bookmarkStart w:id="37" w:name="_Toc120296468"/>
+      <w:r>
+        <w:rPr>
+          <w:rFonts w:hint="eastAsia"/>
+        </w:rPr>
+        <w:t>검증대상</w:t>
       </w:r>
       <w:r>
         <w:rPr>
@@ -9001,9 +11534,9 @@
         <w:rPr>
           <w:rFonts w:hint="eastAsia"/>
         </w:rPr>
-        <w:t>활동</w:t>
-      </w:r>
-      <w:bookmarkEnd w:id="36"/>
+        <w:t>문서</w:t>
+      </w:r>
+      <w:bookmarkEnd w:id="37"/>
     </w:p>
     <w:p>
       <w:pPr>
@@ -9025,13 +11558,13 @@
         <w:rPr>
           <w:rFonts w:hint="eastAsia"/>
         </w:rPr>
-        <w:t>요구사항단계</w:t>
-      </w:r>
-      <w:r>
-        <w:rPr>
-          <w:rFonts w:hint="eastAsia"/>
-        </w:rPr>
-        <w:t>의</w:t>
+        <w:t>요구사항</w:t>
+      </w:r>
+      <w:r>
+        <w:rPr>
+          <w:rFonts w:hint="eastAsia"/>
+        </w:rPr>
+        <w:t>단계의</w:t>
       </w:r>
       <w:r>
         <w:rPr>
@@ -9055,7 +11588,7 @@
         <w:rPr>
           <w:rFonts w:hint="eastAsia"/>
         </w:rPr>
-        <w:t>활동은</w:t>
+        <w:t>활동</w:t>
       </w:r>
       <w:r>
         <w:rPr>
@@ -9067,7 +11600,7 @@
         <w:rPr>
           <w:rFonts w:hint="eastAsia"/>
         </w:rPr>
-        <w:t>다음의</w:t>
+        <w:t>입력물은</w:t>
       </w:r>
       <w:r>
         <w:rPr>
@@ -9079,7 +11612,7 @@
         <w:rPr>
           <w:rFonts w:hint="eastAsia"/>
         </w:rPr>
-        <w:t>업무들을</w:t>
+        <w:t>아래와</w:t>
       </w:r>
       <w:r>
         <w:rPr>
@@ -9091,24 +11624,78 @@
         <w:rPr>
           <w:rFonts w:hint="eastAsia"/>
         </w:rPr>
-        <w:t>수행한다</w:t>
+        <w:t>같으며</w:t>
+      </w:r>
+      <w:r>
+        <w:rPr>
+          <w:rFonts w:hint="eastAsia"/>
+        </w:rPr>
+        <w:t xml:space="preserve"> </w:t>
+      </w:r>
+      <w:r>
+        <w:fldChar w:fldCharType="begin"/>
+      </w:r>
+      <w:r>
+        <w:instrText xml:space="preserve"> </w:instrText>
+      </w:r>
+      <w:r>
+        <w:rPr>
+          <w:rFonts w:hint="eastAsia"/>
+        </w:rPr>
+        <w:instrText>REF _Ref458605564 \r \h</w:instrText>
+      </w:r>
+      <w:r>
+        <w:instrText xml:space="preserve"> </w:instrText>
+      </w:r>
+      <w:r>
+        <w:fldChar w:fldCharType="separate"/>
+      </w:r>
+      <w:r>
+        <w:t>1.3.2</w:t>
+      </w:r>
+      <w:r>
+        <w:fldChar w:fldCharType="end"/>
+      </w:r>
+      <w:r>
+        <w:t xml:space="preserve"> </w:t>
+      </w:r>
+      <w:r>
+        <w:rPr>
+          <w:rFonts w:hint="eastAsia"/>
+        </w:rPr>
+        <w:t>기술문서를</w:t>
+      </w:r>
+      <w:r>
+        <w:rPr>
+          <w:rFonts w:hint="eastAsia"/>
+        </w:rPr>
+        <w:t xml:space="preserve"> </w:t>
+      </w:r>
+      <w:r>
+        <w:rPr>
+          <w:rFonts w:hint="eastAsia"/>
+        </w:rPr>
+        <w:t>참조한다</w:t>
       </w:r>
       <w:r>
         <w:rPr>
           <w:rFonts w:hint="eastAsia"/>
         </w:rPr>
         <w:t>.</w:t>
+      </w:r>
+      <w:r>
+        <w:t xml:space="preserve"> </w:t>
       </w:r>
     </w:p>
     <w:p>
       <w:pPr>
-        <w:pStyle w:val="Dot"/>
-      </w:pPr>
-      <w:r>
-        <w:rPr>
-          <w:rFonts w:hint="eastAsia"/>
-        </w:rPr>
-        <w:t>본</w:t>
+        <w:pStyle w:val="1"/>
+      </w:pPr>
+      <w:r>
+        <w:rPr>
+          <w:rFonts w:hint="eastAsia"/>
+        </w:rPr>
+        <w:t>소프트웨어</w:t>
       </w:r>
       <w:r>
         <w:rPr>
@@ -9120,7 +11707,7 @@
         <w:rPr>
           <w:rFonts w:hint="eastAsia"/>
         </w:rPr>
-        <w:t>단계에서</w:t>
+        <w:t>요구사항</w:t>
       </w:r>
       <w:r>
         <w:rPr>
@@ -9132,90 +11719,36 @@
         <w:rPr>
           <w:rFonts w:hint="eastAsia"/>
         </w:rPr>
-        <w:t>작성된</w:t>
-      </w:r>
-      <w:r>
-        <w:rPr>
-          <w:rFonts w:hint="eastAsia"/>
-        </w:rPr>
-        <w:t xml:space="preserve"> SWRS, OSTS</w:t>
-      </w:r>
-      <w:r>
-        <w:rPr>
-          <w:rFonts w:hint="eastAsia"/>
-        </w:rPr>
-        <w:t>및</w:t>
-      </w:r>
-      <w:r>
-        <w:rPr>
-          <w:rFonts w:hint="eastAsia"/>
-        </w:rPr>
-        <w:t xml:space="preserve"> SWRTM</w:t>
-      </w:r>
-      <w:r>
-        <w:rPr>
-          <w:rFonts w:hint="eastAsia"/>
-        </w:rPr>
-        <w:t>의</w:t>
-      </w:r>
-      <w:r>
-        <w:rPr>
-          <w:rFonts w:hint="eastAsia"/>
-        </w:rPr>
-        <w:t xml:space="preserve"> </w:t>
-      </w:r>
-      <w:r>
-        <w:rPr>
-          <w:rFonts w:hint="eastAsia"/>
-        </w:rPr>
-        <w:t>내부</w:t>
-      </w:r>
-      <w:r>
-        <w:rPr>
-          <w:rFonts w:hint="eastAsia"/>
-        </w:rPr>
-        <w:t xml:space="preserve"> </w:t>
-      </w:r>
-      <w:r>
-        <w:rPr>
-          <w:rFonts w:hint="eastAsia"/>
-        </w:rPr>
-        <w:t>일관성을</w:t>
-      </w:r>
-      <w:r>
-        <w:rPr>
-          <w:rFonts w:hint="eastAsia"/>
-        </w:rPr>
-        <w:t xml:space="preserve"> </w:t>
-      </w:r>
-      <w:r>
-        <w:rPr>
-          <w:rFonts w:hint="eastAsia"/>
-        </w:rPr>
-        <w:t>검증한다</w:t>
-      </w:r>
-      <w:r>
-        <w:rPr>
-          <w:rFonts w:hint="eastAsia"/>
-        </w:rPr>
-        <w:t>.</w:t>
+        <w:t>명세서</w:t>
+      </w:r>
+      <w:r>
+        <w:rPr>
+          <w:rFonts w:hint="eastAsia"/>
+        </w:rPr>
+        <w:t>[</w:t>
+      </w:r>
+      <w:r>
+        <w:rPr>
+          <w:rFonts w:hint="eastAsia"/>
+        </w:rPr>
+        <w:t>형상번호</w:t>
+      </w:r>
+      <w:r>
+        <w:rPr>
+          <w:rFonts w:hint="eastAsia"/>
+        </w:rPr>
+        <w:t>]</w:t>
       </w:r>
     </w:p>
     <w:p>
       <w:pPr>
-        <w:pStyle w:val="Dot"/>
-      </w:pPr>
-      <w:r>
-        <w:rPr>
-          <w:rFonts w:hint="eastAsia"/>
-        </w:rPr>
-        <w:t>SQAP</w:t>
-      </w:r>
-      <w:r>
-        <w:rPr>
-          <w:rFonts w:hint="eastAsia"/>
-        </w:rPr>
-        <w:t>에</w:t>
+        <w:pStyle w:val="1"/>
+      </w:pPr>
+      <w:r>
+        <w:rPr>
+          <w:rFonts w:hint="eastAsia"/>
+        </w:rPr>
+        <w:t>전반적인</w:t>
       </w:r>
       <w:r>
         <w:rPr>
@@ -9227,7 +11760,7 @@
         <w:rPr>
           <w:rFonts w:hint="eastAsia"/>
         </w:rPr>
-        <w:t>기술된</w:t>
+        <w:t>소프트웨어</w:t>
       </w:r>
       <w:r>
         <w:rPr>
@@ -9239,7 +11772,7 @@
         <w:rPr>
           <w:rFonts w:hint="eastAsia"/>
         </w:rPr>
-        <w:t>본</w:t>
+        <w:t>시험</w:t>
       </w:r>
       <w:r>
         <w:rPr>
@@ -9251,276 +11784,37 @@
         <w:rPr>
           <w:rFonts w:hint="eastAsia"/>
         </w:rPr>
-        <w:t>단계에</w:t>
-      </w:r>
-      <w:r>
-        <w:rPr>
-          <w:rFonts w:hint="eastAsia"/>
-        </w:rPr>
-        <w:t xml:space="preserve"> </w:t>
-      </w:r>
-      <w:r>
-        <w:rPr>
-          <w:rFonts w:hint="eastAsia"/>
-        </w:rPr>
-        <w:t>수행되어야</w:t>
-      </w:r>
-      <w:r>
-        <w:rPr>
-          <w:rFonts w:hint="eastAsia"/>
-        </w:rPr>
-        <w:t xml:space="preserve"> </w:t>
-      </w:r>
-      <w:r>
-        <w:rPr>
-          <w:rFonts w:hint="eastAsia"/>
-        </w:rPr>
-        <w:t>할</w:t>
-      </w:r>
-      <w:r>
-        <w:rPr>
-          <w:rFonts w:hint="eastAsia"/>
-        </w:rPr>
-        <w:t xml:space="preserve"> </w:t>
-      </w:r>
-      <w:r>
-        <w:rPr>
-          <w:rFonts w:hint="eastAsia"/>
-        </w:rPr>
-        <w:t>활동이</w:t>
-      </w:r>
-      <w:r>
-        <w:rPr>
-          <w:rFonts w:hint="eastAsia"/>
-        </w:rPr>
-        <w:t xml:space="preserve"> </w:t>
-      </w:r>
-      <w:r>
-        <w:rPr>
-          <w:rFonts w:hint="eastAsia"/>
-        </w:rPr>
-        <w:t>올바르고</w:t>
-      </w:r>
-      <w:r>
-        <w:rPr>
-          <w:rFonts w:hint="eastAsia"/>
-        </w:rPr>
-        <w:t xml:space="preserve"> </w:t>
-      </w:r>
-      <w:r>
-        <w:rPr>
-          <w:rFonts w:hint="eastAsia"/>
-        </w:rPr>
-        <w:t>적합하게</w:t>
-      </w:r>
-      <w:r>
-        <w:rPr>
-          <w:rFonts w:hint="eastAsia"/>
-        </w:rPr>
-        <w:t xml:space="preserve"> </w:t>
-      </w:r>
-      <w:r>
-        <w:rPr>
-          <w:rFonts w:hint="eastAsia"/>
-        </w:rPr>
-        <w:t>수행되었고</w:t>
-      </w:r>
-      <w:r>
-        <w:rPr>
-          <w:rFonts w:hint="eastAsia"/>
-        </w:rPr>
-        <w:t>, SQAP</w:t>
-      </w:r>
-      <w:r>
-        <w:rPr>
-          <w:rFonts w:hint="eastAsia"/>
-        </w:rPr>
-        <w:t>에</w:t>
-      </w:r>
-      <w:r>
-        <w:rPr>
-          <w:rFonts w:hint="eastAsia"/>
-        </w:rPr>
-        <w:t xml:space="preserve"> </w:t>
-      </w:r>
-      <w:r>
-        <w:rPr>
-          <w:rFonts w:hint="eastAsia"/>
-        </w:rPr>
-        <w:t>기술된</w:t>
-      </w:r>
-      <w:r>
-        <w:rPr>
-          <w:rFonts w:hint="eastAsia"/>
-        </w:rPr>
-        <w:t xml:space="preserve"> 000 SW</w:t>
-      </w:r>
-      <w:r>
-        <w:rPr>
-          <w:rFonts w:hint="eastAsia"/>
-        </w:rPr>
-        <w:t>의</w:t>
-      </w:r>
-      <w:r>
-        <w:rPr>
-          <w:rFonts w:hint="eastAsia"/>
-        </w:rPr>
-        <w:t xml:space="preserve">  SIL</w:t>
-      </w:r>
-      <w:r>
-        <w:t xml:space="preserve"> </w:t>
-      </w:r>
-      <w:r>
-        <w:rPr>
-          <w:rFonts w:hint="eastAsia"/>
-        </w:rPr>
-        <w:t>요구사항에</w:t>
-      </w:r>
-      <w:r>
-        <w:rPr>
-          <w:rFonts w:hint="eastAsia"/>
-        </w:rPr>
-        <w:t xml:space="preserve"> </w:t>
-      </w:r>
-      <w:r>
-        <w:rPr>
-          <w:rFonts w:hint="eastAsia"/>
-        </w:rPr>
-        <w:t>따라</w:t>
-      </w:r>
-      <w:r>
-        <w:rPr>
-          <w:rFonts w:hint="eastAsia"/>
-        </w:rPr>
-        <w:t xml:space="preserve"> </w:t>
-      </w:r>
-      <w:r>
-        <w:rPr>
-          <w:rFonts w:hint="eastAsia"/>
-        </w:rPr>
-        <w:t>선택한</w:t>
-      </w:r>
-      <w:r>
-        <w:rPr>
-          <w:rFonts w:hint="eastAsia"/>
-        </w:rPr>
-        <w:t xml:space="preserve"> </w:t>
-      </w:r>
-      <w:r>
-        <w:rPr>
-          <w:rFonts w:hint="eastAsia"/>
-        </w:rPr>
-        <w:t>기법</w:t>
-      </w:r>
-      <w:r>
-        <w:rPr>
-          <w:rFonts w:hint="eastAsia"/>
-        </w:rPr>
-        <w:t xml:space="preserve"> </w:t>
-      </w:r>
-      <w:r>
-        <w:rPr>
-          <w:rFonts w:hint="eastAsia"/>
-        </w:rPr>
-        <w:t>및</w:t>
-      </w:r>
-      <w:r>
-        <w:rPr>
-          <w:rFonts w:hint="eastAsia"/>
-        </w:rPr>
-        <w:t xml:space="preserve"> </w:t>
-      </w:r>
-      <w:r>
-        <w:rPr>
-          <w:rFonts w:hint="eastAsia"/>
-        </w:rPr>
-        <w:t>방법을</w:t>
-      </w:r>
-      <w:r>
-        <w:rPr>
-          <w:rFonts w:hint="eastAsia"/>
-        </w:rPr>
-        <w:t xml:space="preserve"> </w:t>
-      </w:r>
-      <w:r>
-        <w:rPr>
-          <w:rFonts w:hint="eastAsia"/>
-        </w:rPr>
-        <w:t>사용하여</w:t>
-      </w:r>
-      <w:r>
-        <w:rPr>
-          <w:rFonts w:hint="eastAsia"/>
-        </w:rPr>
-        <w:t xml:space="preserve"> </w:t>
-      </w:r>
-      <w:r>
-        <w:rPr>
-          <w:rFonts w:hint="eastAsia"/>
-        </w:rPr>
-        <w:t>SWRS</w:t>
-      </w:r>
-      <w:r>
-        <w:t xml:space="preserve"> </w:t>
-      </w:r>
-      <w:r>
-        <w:rPr>
-          <w:rFonts w:hint="eastAsia"/>
-        </w:rPr>
-        <w:t>및</w:t>
-      </w:r>
-      <w:r>
-        <w:rPr>
-          <w:rFonts w:hint="eastAsia"/>
-        </w:rPr>
-        <w:t xml:space="preserve">  OSTS</w:t>
-      </w:r>
-      <w:r>
-        <w:rPr>
-          <w:rFonts w:hint="eastAsia"/>
-        </w:rPr>
-        <w:t>가</w:t>
-      </w:r>
-      <w:r>
-        <w:rPr>
-          <w:rFonts w:hint="eastAsia"/>
-        </w:rPr>
-        <w:t xml:space="preserve"> </w:t>
-      </w:r>
-      <w:r>
-        <w:rPr>
-          <w:rFonts w:hint="eastAsia"/>
-        </w:rPr>
-        <w:t>작성되었는지</w:t>
-      </w:r>
-      <w:r>
-        <w:rPr>
-          <w:rFonts w:hint="eastAsia"/>
-        </w:rPr>
-        <w:t xml:space="preserve"> </w:t>
-      </w:r>
-      <w:r>
-        <w:rPr>
-          <w:rFonts w:hint="eastAsia"/>
-        </w:rPr>
-        <w:t>검증한다</w:t>
-      </w:r>
-      <w:r>
-        <w:rPr>
-          <w:rFonts w:hint="eastAsia"/>
-        </w:rPr>
-        <w:t>.</w:t>
+        <w:t>명세서</w:t>
+      </w:r>
+      <w:r>
+        <w:rPr>
+          <w:rFonts w:hint="eastAsia"/>
+        </w:rPr>
+        <w:t>[</w:t>
+      </w:r>
+      <w:r>
+        <w:rPr>
+          <w:rFonts w:hint="eastAsia"/>
+        </w:rPr>
+        <w:t>형상번호</w:t>
+      </w:r>
+      <w:r>
+        <w:rPr>
+          <w:rFonts w:hint="eastAsia"/>
+        </w:rPr>
+        <w:t>]</w:t>
       </w:r>
     </w:p>
     <w:p>
       <w:pPr>
-        <w:pStyle w:val="Dot"/>
-      </w:pPr>
-      <w:r>
-        <w:rPr>
-          <w:rFonts w:hint="eastAsia"/>
-        </w:rPr>
-        <w:t>상위</w:t>
+        <w:pStyle w:val="2"/>
+      </w:pPr>
+      <w:bookmarkStart w:id="38" w:name="_Toc120296469"/>
+      <w:r>
+        <w:rPr>
+          <w:rFonts w:hint="eastAsia"/>
+        </w:rPr>
+        <w:t>검증</w:t>
       </w:r>
       <w:r>
         <w:rPr>
@@ -9532,174 +11826,19 @@
         <w:rPr>
           <w:rFonts w:hint="eastAsia"/>
         </w:rPr>
-        <w:t>문서</w:t>
-      </w:r>
-      <w:r>
-        <w:rPr>
-          <w:rFonts w:hint="eastAsia"/>
-        </w:rPr>
-        <w:t xml:space="preserve">(SRS </w:t>
-      </w:r>
-      <w:r>
-        <w:rPr>
-          <w:rFonts w:hint="eastAsia"/>
-        </w:rPr>
-        <w:t>및</w:t>
-      </w:r>
-      <w:r>
-        <w:rPr>
-          <w:rFonts w:hint="eastAsia"/>
-        </w:rPr>
-        <w:t xml:space="preserve"> SAD)</w:t>
-      </w:r>
-      <w:r>
-        <w:rPr>
-          <w:rFonts w:hint="eastAsia"/>
-        </w:rPr>
-        <w:t>에</w:t>
-      </w:r>
-      <w:r>
-        <w:rPr>
-          <w:rFonts w:hint="eastAsia"/>
-        </w:rPr>
-        <w:t xml:space="preserve"> </w:t>
-      </w:r>
-      <w:r>
-        <w:rPr>
-          <w:rFonts w:hint="eastAsia"/>
-        </w:rPr>
-        <w:t>기술된</w:t>
-      </w:r>
-      <w:r>
-        <w:rPr>
-          <w:rFonts w:hint="eastAsia"/>
-        </w:rPr>
-        <w:t xml:space="preserve"> </w:t>
-      </w:r>
-      <w:r>
-        <w:rPr>
-          <w:rFonts w:hint="eastAsia"/>
-        </w:rPr>
-        <w:t>소프트웨어와</w:t>
-      </w:r>
-      <w:r>
-        <w:rPr>
-          <w:rFonts w:hint="eastAsia"/>
-        </w:rPr>
-        <w:t xml:space="preserve"> </w:t>
-      </w:r>
-      <w:r>
-        <w:rPr>
-          <w:rFonts w:hint="eastAsia"/>
-        </w:rPr>
-        <w:t>관련된</w:t>
-      </w:r>
-      <w:r>
-        <w:rPr>
-          <w:rFonts w:hint="eastAsia"/>
-        </w:rPr>
-        <w:t xml:space="preserve"> </w:t>
-      </w:r>
-      <w:r>
-        <w:rPr>
-          <w:rFonts w:hint="eastAsia"/>
-        </w:rPr>
-        <w:t>모든</w:t>
-      </w:r>
-      <w:r>
-        <w:rPr>
-          <w:rFonts w:hint="eastAsia"/>
-        </w:rPr>
-        <w:t xml:space="preserve"> </w:t>
-      </w:r>
-      <w:r>
-        <w:rPr>
-          <w:rFonts w:hint="eastAsia"/>
-        </w:rPr>
-        <w:t>요구사항이</w:t>
-      </w:r>
-      <w:r>
-        <w:rPr>
-          <w:rFonts w:hint="eastAsia"/>
-        </w:rPr>
-        <w:t xml:space="preserve"> SWRS</w:t>
-      </w:r>
-      <w:r>
-        <w:rPr>
-          <w:rFonts w:hint="eastAsia"/>
-        </w:rPr>
-        <w:t>에</w:t>
-      </w:r>
-      <w:r>
-        <w:rPr>
-          <w:rFonts w:hint="eastAsia"/>
-        </w:rPr>
-        <w:t xml:space="preserve"> </w:t>
-      </w:r>
-      <w:r>
-        <w:rPr>
-          <w:rFonts w:hint="eastAsia"/>
-        </w:rPr>
-        <w:t>올바르고</w:t>
-      </w:r>
-      <w:r>
-        <w:rPr>
-          <w:rFonts w:hint="eastAsia"/>
-        </w:rPr>
-        <w:t xml:space="preserve"> </w:t>
-      </w:r>
-      <w:r>
-        <w:rPr>
-          <w:rFonts w:hint="eastAsia"/>
-        </w:rPr>
-        <w:t>적합하게</w:t>
-      </w:r>
-      <w:r>
-        <w:rPr>
-          <w:rFonts w:hint="eastAsia"/>
-        </w:rPr>
-        <w:t xml:space="preserve"> </w:t>
-      </w:r>
-      <w:r>
-        <w:rPr>
-          <w:rFonts w:hint="eastAsia"/>
-        </w:rPr>
-        <w:t>반영되었는지</w:t>
-      </w:r>
-      <w:r>
-        <w:rPr>
-          <w:rFonts w:hint="eastAsia"/>
-        </w:rPr>
-        <w:t xml:space="preserve"> </w:t>
-      </w:r>
-      <w:r>
-        <w:rPr>
-          <w:rFonts w:hint="eastAsia"/>
-        </w:rPr>
-        <w:t>검증한다</w:t>
-      </w:r>
-      <w:r>
-        <w:rPr>
-          <w:rFonts w:hint="eastAsia"/>
-        </w:rPr>
-        <w:t>.</w:t>
-      </w:r>
+        <w:t>활동</w:t>
+      </w:r>
+      <w:bookmarkEnd w:id="38"/>
     </w:p>
     <w:p>
       <w:pPr>
-        <w:pStyle w:val="Dot"/>
-      </w:pPr>
-      <w:r>
-        <w:rPr>
-          <w:rFonts w:hint="eastAsia"/>
-        </w:rPr>
-        <w:t xml:space="preserve">SWRS </w:t>
-      </w:r>
-      <w:r>
-        <w:rPr>
-          <w:rFonts w:hint="eastAsia"/>
-        </w:rPr>
-        <w:t>에</w:t>
+        <w:pStyle w:val="ab"/>
+      </w:pPr>
+      <w:r>
+        <w:rPr>
+          <w:rFonts w:hint="eastAsia"/>
+        </w:rPr>
+        <w:t>소프트웨어</w:t>
       </w:r>
       <w:r>
         <w:rPr>
@@ -9711,7 +11850,13 @@
         <w:rPr>
           <w:rFonts w:hint="eastAsia"/>
         </w:rPr>
-        <w:t>기술된</w:t>
+        <w:t>요구사항단계</w:t>
+      </w:r>
+      <w:r>
+        <w:rPr>
+          <w:rFonts w:hint="eastAsia"/>
+        </w:rPr>
+        <w:t>의</w:t>
       </w:r>
       <w:r>
         <w:rPr>
@@ -9723,7 +11868,7 @@
         <w:rPr>
           <w:rFonts w:hint="eastAsia"/>
         </w:rPr>
-        <w:t>모든</w:t>
+        <w:t>검증</w:t>
       </w:r>
       <w:r>
         <w:rPr>
@@ -9735,7 +11880,7 @@
         <w:rPr>
           <w:rFonts w:hint="eastAsia"/>
         </w:rPr>
-        <w:t>요구사항이</w:t>
+        <w:t>활동은</w:t>
       </w:r>
       <w:r>
         <w:rPr>
@@ -9747,7 +11892,7 @@
         <w:rPr>
           <w:rFonts w:hint="eastAsia"/>
         </w:rPr>
-        <w:t>테스트</w:t>
+        <w:t>다음의</w:t>
       </w:r>
       <w:r>
         <w:rPr>
@@ -9759,7 +11904,7 @@
         <w:rPr>
           <w:rFonts w:hint="eastAsia"/>
         </w:rPr>
-        <w:t>가능한</w:t>
+        <w:t>업무들을</w:t>
       </w:r>
       <w:r>
         <w:rPr>
@@ -9771,55 +11916,7 @@
         <w:rPr>
           <w:rFonts w:hint="eastAsia"/>
         </w:rPr>
-        <w:t>요구사항으로</w:t>
-      </w:r>
-      <w:r>
-        <w:rPr>
-          <w:rFonts w:hint="eastAsia"/>
-        </w:rPr>
-        <w:t xml:space="preserve"> </w:t>
-      </w:r>
-      <w:r>
-        <w:rPr>
-          <w:rFonts w:hint="eastAsia"/>
-        </w:rPr>
-        <w:t>올바르고</w:t>
-      </w:r>
-      <w:r>
-        <w:rPr>
-          <w:rFonts w:hint="eastAsia"/>
-        </w:rPr>
-        <w:t xml:space="preserve"> </w:t>
-      </w:r>
-      <w:r>
-        <w:rPr>
-          <w:rFonts w:hint="eastAsia"/>
-        </w:rPr>
-        <w:t>적합하게</w:t>
-      </w:r>
-      <w:r>
-        <w:rPr>
-          <w:rFonts w:hint="eastAsia"/>
-        </w:rPr>
-        <w:t xml:space="preserve"> </w:t>
-      </w:r>
-      <w:r>
-        <w:rPr>
-          <w:rFonts w:hint="eastAsia"/>
-        </w:rPr>
-        <w:t>작성되었는지</w:t>
-      </w:r>
-      <w:r>
-        <w:rPr>
-          <w:rFonts w:hint="eastAsia"/>
-        </w:rPr>
-        <w:t xml:space="preserve"> </w:t>
-      </w:r>
-      <w:r>
-        <w:rPr>
-          <w:rFonts w:hint="eastAsia"/>
-        </w:rPr>
-        <w:t>검증한다</w:t>
+        <w:t>수행한다</w:t>
       </w:r>
       <w:r>
         <w:rPr>
@@ -9836,19 +11933,49 @@
         <w:rPr>
           <w:rFonts w:hint="eastAsia"/>
         </w:rPr>
-        <w:t>OSTS</w:t>
-      </w:r>
-      <w:r>
-        <w:rPr>
-          <w:rFonts w:hint="eastAsia"/>
-        </w:rPr>
-        <w:t>가</w:t>
-      </w:r>
-      <w:r>
-        <w:rPr>
-          <w:rFonts w:hint="eastAsia"/>
-        </w:rPr>
-        <w:t xml:space="preserve"> SWRS</w:t>
+        <w:t>본</w:t>
+      </w:r>
+      <w:r>
+        <w:rPr>
+          <w:rFonts w:hint="eastAsia"/>
+        </w:rPr>
+        <w:t xml:space="preserve"> </w:t>
+      </w:r>
+      <w:r>
+        <w:rPr>
+          <w:rFonts w:hint="eastAsia"/>
+        </w:rPr>
+        <w:t>단계에서</w:t>
+      </w:r>
+      <w:r>
+        <w:rPr>
+          <w:rFonts w:hint="eastAsia"/>
+        </w:rPr>
+        <w:t xml:space="preserve"> </w:t>
+      </w:r>
+      <w:r>
+        <w:rPr>
+          <w:rFonts w:hint="eastAsia"/>
+        </w:rPr>
+        <w:t>작성된</w:t>
+      </w:r>
+      <w:r>
+        <w:rPr>
+          <w:rFonts w:hint="eastAsia"/>
+        </w:rPr>
+        <w:t xml:space="preserve"> SWRS, OSTS</w:t>
+      </w:r>
+      <w:r>
+        <w:rPr>
+          <w:rFonts w:hint="eastAsia"/>
+        </w:rPr>
+        <w:t>및</w:t>
+      </w:r>
+      <w:r>
+        <w:rPr>
+          <w:rFonts w:hint="eastAsia"/>
+        </w:rPr>
+        <w:t xml:space="preserve"> SWRTM</w:t>
       </w:r>
       <w:r>
         <w:rPr>
@@ -9866,7 +11993,7 @@
         <w:rPr>
           <w:rFonts w:hint="eastAsia"/>
         </w:rPr>
-        <w:t>요구사항을</w:t>
+        <w:t>내부</w:t>
       </w:r>
       <w:r>
         <w:rPr>
@@ -9878,115 +12005,7 @@
         <w:rPr>
           <w:rFonts w:hint="eastAsia"/>
         </w:rPr>
-        <w:t>테스트하기에</w:t>
-      </w:r>
-      <w:r>
-        <w:rPr>
-          <w:rFonts w:hint="eastAsia"/>
-        </w:rPr>
-        <w:t xml:space="preserve"> </w:t>
-      </w:r>
-      <w:r>
-        <w:rPr>
-          <w:rFonts w:hint="eastAsia"/>
-        </w:rPr>
-        <w:t>적합하게</w:t>
-      </w:r>
-      <w:r>
-        <w:rPr>
-          <w:rFonts w:hint="eastAsia"/>
-        </w:rPr>
-        <w:t xml:space="preserve"> </w:t>
-      </w:r>
-      <w:r>
-        <w:rPr>
-          <w:rFonts w:hint="eastAsia"/>
-        </w:rPr>
-        <w:t>작성되었으며</w:t>
-      </w:r>
-      <w:r>
-        <w:rPr>
-          <w:rFonts w:hint="eastAsia"/>
-        </w:rPr>
-        <w:t xml:space="preserve">, </w:t>
-      </w:r>
-      <w:r>
-        <w:rPr>
-          <w:rFonts w:hint="eastAsia"/>
-        </w:rPr>
-        <w:t>테스트</w:t>
-      </w:r>
-      <w:r>
-        <w:rPr>
-          <w:rFonts w:hint="eastAsia"/>
-        </w:rPr>
-        <w:t xml:space="preserve"> </w:t>
-      </w:r>
-      <w:r>
-        <w:rPr>
-          <w:rFonts w:hint="eastAsia"/>
-        </w:rPr>
-        <w:t>항목들이</w:t>
-      </w:r>
-      <w:r>
-        <w:rPr>
-          <w:rFonts w:hint="eastAsia"/>
-        </w:rPr>
-        <w:t xml:space="preserve"> SWRS</w:t>
-      </w:r>
-      <w:r>
-        <w:rPr>
-          <w:rFonts w:hint="eastAsia"/>
-        </w:rPr>
-        <w:t>의</w:t>
-      </w:r>
-      <w:r>
-        <w:rPr>
-          <w:rFonts w:hint="eastAsia"/>
-        </w:rPr>
-        <w:t xml:space="preserve"> </w:t>
-      </w:r>
-      <w:r>
-        <w:rPr>
-          <w:rFonts w:hint="eastAsia"/>
-        </w:rPr>
-        <w:t>모든</w:t>
-      </w:r>
-      <w:r>
-        <w:rPr>
-          <w:rFonts w:hint="eastAsia"/>
-        </w:rPr>
-        <w:t xml:space="preserve"> </w:t>
-      </w:r>
-      <w:r>
-        <w:rPr>
-          <w:rFonts w:hint="eastAsia"/>
-        </w:rPr>
-        <w:t>요구사항에</w:t>
-      </w:r>
-      <w:r>
-        <w:rPr>
-          <w:rFonts w:hint="eastAsia"/>
-        </w:rPr>
-        <w:t xml:space="preserve"> </w:t>
-      </w:r>
-      <w:r>
-        <w:rPr>
-          <w:rFonts w:hint="eastAsia"/>
-        </w:rPr>
-        <w:t>부합하도록</w:t>
-      </w:r>
-      <w:r>
-        <w:rPr>
-          <w:rFonts w:hint="eastAsia"/>
-        </w:rPr>
-        <w:t xml:space="preserve"> </w:t>
-      </w:r>
-      <w:r>
-        <w:rPr>
-          <w:rFonts w:hint="eastAsia"/>
-        </w:rPr>
-        <w:t>작성되었는지</w:t>
+        <w:t>일관성을</w:t>
       </w:r>
       <w:r>
         <w:rPr>
@@ -10015,31 +12034,13 @@
         <w:rPr>
           <w:rFonts w:hint="eastAsia"/>
         </w:rPr>
-        <w:t>“</w:t>
-      </w:r>
-      <w:r>
-        <w:rPr>
-          <w:rFonts w:hint="eastAsia"/>
-        </w:rPr>
-        <w:t>EN 50128:2011/IEC 62279:2015</w:t>
-      </w:r>
-      <w:r>
-        <w:rPr>
-          <w:rFonts w:hint="eastAsia"/>
-        </w:rPr>
-        <w:t>”의</w:t>
-      </w:r>
-      <w:r>
-        <w:rPr>
-          <w:rFonts w:hint="eastAsia"/>
-        </w:rPr>
-        <w:t xml:space="preserve"> 7.2</w:t>
-      </w:r>
-      <w:r>
-        <w:rPr>
-          <w:rFonts w:hint="eastAsia"/>
-        </w:rPr>
-        <w:t>절의</w:t>
+        <w:t>SQAP</w:t>
+      </w:r>
+      <w:r>
+        <w:rPr>
+          <w:rFonts w:hint="eastAsia"/>
+        </w:rPr>
+        <w:t>에</w:t>
       </w:r>
       <w:r>
         <w:rPr>
@@ -10051,6 +12052,153 @@
         <w:rPr>
           <w:rFonts w:hint="eastAsia"/>
         </w:rPr>
+        <w:t>기술된</w:t>
+      </w:r>
+      <w:r>
+        <w:rPr>
+          <w:rFonts w:hint="eastAsia"/>
+        </w:rPr>
+        <w:t xml:space="preserve"> </w:t>
+      </w:r>
+      <w:r>
+        <w:rPr>
+          <w:rFonts w:hint="eastAsia"/>
+        </w:rPr>
+        <w:t>본</w:t>
+      </w:r>
+      <w:r>
+        <w:rPr>
+          <w:rFonts w:hint="eastAsia"/>
+        </w:rPr>
+        <w:t xml:space="preserve"> </w:t>
+      </w:r>
+      <w:r>
+        <w:rPr>
+          <w:rFonts w:hint="eastAsia"/>
+        </w:rPr>
+        <w:t>단계에</w:t>
+      </w:r>
+      <w:r>
+        <w:rPr>
+          <w:rFonts w:hint="eastAsia"/>
+        </w:rPr>
+        <w:t xml:space="preserve"> </w:t>
+      </w:r>
+      <w:r>
+        <w:rPr>
+          <w:rFonts w:hint="eastAsia"/>
+        </w:rPr>
+        <w:t>수행되어야</w:t>
+      </w:r>
+      <w:r>
+        <w:rPr>
+          <w:rFonts w:hint="eastAsia"/>
+        </w:rPr>
+        <w:t xml:space="preserve"> </w:t>
+      </w:r>
+      <w:r>
+        <w:rPr>
+          <w:rFonts w:hint="eastAsia"/>
+        </w:rPr>
+        <w:t>할</w:t>
+      </w:r>
+      <w:r>
+        <w:rPr>
+          <w:rFonts w:hint="eastAsia"/>
+        </w:rPr>
+        <w:t xml:space="preserve"> </w:t>
+      </w:r>
+      <w:r>
+        <w:rPr>
+          <w:rFonts w:hint="eastAsia"/>
+        </w:rPr>
+        <w:t>활동이</w:t>
+      </w:r>
+      <w:r>
+        <w:rPr>
+          <w:rFonts w:hint="eastAsia"/>
+        </w:rPr>
+        <w:t xml:space="preserve"> </w:t>
+      </w:r>
+      <w:r>
+        <w:rPr>
+          <w:rFonts w:hint="eastAsia"/>
+        </w:rPr>
+        <w:t>올바르고</w:t>
+      </w:r>
+      <w:r>
+        <w:rPr>
+          <w:rFonts w:hint="eastAsia"/>
+        </w:rPr>
+        <w:t xml:space="preserve"> </w:t>
+      </w:r>
+      <w:r>
+        <w:rPr>
+          <w:rFonts w:hint="eastAsia"/>
+        </w:rPr>
+        <w:t>적합하게</w:t>
+      </w:r>
+      <w:r>
+        <w:rPr>
+          <w:rFonts w:hint="eastAsia"/>
+        </w:rPr>
+        <w:t xml:space="preserve"> </w:t>
+      </w:r>
+      <w:r>
+        <w:rPr>
+          <w:rFonts w:hint="eastAsia"/>
+        </w:rPr>
+        <w:t>수행되었고</w:t>
+      </w:r>
+      <w:r>
+        <w:rPr>
+          <w:rFonts w:hint="eastAsia"/>
+        </w:rPr>
+        <w:t>, SQAP</w:t>
+      </w:r>
+      <w:r>
+        <w:rPr>
+          <w:rFonts w:hint="eastAsia"/>
+        </w:rPr>
+        <w:t>에</w:t>
+      </w:r>
+      <w:r>
+        <w:rPr>
+          <w:rFonts w:hint="eastAsia"/>
+        </w:rPr>
+        <w:t xml:space="preserve"> </w:t>
+      </w:r>
+      <w:r>
+        <w:rPr>
+          <w:rFonts w:hint="eastAsia"/>
+        </w:rPr>
+        <w:t>기술된</w:t>
+      </w:r>
+      <w:r>
+        <w:rPr>
+          <w:rFonts w:hint="eastAsia"/>
+        </w:rPr>
+        <w:t xml:space="preserve"> 000 SW</w:t>
+      </w:r>
+      <w:r>
+        <w:rPr>
+          <w:rFonts w:hint="eastAsia"/>
+        </w:rPr>
+        <w:t>의</w:t>
+      </w:r>
+      <w:r>
+        <w:rPr>
+          <w:rFonts w:hint="eastAsia"/>
+        </w:rPr>
+        <w:t xml:space="preserve">  SIL</w:t>
+      </w:r>
+      <w:r>
+        <w:t xml:space="preserve"> </w:t>
+      </w:r>
+      <w:r>
+        <w:rPr>
+          <w:rFonts w:hint="eastAsia"/>
+        </w:rPr>
         <w:t>요구사항에</w:t>
       </w:r>
       <w:r>
@@ -10069,7 +12217,31 @@
         <w:rPr>
           <w:rFonts w:hint="eastAsia"/>
         </w:rPr>
-        <w:t xml:space="preserve"> SWRS </w:t>
+        <w:t xml:space="preserve"> </w:t>
+      </w:r>
+      <w:r>
+        <w:rPr>
+          <w:rFonts w:hint="eastAsia"/>
+        </w:rPr>
+        <w:t>선택한</w:t>
+      </w:r>
+      <w:r>
+        <w:rPr>
+          <w:rFonts w:hint="eastAsia"/>
+        </w:rPr>
+        <w:t xml:space="preserve"> </w:t>
+      </w:r>
+      <w:r>
+        <w:rPr>
+          <w:rFonts w:hint="eastAsia"/>
+        </w:rPr>
+        <w:t>기법</w:t>
+      </w:r>
+      <w:r>
+        <w:rPr>
+          <w:rFonts w:hint="eastAsia"/>
+        </w:rPr>
+        <w:t xml:space="preserve"> </w:t>
       </w:r>
       <w:r>
         <w:rPr>
@@ -10081,25 +12253,58 @@
         <w:rPr>
           <w:rFonts w:hint="eastAsia"/>
         </w:rPr>
-        <w:t xml:space="preserve"> OSTS</w:t>
+        <w:t xml:space="preserve"> </w:t>
+      </w:r>
+      <w:r>
+        <w:rPr>
+          <w:rFonts w:hint="eastAsia"/>
+        </w:rPr>
+        <w:t>방법을</w:t>
+      </w:r>
+      <w:r>
+        <w:rPr>
+          <w:rFonts w:hint="eastAsia"/>
+        </w:rPr>
+        <w:t xml:space="preserve"> </w:t>
+      </w:r>
+      <w:r>
+        <w:rPr>
+          <w:rFonts w:hint="eastAsia"/>
+        </w:rPr>
+        <w:t>사용하여</w:t>
+      </w:r>
+      <w:r>
+        <w:rPr>
+          <w:rFonts w:hint="eastAsia"/>
+        </w:rPr>
+        <w:t xml:space="preserve"> </w:t>
+      </w:r>
+      <w:r>
+        <w:rPr>
+          <w:rFonts w:hint="eastAsia"/>
+        </w:rPr>
+        <w:t>SWRS</w:t>
+      </w:r>
+      <w:r>
+        <w:t xml:space="preserve"> </w:t>
+      </w:r>
+      <w:r>
+        <w:rPr>
+          <w:rFonts w:hint="eastAsia"/>
+        </w:rPr>
+        <w:t>및</w:t>
+      </w:r>
+      <w:r>
+        <w:rPr>
+          <w:rFonts w:hint="eastAsia"/>
+        </w:rPr>
+        <w:t xml:space="preserve">  OSTS</w:t>
       </w:r>
       <w:r>
         <w:rPr>
           <w:rFonts w:hint="eastAsia"/>
         </w:rPr>
         <w:t>가</w:t>
-      </w:r>
-      <w:r>
-        <w:rPr>
-          <w:rFonts w:hint="eastAsia"/>
-        </w:rPr>
-        <w:t xml:space="preserve"> </w:t>
-      </w:r>
-      <w:r>
-        <w:rPr>
-          <w:rFonts w:hint="eastAsia"/>
-        </w:rPr>
-        <w:t>적합하게</w:t>
       </w:r>
       <w:r>
         <w:rPr>
@@ -10140,7 +12345,25 @@
         <w:rPr>
           <w:rFonts w:hint="eastAsia"/>
         </w:rPr>
-        <w:t xml:space="preserve">SWRS </w:t>
+        <w:t>상위</w:t>
+      </w:r>
+      <w:r>
+        <w:rPr>
+          <w:rFonts w:hint="eastAsia"/>
+        </w:rPr>
+        <w:t xml:space="preserve"> </w:t>
+      </w:r>
+      <w:r>
+        <w:rPr>
+          <w:rFonts w:hint="eastAsia"/>
+        </w:rPr>
+        <w:t>문서</w:t>
+      </w:r>
+      <w:r>
+        <w:rPr>
+          <w:rFonts w:hint="eastAsia"/>
+        </w:rPr>
+        <w:t xml:space="preserve">(SRS </w:t>
       </w:r>
       <w:r>
         <w:rPr>
@@ -10152,13 +12375,13 @@
         <w:rPr>
           <w:rFonts w:hint="eastAsia"/>
         </w:rPr>
-        <w:t xml:space="preserve"> OSTS</w:t>
-      </w:r>
-      <w:r>
-        <w:rPr>
-          <w:rFonts w:hint="eastAsia"/>
-        </w:rPr>
-        <w:t>가</w:t>
+        <w:t xml:space="preserve"> SAD)</w:t>
+      </w:r>
+      <w:r>
+        <w:rPr>
+          <w:rFonts w:hint="eastAsia"/>
+        </w:rPr>
+        <w:t>에</w:t>
       </w:r>
       <w:r>
         <w:rPr>
@@ -10170,37 +12393,61 @@
         <w:rPr>
           <w:rFonts w:hint="eastAsia"/>
         </w:rPr>
-        <w:t>“</w:t>
-      </w:r>
-      <w:r>
-        <w:rPr>
-          <w:rFonts w:hint="eastAsia"/>
-        </w:rPr>
-        <w:t>EN 50128:2011/IEC 62279:2015</w:t>
-      </w:r>
-      <w:r>
-        <w:rPr>
-          <w:rFonts w:hint="eastAsia"/>
-        </w:rPr>
-        <w:t>”의</w:t>
-      </w:r>
-      <w:r>
-        <w:rPr>
-          <w:rFonts w:hint="eastAsia"/>
-        </w:rPr>
-        <w:t xml:space="preserve"> 5.3.2.7 ~ 5.3.2.10 </w:t>
-      </w:r>
-      <w:r>
-        <w:rPr>
-          <w:rFonts w:hint="eastAsia"/>
-        </w:rPr>
-        <w:t>및</w:t>
-      </w:r>
-      <w:r>
-        <w:rPr>
-          <w:rFonts w:hint="eastAsia"/>
-        </w:rPr>
-        <w:t xml:space="preserve"> 6.5.4.14 ~ 6.5.4.17</w:t>
+        <w:t>기술된</w:t>
+      </w:r>
+      <w:r>
+        <w:rPr>
+          <w:rFonts w:hint="eastAsia"/>
+        </w:rPr>
+        <w:t xml:space="preserve"> </w:t>
+      </w:r>
+      <w:r>
+        <w:rPr>
+          <w:rFonts w:hint="eastAsia"/>
+        </w:rPr>
+        <w:t>소프트웨어와</w:t>
+      </w:r>
+      <w:r>
+        <w:rPr>
+          <w:rFonts w:hint="eastAsia"/>
+        </w:rPr>
+        <w:t xml:space="preserve"> </w:t>
+      </w:r>
+      <w:r>
+        <w:rPr>
+          <w:rFonts w:hint="eastAsia"/>
+        </w:rPr>
+        <w:t>관련된</w:t>
+      </w:r>
+      <w:r>
+        <w:rPr>
+          <w:rFonts w:hint="eastAsia"/>
+        </w:rPr>
+        <w:t xml:space="preserve"> </w:t>
+      </w:r>
+      <w:r>
+        <w:rPr>
+          <w:rFonts w:hint="eastAsia"/>
+        </w:rPr>
+        <w:t>모든</w:t>
+      </w:r>
+      <w:r>
+        <w:rPr>
+          <w:rFonts w:hint="eastAsia"/>
+        </w:rPr>
+        <w:t xml:space="preserve"> </w:t>
+      </w:r>
+      <w:r>
+        <w:rPr>
+          <w:rFonts w:hint="eastAsia"/>
+        </w:rPr>
+        <w:t>요구사항이</w:t>
+      </w:r>
+      <w:r>
+        <w:rPr>
+          <w:rFonts w:hint="eastAsia"/>
+        </w:rPr>
+        <w:t xml:space="preserve"> SWRS</w:t>
       </w:r>
       <w:r>
         <w:rPr>
@@ -10218,7 +12465,7 @@
         <w:rPr>
           <w:rFonts w:hint="eastAsia"/>
         </w:rPr>
-        <w:t>기술된</w:t>
+        <w:t>올바르고</w:t>
       </w:r>
       <w:r>
         <w:rPr>
@@ -10230,7 +12477,7 @@
         <w:rPr>
           <w:rFonts w:hint="eastAsia"/>
         </w:rPr>
-        <w:t>가독성</w:t>
+        <w:t>적합하게</w:t>
       </w:r>
       <w:r>
         <w:rPr>
@@ -10242,67 +12489,7 @@
         <w:rPr>
           <w:rFonts w:hint="eastAsia"/>
         </w:rPr>
-        <w:t>및</w:t>
-      </w:r>
-      <w:r>
-        <w:rPr>
-          <w:rFonts w:hint="eastAsia"/>
-        </w:rPr>
-        <w:t xml:space="preserve"> </w:t>
-      </w:r>
-      <w:r>
-        <w:rPr>
-          <w:rFonts w:hint="eastAsia"/>
-        </w:rPr>
-        <w:t>추적성에</w:t>
-      </w:r>
-      <w:r>
-        <w:rPr>
-          <w:rFonts w:hint="eastAsia"/>
-        </w:rPr>
-        <w:t xml:space="preserve"> </w:t>
-      </w:r>
-      <w:r>
-        <w:rPr>
-          <w:rFonts w:hint="eastAsia"/>
-        </w:rPr>
-        <w:t>대한</w:t>
-      </w:r>
-      <w:r>
-        <w:rPr>
-          <w:rFonts w:hint="eastAsia"/>
-        </w:rPr>
-        <w:t xml:space="preserve"> </w:t>
-      </w:r>
-      <w:r>
-        <w:rPr>
-          <w:rFonts w:hint="eastAsia"/>
-        </w:rPr>
-        <w:t>일반</w:t>
-      </w:r>
-      <w:r>
-        <w:rPr>
-          <w:rFonts w:hint="eastAsia"/>
-        </w:rPr>
-        <w:t xml:space="preserve"> </w:t>
-      </w:r>
-      <w:r>
-        <w:rPr>
-          <w:rFonts w:hint="eastAsia"/>
-        </w:rPr>
-        <w:t>요구사항들을</w:t>
-      </w:r>
-      <w:r>
-        <w:rPr>
-          <w:rFonts w:hint="eastAsia"/>
-        </w:rPr>
-        <w:t xml:space="preserve"> </w:t>
-      </w:r>
-      <w:r>
-        <w:rPr>
-          <w:rFonts w:hint="eastAsia"/>
-        </w:rPr>
-        <w:t>만족하였는지</w:t>
+        <w:t>반영되었는지</w:t>
       </w:r>
       <w:r>
         <w:rPr>
@@ -10325,9 +12512,647 @@
     </w:p>
     <w:p>
       <w:pPr>
+        <w:pStyle w:val="Dot"/>
+      </w:pPr>
+      <w:r>
+        <w:rPr>
+          <w:rFonts w:hint="eastAsia"/>
+        </w:rPr>
+        <w:t xml:space="preserve">SWRS </w:t>
+      </w:r>
+      <w:r>
+        <w:rPr>
+          <w:rFonts w:hint="eastAsia"/>
+        </w:rPr>
+        <w:t>에</w:t>
+      </w:r>
+      <w:r>
+        <w:rPr>
+          <w:rFonts w:hint="eastAsia"/>
+        </w:rPr>
+        <w:t xml:space="preserve"> </w:t>
+      </w:r>
+      <w:r>
+        <w:rPr>
+          <w:rFonts w:hint="eastAsia"/>
+        </w:rPr>
+        <w:t>기술된</w:t>
+      </w:r>
+      <w:r>
+        <w:rPr>
+          <w:rFonts w:hint="eastAsia"/>
+        </w:rPr>
+        <w:t xml:space="preserve"> </w:t>
+      </w:r>
+      <w:r>
+        <w:rPr>
+          <w:rFonts w:hint="eastAsia"/>
+        </w:rPr>
+        <w:t>모든</w:t>
+      </w:r>
+      <w:r>
+        <w:rPr>
+          <w:rFonts w:hint="eastAsia"/>
+        </w:rPr>
+        <w:t xml:space="preserve"> </w:t>
+      </w:r>
+      <w:r>
+        <w:rPr>
+          <w:rFonts w:hint="eastAsia"/>
+        </w:rPr>
+        <w:t>요구사항이</w:t>
+      </w:r>
+      <w:r>
+        <w:rPr>
+          <w:rFonts w:hint="eastAsia"/>
+        </w:rPr>
+        <w:t xml:space="preserve"> </w:t>
+      </w:r>
+      <w:r>
+        <w:rPr>
+          <w:rFonts w:hint="eastAsia"/>
+        </w:rPr>
+        <w:t>테스트</w:t>
+      </w:r>
+      <w:r>
+        <w:rPr>
+          <w:rFonts w:hint="eastAsia"/>
+        </w:rPr>
+        <w:t xml:space="preserve"> </w:t>
+      </w:r>
+      <w:r>
+        <w:rPr>
+          <w:rFonts w:hint="eastAsia"/>
+        </w:rPr>
+        <w:t>가능한</w:t>
+      </w:r>
+      <w:r>
+        <w:rPr>
+          <w:rFonts w:hint="eastAsia"/>
+        </w:rPr>
+        <w:t xml:space="preserve"> </w:t>
+      </w:r>
+      <w:r>
+        <w:rPr>
+          <w:rFonts w:hint="eastAsia"/>
+        </w:rPr>
+        <w:t>요구사항으로</w:t>
+      </w:r>
+      <w:r>
+        <w:rPr>
+          <w:rFonts w:hint="eastAsia"/>
+        </w:rPr>
+        <w:t xml:space="preserve"> </w:t>
+      </w:r>
+      <w:r>
+        <w:rPr>
+          <w:rFonts w:hint="eastAsia"/>
+        </w:rPr>
+        <w:t>올바르고</w:t>
+      </w:r>
+      <w:r>
+        <w:rPr>
+          <w:rFonts w:hint="eastAsia"/>
+        </w:rPr>
+        <w:t xml:space="preserve"> </w:t>
+      </w:r>
+      <w:r>
+        <w:rPr>
+          <w:rFonts w:hint="eastAsia"/>
+        </w:rPr>
+        <w:t>적합하게</w:t>
+      </w:r>
+      <w:r>
+        <w:rPr>
+          <w:rFonts w:hint="eastAsia"/>
+        </w:rPr>
+        <w:t xml:space="preserve"> </w:t>
+      </w:r>
+      <w:r>
+        <w:rPr>
+          <w:rFonts w:hint="eastAsia"/>
+        </w:rPr>
+        <w:t>작성되었는지</w:t>
+      </w:r>
+      <w:r>
+        <w:rPr>
+          <w:rFonts w:hint="eastAsia"/>
+        </w:rPr>
+        <w:t xml:space="preserve"> </w:t>
+      </w:r>
+      <w:r>
+        <w:rPr>
+          <w:rFonts w:hint="eastAsia"/>
+        </w:rPr>
+        <w:t>검증한다</w:t>
+      </w:r>
+      <w:r>
+        <w:rPr>
+          <w:rFonts w:hint="eastAsia"/>
+        </w:rPr>
+        <w:t>.</w:t>
+      </w:r>
+    </w:p>
+    <w:p>
+      <w:pPr>
+        <w:pStyle w:val="Dot"/>
+      </w:pPr>
+      <w:r>
+        <w:rPr>
+          <w:rFonts w:hint="eastAsia"/>
+        </w:rPr>
+        <w:t>OSTS</w:t>
+      </w:r>
+      <w:r>
+        <w:rPr>
+          <w:rFonts w:hint="eastAsia"/>
+        </w:rPr>
+        <w:t>가</w:t>
+      </w:r>
+      <w:r>
+        <w:rPr>
+          <w:rFonts w:hint="eastAsia"/>
+        </w:rPr>
+        <w:t xml:space="preserve"> SWRS</w:t>
+      </w:r>
+      <w:r>
+        <w:rPr>
+          <w:rFonts w:hint="eastAsia"/>
+        </w:rPr>
+        <w:t>의</w:t>
+      </w:r>
+      <w:r>
+        <w:rPr>
+          <w:rFonts w:hint="eastAsia"/>
+        </w:rPr>
+        <w:t xml:space="preserve"> </w:t>
+      </w:r>
+      <w:r>
+        <w:rPr>
+          <w:rFonts w:hint="eastAsia"/>
+        </w:rPr>
+        <w:t>요구사항을</w:t>
+      </w:r>
+      <w:r>
+        <w:rPr>
+          <w:rFonts w:hint="eastAsia"/>
+        </w:rPr>
+        <w:t xml:space="preserve"> </w:t>
+      </w:r>
+      <w:r>
+        <w:rPr>
+          <w:rFonts w:hint="eastAsia"/>
+        </w:rPr>
+        <w:t>테스트하기에</w:t>
+      </w:r>
+      <w:r>
+        <w:rPr>
+          <w:rFonts w:hint="eastAsia"/>
+        </w:rPr>
+        <w:t xml:space="preserve"> </w:t>
+      </w:r>
+      <w:r>
+        <w:rPr>
+          <w:rFonts w:hint="eastAsia"/>
+        </w:rPr>
+        <w:t>적합하게</w:t>
+      </w:r>
+      <w:r>
+        <w:rPr>
+          <w:rFonts w:hint="eastAsia"/>
+        </w:rPr>
+        <w:t xml:space="preserve"> </w:t>
+      </w:r>
+      <w:r>
+        <w:rPr>
+          <w:rFonts w:hint="eastAsia"/>
+        </w:rPr>
+        <w:t>작성되었으며</w:t>
+      </w:r>
+      <w:r>
+        <w:rPr>
+          <w:rFonts w:hint="eastAsia"/>
+        </w:rPr>
+        <w:t xml:space="preserve">, </w:t>
+      </w:r>
+      <w:r>
+        <w:rPr>
+          <w:rFonts w:hint="eastAsia"/>
+        </w:rPr>
+        <w:t>테스트</w:t>
+      </w:r>
+      <w:r>
+        <w:rPr>
+          <w:rFonts w:hint="eastAsia"/>
+        </w:rPr>
+        <w:t xml:space="preserve"> </w:t>
+      </w:r>
+      <w:r>
+        <w:rPr>
+          <w:rFonts w:hint="eastAsia"/>
+        </w:rPr>
+        <w:t>항목들이</w:t>
+      </w:r>
+      <w:r>
+        <w:rPr>
+          <w:rFonts w:hint="eastAsia"/>
+        </w:rPr>
+        <w:t xml:space="preserve"> SWRS</w:t>
+      </w:r>
+      <w:r>
+        <w:rPr>
+          <w:rFonts w:hint="eastAsia"/>
+        </w:rPr>
+        <w:t>의</w:t>
+      </w:r>
+      <w:r>
+        <w:rPr>
+          <w:rFonts w:hint="eastAsia"/>
+        </w:rPr>
+        <w:t xml:space="preserve"> </w:t>
+      </w:r>
+      <w:r>
+        <w:rPr>
+          <w:rFonts w:hint="eastAsia"/>
+        </w:rPr>
+        <w:t>모든</w:t>
+      </w:r>
+      <w:r>
+        <w:rPr>
+          <w:rFonts w:hint="eastAsia"/>
+        </w:rPr>
+        <w:t xml:space="preserve"> </w:t>
+      </w:r>
+      <w:r>
+        <w:rPr>
+          <w:rFonts w:hint="eastAsia"/>
+        </w:rPr>
+        <w:t>요구사항에</w:t>
+      </w:r>
+      <w:r>
+        <w:rPr>
+          <w:rFonts w:hint="eastAsia"/>
+        </w:rPr>
+        <w:t xml:space="preserve"> </w:t>
+      </w:r>
+      <w:r>
+        <w:rPr>
+          <w:rFonts w:hint="eastAsia"/>
+        </w:rPr>
+        <w:t>부합하도록</w:t>
+      </w:r>
+      <w:r>
+        <w:rPr>
+          <w:rFonts w:hint="eastAsia"/>
+        </w:rPr>
+        <w:t xml:space="preserve"> </w:t>
+      </w:r>
+      <w:r>
+        <w:rPr>
+          <w:rFonts w:hint="eastAsia"/>
+        </w:rPr>
+        <w:t>작성되었는지</w:t>
+      </w:r>
+      <w:r>
+        <w:rPr>
+          <w:rFonts w:hint="eastAsia"/>
+        </w:rPr>
+        <w:t xml:space="preserve"> </w:t>
+      </w:r>
+      <w:r>
+        <w:rPr>
+          <w:rFonts w:hint="eastAsia"/>
+        </w:rPr>
+        <w:t>검증한다</w:t>
+      </w:r>
+      <w:r>
+        <w:rPr>
+          <w:rFonts w:hint="eastAsia"/>
+        </w:rPr>
+        <w:t>.</w:t>
+      </w:r>
+    </w:p>
+    <w:p>
+      <w:pPr>
+        <w:pStyle w:val="Dot"/>
+      </w:pPr>
+      <w:r>
+        <w:rPr>
+          <w:rFonts w:hint="eastAsia"/>
+        </w:rPr>
+        <w:t>“</w:t>
+      </w:r>
+      <w:r>
+        <w:rPr>
+          <w:rFonts w:hint="eastAsia"/>
+        </w:rPr>
+        <w:t>EN 50128:2011/IEC 62279:2015</w:t>
+      </w:r>
+      <w:r>
+        <w:rPr>
+          <w:rFonts w:hint="eastAsia"/>
+        </w:rPr>
+        <w:t>”의</w:t>
+      </w:r>
+      <w:r>
+        <w:rPr>
+          <w:rFonts w:hint="eastAsia"/>
+        </w:rPr>
+        <w:t xml:space="preserve"> 7.2</w:t>
+      </w:r>
+      <w:r>
+        <w:rPr>
+          <w:rFonts w:hint="eastAsia"/>
+        </w:rPr>
+        <w:t>절의</w:t>
+      </w:r>
+      <w:r>
+        <w:rPr>
+          <w:rFonts w:hint="eastAsia"/>
+        </w:rPr>
+        <w:t xml:space="preserve"> </w:t>
+      </w:r>
+      <w:r>
+        <w:rPr>
+          <w:rFonts w:hint="eastAsia"/>
+        </w:rPr>
+        <w:t>요구사항에</w:t>
+      </w:r>
+      <w:r>
+        <w:rPr>
+          <w:rFonts w:hint="eastAsia"/>
+        </w:rPr>
+        <w:t xml:space="preserve"> </w:t>
+      </w:r>
+      <w:r>
+        <w:rPr>
+          <w:rFonts w:hint="eastAsia"/>
+        </w:rPr>
+        <w:t>따라</w:t>
+      </w:r>
+      <w:r>
+        <w:rPr>
+          <w:rFonts w:hint="eastAsia"/>
+        </w:rPr>
+        <w:t xml:space="preserve"> SWRS </w:t>
+      </w:r>
+      <w:r>
+        <w:rPr>
+          <w:rFonts w:hint="eastAsia"/>
+        </w:rPr>
+        <w:t>및</w:t>
+      </w:r>
+      <w:r>
+        <w:rPr>
+          <w:rFonts w:hint="eastAsia"/>
+        </w:rPr>
+        <w:t xml:space="preserve"> OSTS</w:t>
+      </w:r>
+      <w:r>
+        <w:rPr>
+          <w:rFonts w:hint="eastAsia"/>
+        </w:rPr>
+        <w:t>가</w:t>
+      </w:r>
+      <w:r>
+        <w:rPr>
+          <w:rFonts w:hint="eastAsia"/>
+        </w:rPr>
+        <w:t xml:space="preserve"> </w:t>
+      </w:r>
+      <w:r>
+        <w:rPr>
+          <w:rFonts w:hint="eastAsia"/>
+        </w:rPr>
+        <w:t>적합하게</w:t>
+      </w:r>
+      <w:r>
+        <w:rPr>
+          <w:rFonts w:hint="eastAsia"/>
+        </w:rPr>
+        <w:t xml:space="preserve"> </w:t>
+      </w:r>
+      <w:r>
+        <w:rPr>
+          <w:rFonts w:hint="eastAsia"/>
+        </w:rPr>
+        <w:t>작성되었는지</w:t>
+      </w:r>
+      <w:r>
+        <w:rPr>
+          <w:rFonts w:hint="eastAsia"/>
+        </w:rPr>
+        <w:t xml:space="preserve"> </w:t>
+      </w:r>
+      <w:r>
+        <w:rPr>
+          <w:rFonts w:hint="eastAsia"/>
+        </w:rPr>
+        <w:t>검증한다</w:t>
+      </w:r>
+      <w:r>
+        <w:rPr>
+          <w:rFonts w:hint="eastAsia"/>
+        </w:rPr>
+        <w:t>.</w:t>
+      </w:r>
+    </w:p>
+    <w:p>
+      <w:pPr>
+        <w:pStyle w:val="Dot"/>
+      </w:pPr>
+      <w:r>
+        <w:rPr>
+          <w:rFonts w:hint="eastAsia"/>
+        </w:rPr>
+        <w:t xml:space="preserve">SWRS </w:t>
+      </w:r>
+      <w:r>
+        <w:rPr>
+          <w:rFonts w:hint="eastAsia"/>
+        </w:rPr>
+        <w:t>및</w:t>
+      </w:r>
+      <w:r>
+        <w:rPr>
+          <w:rFonts w:hint="eastAsia"/>
+        </w:rPr>
+        <w:t xml:space="preserve"> OSTS</w:t>
+      </w:r>
+      <w:r>
+        <w:rPr>
+          <w:rFonts w:hint="eastAsia"/>
+        </w:rPr>
+        <w:t>가</w:t>
+      </w:r>
+      <w:r>
+        <w:rPr>
+          <w:rFonts w:hint="eastAsia"/>
+        </w:rPr>
+        <w:t xml:space="preserve"> </w:t>
+      </w:r>
+      <w:r>
+        <w:rPr>
+          <w:rFonts w:hint="eastAsia"/>
+        </w:rPr>
+        <w:t>“</w:t>
+      </w:r>
+      <w:r>
+        <w:rPr>
+          <w:rFonts w:hint="eastAsia"/>
+        </w:rPr>
+        <w:t>EN 50128:2011/IEC 62279:2015</w:t>
+      </w:r>
+      <w:r>
+        <w:rPr>
+          <w:rFonts w:hint="eastAsia"/>
+        </w:rPr>
+        <w:t>”의</w:t>
+      </w:r>
+      <w:r>
+        <w:rPr>
+          <w:rFonts w:hint="eastAsia"/>
+        </w:rPr>
+        <w:t xml:space="preserve"> 5.3.2.7 ~ 5.3.2.10 </w:t>
+      </w:r>
+      <w:r>
+        <w:rPr>
+          <w:rFonts w:hint="eastAsia"/>
+        </w:rPr>
+        <w:t>및</w:t>
+      </w:r>
+      <w:r>
+        <w:rPr>
+          <w:rFonts w:hint="eastAsia"/>
+        </w:rPr>
+        <w:t xml:space="preserve"> 6.5.4.14 ~ 6.5.4.17</w:t>
+      </w:r>
+      <w:r>
+        <w:rPr>
+          <w:rFonts w:hint="eastAsia"/>
+        </w:rPr>
+        <w:t>에</w:t>
+      </w:r>
+      <w:r>
+        <w:rPr>
+          <w:rFonts w:hint="eastAsia"/>
+        </w:rPr>
+        <w:t xml:space="preserve"> </w:t>
+      </w:r>
+      <w:r>
+        <w:rPr>
+          <w:rFonts w:hint="eastAsia"/>
+        </w:rPr>
+        <w:t>기술된</w:t>
+      </w:r>
+      <w:r>
+        <w:rPr>
+          <w:rFonts w:hint="eastAsia"/>
+        </w:rPr>
+        <w:t xml:space="preserve"> </w:t>
+      </w:r>
+      <w:r>
+        <w:rPr>
+          <w:rFonts w:hint="eastAsia"/>
+        </w:rPr>
+        <w:t>가독성</w:t>
+      </w:r>
+      <w:r>
+        <w:rPr>
+          <w:rFonts w:hint="eastAsia"/>
+        </w:rPr>
+        <w:t xml:space="preserve"> </w:t>
+      </w:r>
+      <w:r>
+        <w:rPr>
+          <w:rFonts w:hint="eastAsia"/>
+        </w:rPr>
+        <w:t>및</w:t>
+      </w:r>
+      <w:r>
+        <w:rPr>
+          <w:rFonts w:hint="eastAsia"/>
+        </w:rPr>
+        <w:t xml:space="preserve"> </w:t>
+      </w:r>
+      <w:r>
+        <w:rPr>
+          <w:rFonts w:hint="eastAsia"/>
+        </w:rPr>
+        <w:t>추적성에</w:t>
+      </w:r>
+      <w:r>
+        <w:rPr>
+          <w:rFonts w:hint="eastAsia"/>
+        </w:rPr>
+        <w:t xml:space="preserve"> </w:t>
+      </w:r>
+      <w:r>
+        <w:rPr>
+          <w:rFonts w:hint="eastAsia"/>
+        </w:rPr>
+        <w:t>대한</w:t>
+      </w:r>
+      <w:r>
+        <w:rPr>
+          <w:rFonts w:hint="eastAsia"/>
+        </w:rPr>
+        <w:t xml:space="preserve"> </w:t>
+      </w:r>
+      <w:r>
+        <w:rPr>
+          <w:rFonts w:hint="eastAsia"/>
+        </w:rPr>
+        <w:t>일반</w:t>
+      </w:r>
+      <w:r>
+        <w:rPr>
+          <w:rFonts w:hint="eastAsia"/>
+        </w:rPr>
+        <w:t xml:space="preserve"> </w:t>
+      </w:r>
+      <w:r>
+        <w:rPr>
+          <w:rFonts w:hint="eastAsia"/>
+        </w:rPr>
+        <w:t>요구사항들을</w:t>
+      </w:r>
+      <w:r>
+        <w:rPr>
+          <w:rFonts w:hint="eastAsia"/>
+        </w:rPr>
+        <w:t xml:space="preserve"> </w:t>
+      </w:r>
+      <w:r>
+        <w:rPr>
+          <w:rFonts w:hint="eastAsia"/>
+        </w:rPr>
+        <w:t>만족하였는지</w:t>
+      </w:r>
+      <w:r>
+        <w:rPr>
+          <w:rFonts w:hint="eastAsia"/>
+        </w:rPr>
+        <w:t xml:space="preserve"> </w:t>
+      </w:r>
+      <w:r>
+        <w:rPr>
+          <w:rFonts w:hint="eastAsia"/>
+        </w:rPr>
+        <w:t>검증한다</w:t>
+      </w:r>
+      <w:r>
+        <w:rPr>
+          <w:rFonts w:hint="eastAsia"/>
+        </w:rPr>
+        <w:t>.</w:t>
+      </w:r>
+    </w:p>
+    <w:p>
+      <w:pPr>
         <w:pStyle w:val="2"/>
       </w:pPr>
-      <w:bookmarkStart w:id="37" w:name="_Toc118664256"/>
+      <w:bookmarkStart w:id="39" w:name="_Toc120296470"/>
       <w:r>
         <w:rPr>
           <w:rFonts w:hint="eastAsia"/>
@@ -10368,7 +13193,7 @@
         </w:rPr>
         <w:t>방법</w:t>
       </w:r>
-      <w:bookmarkEnd w:id="37"/>
+      <w:bookmarkEnd w:id="39"/>
     </w:p>
     <w:tbl>
       <w:tblPr>
@@ -13080,7 +15905,7 @@
       <w:pPr>
         <w:pStyle w:val="2"/>
       </w:pPr>
-      <w:bookmarkStart w:id="38" w:name="_Toc118664257"/>
+      <w:bookmarkStart w:id="40" w:name="_Toc120296471"/>
       <w:r>
         <w:rPr>
           <w:rFonts w:hint="eastAsia"/>
@@ -13100,7 +15925,7 @@
         </w:rPr>
         <w:t>결과</w:t>
       </w:r>
-      <w:bookmarkEnd w:id="38"/>
+      <w:bookmarkEnd w:id="40"/>
     </w:p>
     <w:p>
       <w:pPr>
@@ -13848,6 +16673,7 @@
               </w:rPr>
               <w:t>[</w:t>
             </w:r>
+            <w:proofErr w:type="spellStart"/>
             <w:r>
               <w:t>Ref.</w:t>
             </w:r>
@@ -13857,6 +16683,7 @@
               </w:rPr>
               <w:t>x</w:t>
             </w:r>
+            <w:proofErr w:type="spellEnd"/>
             <w:r>
               <w:t>]</w:t>
             </w:r>
@@ -13866,7 +16693,15 @@
               <w:pStyle w:val="Dot0"/>
             </w:pPr>
             <w:r>
-              <w:t>SWRTM[Ref.x]</w:t>
+              <w:t>SWRTM[</w:t>
+            </w:r>
+            <w:proofErr w:type="spellStart"/>
+            <w:r>
+              <w:t>Ref.x</w:t>
+            </w:r>
+            <w:proofErr w:type="spellEnd"/>
+            <w:r>
+              <w:t>]</w:t>
             </w:r>
           </w:p>
         </w:tc>
@@ -14443,8 +17278,21 @@
             <w:pPr>
               <w:pStyle w:val="Dot0"/>
             </w:pPr>
-            <w:r>
-              <w:t>SWRS_Checklist [Ref.x]</w:t>
+            <w:proofErr w:type="spellStart"/>
+            <w:r>
+              <w:t>SWRS_Checklist</w:t>
+            </w:r>
+            <w:proofErr w:type="spellEnd"/>
+            <w:r>
+              <w:t xml:space="preserve"> [</w:t>
+            </w:r>
+            <w:proofErr w:type="spellStart"/>
+            <w:r>
+              <w:t>Ref.x</w:t>
+            </w:r>
+            <w:proofErr w:type="spellEnd"/>
+            <w:r>
+              <w:t>]</w:t>
             </w:r>
           </w:p>
           <w:p>
@@ -14463,6 +17311,7 @@
               </w:rPr>
               <w:t>[</w:t>
             </w:r>
+            <w:proofErr w:type="spellStart"/>
             <w:r>
               <w:t>Ref.</w:t>
             </w:r>
@@ -14472,6 +17321,7 @@
               </w:rPr>
               <w:t>x</w:t>
             </w:r>
+            <w:proofErr w:type="spellEnd"/>
             <w:r>
               <w:t>]</w:t>
             </w:r>
@@ -14890,6 +17740,7 @@
               </w:rPr>
               <w:t>[</w:t>
             </w:r>
+            <w:proofErr w:type="spellStart"/>
             <w:r>
               <w:t>Ref.</w:t>
             </w:r>
@@ -14899,6 +17750,7 @@
               </w:rPr>
               <w:t>x</w:t>
             </w:r>
+            <w:proofErr w:type="spellEnd"/>
             <w:r>
               <w:t>]</w:t>
             </w:r>
@@ -14908,7 +17760,15 @@
               <w:pStyle w:val="Dot0"/>
             </w:pPr>
             <w:r>
-              <w:t>SWRTM[Ref.x]</w:t>
+              <w:t>SWRTM[</w:t>
+            </w:r>
+            <w:proofErr w:type="spellStart"/>
+            <w:r>
+              <w:t>Ref.x</w:t>
+            </w:r>
+            <w:proofErr w:type="spellEnd"/>
+            <w:r>
+              <w:t>]</w:t>
             </w:r>
           </w:p>
         </w:tc>
@@ -15414,14 +18274,20 @@
               </w:rPr>
               <w:t>[</w:t>
             </w:r>
-            <w:r>
-              <w:t>Ref.x]</w:t>
+            <w:proofErr w:type="spellStart"/>
+            <w:r>
+              <w:t>Ref.x</w:t>
+            </w:r>
+            <w:proofErr w:type="spellEnd"/>
+            <w:r>
+              <w:t>]</w:t>
             </w:r>
           </w:p>
           <w:p>
             <w:pPr>
               <w:pStyle w:val="Dot0"/>
             </w:pPr>
+            <w:proofErr w:type="spellStart"/>
             <w:r>
               <w:t>SWRS_</w:t>
             </w:r>
@@ -15432,8 +18298,13 @@
               <w:t>C</w:t>
             </w:r>
             <w:r>
-              <w:t>hecklist[</w:t>
-            </w:r>
+              <w:t>hecklist</w:t>
+            </w:r>
+            <w:proofErr w:type="spellEnd"/>
+            <w:r>
+              <w:t>[</w:t>
+            </w:r>
+            <w:proofErr w:type="spellStart"/>
             <w:r>
               <w:rPr>
                 <w:rFonts w:hint="eastAsia"/>
@@ -15441,7 +18312,11 @@
               <w:t>R</w:t>
             </w:r>
             <w:r>
-              <w:t>ef.x]</w:t>
+              <w:t>ef.x</w:t>
+            </w:r>
+            <w:proofErr w:type="spellEnd"/>
+            <w:r>
+              <w:t>]</w:t>
             </w:r>
           </w:p>
           <w:p>
@@ -15465,6 +18340,7 @@
             <w:pPr>
               <w:pStyle w:val="Dot0"/>
             </w:pPr>
+            <w:proofErr w:type="spellStart"/>
             <w:r>
               <w:rPr>
                 <w:rFonts w:hint="eastAsia"/>
@@ -15474,6 +18350,7 @@
             <w:r>
               <w:t>WRS_Checklist</w:t>
             </w:r>
+            <w:proofErr w:type="spellEnd"/>
             <w:r>
               <w:rPr>
                 <w:rFonts w:hint="eastAsia"/>
@@ -15899,6 +18776,7 @@
               </w:rPr>
               <w:t>[</w:t>
             </w:r>
+            <w:proofErr w:type="spellStart"/>
             <w:r>
               <w:t>Ref.</w:t>
             </w:r>
@@ -15908,6 +18786,7 @@
               </w:rPr>
               <w:t>x</w:t>
             </w:r>
+            <w:proofErr w:type="spellEnd"/>
             <w:r>
               <w:t>]</w:t>
             </w:r>
@@ -15917,7 +18796,15 @@
               <w:pStyle w:val="Dot0"/>
             </w:pPr>
             <w:r>
-              <w:t>SWRTM[Ref.x]</w:t>
+              <w:t>SWRTM[</w:t>
+            </w:r>
+            <w:proofErr w:type="spellStart"/>
+            <w:r>
+              <w:t>Ref.x</w:t>
+            </w:r>
+            <w:proofErr w:type="spellEnd"/>
+            <w:r>
+              <w:t>]</w:t>
             </w:r>
           </w:p>
         </w:tc>
@@ -16137,8 +19024,21 @@
             <w:pPr>
               <w:pStyle w:val="Dot0"/>
             </w:pPr>
-            <w:r>
-              <w:t>SWRS_Checklist [Ref.x]</w:t>
+            <w:proofErr w:type="spellStart"/>
+            <w:r>
+              <w:t>SWRS_Checklist</w:t>
+            </w:r>
+            <w:proofErr w:type="spellEnd"/>
+            <w:r>
+              <w:t xml:space="preserve"> [</w:t>
+            </w:r>
+            <w:proofErr w:type="spellStart"/>
+            <w:r>
+              <w:t>Ref.x</w:t>
+            </w:r>
+            <w:proofErr w:type="spellEnd"/>
+            <w:r>
+              <w:t>]</w:t>
             </w:r>
           </w:p>
           <w:p>
@@ -16157,6 +19057,7 @@
               </w:rPr>
               <w:t>[</w:t>
             </w:r>
+            <w:proofErr w:type="spellStart"/>
             <w:r>
               <w:t>Ref.</w:t>
             </w:r>
@@ -16166,6 +19067,7 @@
               </w:rPr>
               <w:t>x</w:t>
             </w:r>
+            <w:proofErr w:type="spellEnd"/>
             <w:r>
               <w:t>]</w:t>
             </w:r>
@@ -16453,8 +19355,21 @@
             <w:pPr>
               <w:pStyle w:val="Dot0"/>
             </w:pPr>
-            <w:r>
-              <w:t>SWRS_Checklist [Ref.x]</w:t>
+            <w:proofErr w:type="spellStart"/>
+            <w:r>
+              <w:t>SWRS_Checklist</w:t>
+            </w:r>
+            <w:proofErr w:type="spellEnd"/>
+            <w:r>
+              <w:t xml:space="preserve"> [</w:t>
+            </w:r>
+            <w:proofErr w:type="spellStart"/>
+            <w:r>
+              <w:t>Ref.x</w:t>
+            </w:r>
+            <w:proofErr w:type="spellEnd"/>
+            <w:r>
+              <w:t>]</w:t>
             </w:r>
           </w:p>
           <w:p>
@@ -16473,6 +19388,7 @@
               </w:rPr>
               <w:t>[</w:t>
             </w:r>
+            <w:proofErr w:type="spellStart"/>
             <w:r>
               <w:t>Ref.</w:t>
             </w:r>
@@ -16482,6 +19398,7 @@
               </w:rPr>
               <w:t>x</w:t>
             </w:r>
+            <w:proofErr w:type="spellEnd"/>
             <w:r>
               <w:t>]</w:t>
             </w:r>
@@ -16562,14 +19479,14 @@
       <w:pPr>
         <w:pStyle w:val="10"/>
       </w:pPr>
-      <w:bookmarkStart w:id="39" w:name="_Toc118664258"/>
+      <w:bookmarkStart w:id="41" w:name="_Toc120296472"/>
       <w:r>
         <w:rPr>
           <w:rFonts w:hint="eastAsia"/>
         </w:rPr>
         <w:t>결론</w:t>
       </w:r>
-      <w:bookmarkEnd w:id="39"/>
+      <w:bookmarkEnd w:id="41"/>
     </w:p>
     <w:p>
       <w:pPr>
@@ -17887,14 +20804,14 @@
           <w:numId w:val="0"/>
         </w:numPr>
       </w:pPr>
-      <w:bookmarkStart w:id="40" w:name="_Toc471286781"/>
-      <w:bookmarkStart w:id="41" w:name="_Toc473706914"/>
-      <w:bookmarkStart w:id="42" w:name="_Toc507423992"/>
-      <w:bookmarkStart w:id="43" w:name="_Toc507762673"/>
-      <w:bookmarkStart w:id="44" w:name="_Toc508698957"/>
-      <w:bookmarkStart w:id="45" w:name="_Toc508788515"/>
-      <w:bookmarkStart w:id="46" w:name="_Toc508797784"/>
-      <w:bookmarkStart w:id="47" w:name="_Toc118664259"/>
+      <w:bookmarkStart w:id="42" w:name="_Toc471286781"/>
+      <w:bookmarkStart w:id="43" w:name="_Toc473706914"/>
+      <w:bookmarkStart w:id="44" w:name="_Toc507423992"/>
+      <w:bookmarkStart w:id="45" w:name="_Toc507762673"/>
+      <w:bookmarkStart w:id="46" w:name="_Toc508698957"/>
+      <w:bookmarkStart w:id="47" w:name="_Toc508788515"/>
+      <w:bookmarkStart w:id="48" w:name="_Toc508797784"/>
+      <w:bookmarkStart w:id="49" w:name="_Toc120296473"/>
       <w:r>
         <w:rPr>
           <w:rFonts w:hint="eastAsia"/>
@@ -17923,14 +20840,14 @@
         </w:rPr>
         <w:t>첨부자료</w:t>
       </w:r>
-      <w:bookmarkEnd w:id="40"/>
-      <w:bookmarkEnd w:id="41"/>
       <w:bookmarkEnd w:id="42"/>
       <w:bookmarkEnd w:id="43"/>
       <w:bookmarkEnd w:id="44"/>
       <w:bookmarkEnd w:id="45"/>
       <w:bookmarkEnd w:id="46"/>
       <w:bookmarkEnd w:id="47"/>
+      <w:bookmarkEnd w:id="48"/>
+      <w:bookmarkEnd w:id="49"/>
     </w:p>
     <w:tbl>
       <w:tblPr>
@@ -18309,10 +21226,10 @@
                 <w:lang w:val="nl-NL"/>
               </w:rPr>
             </w:pPr>
-            <w:bookmarkStart w:id="48" w:name="_Ref508791061"/>
+            <w:bookmarkStart w:id="50" w:name="_Ref508791061"/>
           </w:p>
         </w:tc>
-        <w:bookmarkEnd w:id="48"/>
+        <w:bookmarkEnd w:id="50"/>
         <w:tc>
           <w:tcPr>
             <w:tcW w:w="2929" w:type="pct"/>
@@ -18873,7 +21790,7 @@
       <mc:AlternateContent>
         <mc:Choice Requires="wps">
           <w:drawing>
-            <wp:anchor distT="0" distB="0" distL="114300" distR="114300" simplePos="0" relativeHeight="251658752" behindDoc="0" locked="0" layoutInCell="1" allowOverlap="1" wp14:anchorId="5B21A3A7" wp14:editId="4BB0A3D1">
+            <wp:anchor distT="0" distB="0" distL="114300" distR="114300" simplePos="0" relativeHeight="251659264" behindDoc="0" locked="0" layoutInCell="1" allowOverlap="1" wp14:anchorId="5B21A3A7" wp14:editId="4BB0A3D1">
               <wp:simplePos x="0" y="0"/>
               <wp:positionH relativeFrom="column">
                 <wp:posOffset>13970</wp:posOffset>
@@ -18923,7 +21840,7 @@
         </mc:Choice>
         <mc:Fallback>
           <w:pict>
-            <v:line w14:anchorId="592CE839" id="Straight Connector 4" o:spid="_x0000_s1026" style="position:absolute;z-index:251658752;visibility:visible;mso-wrap-style:square;mso-wrap-distance-left:9pt;mso-wrap-distance-top:0;mso-wrap-distance-right:9pt;mso-wrap-distance-bottom:0;mso-position-horizontal:absolute;mso-position-horizontal-relative:text;mso-position-vertical:absolute;mso-position-vertical-relative:text" from="1.1pt,-.4pt" to="466.1pt,-.4pt" o:gfxdata="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" strokecolor="black [3200]" strokeweight="2pt"/>
+            <v:line w14:anchorId="671E8D9C" id="Straight Connector 4" o:spid="_x0000_s1026" style="position:absolute;left:0;text-align:left;z-index:251659264;visibility:visible;mso-wrap-style:square;mso-wrap-distance-left:9pt;mso-wrap-distance-top:0;mso-wrap-distance-right:9pt;mso-wrap-distance-bottom:0;mso-position-horizontal:absolute;mso-position-horizontal-relative:text;mso-position-vertical:absolute;mso-position-vertical-relative:text" from="1.1pt,-.4pt" to="466.1pt,-.4pt" o:gfxdata="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" strokecolor="black [3200]" strokeweight="2pt"/>
           </w:pict>
         </mc:Fallback>
       </mc:AlternateContent>
@@ -18959,7 +21876,7 @@
       <mc:AlternateContent>
         <mc:Choice Requires="wps">
           <w:drawing>
-            <wp:anchor distT="0" distB="0" distL="114300" distR="114300" simplePos="0" relativeHeight="251656704" behindDoc="0" locked="0" layoutInCell="1" allowOverlap="1" wp14:anchorId="3659FFCC" wp14:editId="25164960">
+            <wp:anchor distT="0" distB="0" distL="114300" distR="114300" simplePos="0" relativeHeight="251657216" behindDoc="0" locked="0" layoutInCell="1" allowOverlap="1" wp14:anchorId="3659FFCC" wp14:editId="25164960">
               <wp:simplePos x="0" y="0"/>
               <wp:positionH relativeFrom="column">
                 <wp:posOffset>13334</wp:posOffset>
@@ -19012,7 +21929,7 @@
         </mc:Choice>
         <mc:Fallback>
           <w:pict>
-            <v:line w14:anchorId="3426EDBF" id="Straight Connector 5" o:spid="_x0000_s1026" style="position:absolute;z-index:251656704;visibility:visible;mso-wrap-style:square;mso-width-percent:0;mso-wrap-distance-left:9pt;mso-wrap-distance-top:0;mso-wrap-distance-right:9pt;mso-wrap-distance-bottom:0;mso-position-horizontal:absolute;mso-position-horizontal-relative:text;mso-position-vertical:absolute;mso-position-vertical-relative:text;mso-width-percent:0;mso-width-relative:margin" from="1.05pt,-.55pt" to="729.3pt,-.55pt" o:gfxdata="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" strokecolor="black [3200]" strokeweight="2pt"/>
+            <v:line w14:anchorId="07CEDC5E" id="Straight Connector 5" o:spid="_x0000_s1026" style="position:absolute;left:0;text-align:left;z-index:251657216;visibility:visible;mso-wrap-style:square;mso-width-percent:0;mso-wrap-distance-left:9pt;mso-wrap-distance-top:0;mso-wrap-distance-right:9pt;mso-wrap-distance-bottom:0;mso-position-horizontal:absolute;mso-position-horizontal-relative:text;mso-position-vertical:absolute;mso-position-vertical-relative:text;mso-width-percent:0;mso-width-relative:margin" from="1.05pt,-.55pt" to="729.3pt,-.55pt" o:gfxdata="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" strokecolor="black [3200]" strokeweight="2pt"/>
           </w:pict>
         </mc:Fallback>
       </mc:AlternateContent>
@@ -19091,7 +22008,7 @@
         </mc:Choice>
         <mc:Fallback>
           <w:pict>
-            <v:line w14:anchorId="69118721" id="Straight Connector 6" o:spid="_x0000_s1026" style="position:absolute;z-index:251658752;visibility:visible;mso-wrap-style:square;mso-width-percent:0;mso-wrap-distance-left:9pt;mso-wrap-distance-top:0;mso-wrap-distance-right:9pt;mso-wrap-distance-bottom:0;mso-position-horizontal:absolute;mso-position-horizontal-relative:text;mso-position-vertical:absolute;mso-position-vertical-relative:text;mso-width-percent:0;mso-width-relative:margin" from="-.4pt,-.4pt" to="466.85pt,-.4pt" o:gfxdata="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" strokecolor="black [3200]" strokeweight="2pt"/>
+            <v:line w14:anchorId="453CD82B" id="Straight Connector 6" o:spid="_x0000_s1026" style="position:absolute;left:0;text-align:left;z-index:251658752;visibility:visible;mso-wrap-style:square;mso-width-percent:0;mso-wrap-distance-left:9pt;mso-wrap-distance-top:0;mso-wrap-distance-right:9pt;mso-wrap-distance-bottom:0;mso-position-horizontal:absolute;mso-position-horizontal-relative:text;mso-position-vertical:absolute;mso-position-vertical-relative:text;mso-width-percent:0;mso-width-relative:margin" from="-.4pt,-.4pt" to="466.85pt,-.4pt" o:gfxdata="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" strokecolor="black [3200]" strokeweight="2pt"/>
           </w:pict>
         </mc:Fallback>
       </mc:AlternateContent>
@@ -19828,6 +22745,7 @@
                   <w:sz w:val="20"/>
                 </w:rPr>
               </w:pPr>
+              <w:proofErr w:type="spellStart"/>
               <w:r>
                 <w:rPr>
                   <w:rFonts w:cs="Arial" w:hint="eastAsia"/>
@@ -19858,6 +22776,7 @@
                 </w:rPr>
                 <w:t>.XX</w:t>
               </w:r>
+              <w:proofErr w:type="spellEnd"/>
             </w:p>
           </w:tc>
         </w:sdtContent>
@@ -20754,6 +23673,7 @@
                   <w:sz w:val="20"/>
                 </w:rPr>
               </w:pPr>
+              <w:proofErr w:type="spellStart"/>
               <w:r>
                 <w:rPr>
                   <w:rFonts w:cs="Arial" w:hint="eastAsia"/>
@@ -20784,6 +23704,7 @@
                 </w:rPr>
                 <w:t>.XX</w:t>
               </w:r>
+              <w:proofErr w:type="spellEnd"/>
             </w:p>
           </w:tc>
         </w:sdtContent>
@@ -21670,6 +24591,7 @@
                   <w:sz w:val="20"/>
                 </w:rPr>
               </w:pPr>
+              <w:proofErr w:type="spellStart"/>
               <w:r>
                 <w:rPr>
                   <w:rFonts w:cs="Arial" w:hint="eastAsia"/>
@@ -21700,6 +24622,7 @@
                 </w:rPr>
                 <w:t>.XX</w:t>
               </w:r>
+              <w:proofErr w:type="spellEnd"/>
             </w:p>
           </w:tc>
         </w:sdtContent>
@@ -29466,19 +32389,7 @@
             <w:rPr>
               <w:rStyle w:val="PlaceholderText"/>
             </w:rPr>
-            <w:t>[</w:t>
-          </w:r>
-          <w:r>
-            <w:rPr>
-              <w:rStyle w:val="PlaceholderText"/>
-            </w:rPr>
-            <w:t>키워드</w:t>
-          </w:r>
-          <w:r>
-            <w:rPr>
-              <w:rStyle w:val="PlaceholderText"/>
-            </w:rPr>
-            <w:t>]</w:t>
+            <w:t>[키워드]</w:t>
           </w:r>
         </w:p>
       </w:docPartBody>
@@ -29504,31 +32415,7 @@
             <w:rPr>
               <w:rStyle w:val="PlaceholderText"/>
             </w:rPr>
-            <w:t>[</w:t>
-          </w:r>
-          <w:r>
-            <w:rPr>
-              <w:rStyle w:val="PlaceholderText"/>
-            </w:rPr>
-            <w:t>게시</w:t>
-          </w:r>
-          <w:r>
-            <w:rPr>
-              <w:rStyle w:val="PlaceholderText"/>
-            </w:rPr>
-            <w:t xml:space="preserve"> </w:t>
-          </w:r>
-          <w:r>
-            <w:rPr>
-              <w:rStyle w:val="PlaceholderText"/>
-            </w:rPr>
-            <w:t>날짜</w:t>
-          </w:r>
-          <w:r>
-            <w:rPr>
-              <w:rStyle w:val="PlaceholderText"/>
-            </w:rPr>
-            <w:t>]</w:t>
+            <w:t>[게시 날짜]</w:t>
           </w:r>
         </w:p>
       </w:docPartBody>
@@ -29554,19 +32441,7 @@
             <w:rPr>
               <w:rStyle w:val="PlaceholderText"/>
             </w:rPr>
-            <w:t>[</w:t>
-          </w:r>
-          <w:r>
-            <w:rPr>
-              <w:rStyle w:val="PlaceholderText"/>
-            </w:rPr>
-            <w:t>상태</w:t>
-          </w:r>
-          <w:r>
-            <w:rPr>
-              <w:rStyle w:val="PlaceholderText"/>
-            </w:rPr>
-            <w:t>]</w:t>
+            <w:t>[상태]</w:t>
           </w:r>
         </w:p>
       </w:docPartBody>
@@ -29592,19 +32467,7 @@
             <w:rPr>
               <w:rStyle w:val="PlaceholderText"/>
             </w:rPr>
-            <w:t>[</w:t>
-          </w:r>
-          <w:r>
-            <w:rPr>
-              <w:rStyle w:val="PlaceholderText"/>
-            </w:rPr>
-            <w:t>범주</w:t>
-          </w:r>
-          <w:r>
-            <w:rPr>
-              <w:rStyle w:val="PlaceholderText"/>
-            </w:rPr>
-            <w:t>]</w:t>
+            <w:t>[범주]</w:t>
           </w:r>
         </w:p>
       </w:docPartBody>
@@ -29633,31 +32496,7 @@
             <w:rPr>
               <w:rStyle w:val="PlaceholderText"/>
             </w:rPr>
-            <w:t>[</w:t>
-          </w:r>
-          <w:r>
-            <w:rPr>
-              <w:rStyle w:val="PlaceholderText"/>
-            </w:rPr>
-            <w:t>게시</w:t>
-          </w:r>
-          <w:r>
-            <w:rPr>
-              <w:rStyle w:val="PlaceholderText"/>
-            </w:rPr>
-            <w:t xml:space="preserve"> </w:t>
-          </w:r>
-          <w:r>
-            <w:rPr>
-              <w:rStyle w:val="PlaceholderText"/>
-            </w:rPr>
-            <w:t>날짜</w:t>
-          </w:r>
-          <w:r>
-            <w:rPr>
-              <w:rStyle w:val="PlaceholderText"/>
-            </w:rPr>
-            <w:t>]</w:t>
+            <w:t>[게시 날짜]</w:t>
           </w:r>
         </w:p>
       </w:docPartBody>
@@ -29686,19 +32525,7 @@
             <w:rPr>
               <w:rStyle w:val="PlaceholderText"/>
             </w:rPr>
-            <w:t>[</w:t>
-          </w:r>
-          <w:r>
-            <w:rPr>
-              <w:rStyle w:val="PlaceholderText"/>
-            </w:rPr>
-            <w:t>키워드</w:t>
-          </w:r>
-          <w:r>
-            <w:rPr>
-              <w:rStyle w:val="PlaceholderText"/>
-            </w:rPr>
-            <w:t>]</w:t>
+            <w:t>[키워드]</w:t>
           </w:r>
         </w:p>
       </w:docPartBody>
@@ -29727,31 +32554,7 @@
             <w:rPr>
               <w:rStyle w:val="PlaceholderText"/>
             </w:rPr>
-            <w:t>[</w:t>
-          </w:r>
-          <w:r>
-            <w:rPr>
-              <w:rStyle w:val="PlaceholderText"/>
-            </w:rPr>
-            <w:t>게시</w:t>
-          </w:r>
-          <w:r>
-            <w:rPr>
-              <w:rStyle w:val="PlaceholderText"/>
-            </w:rPr>
-            <w:t xml:space="preserve"> </w:t>
-          </w:r>
-          <w:r>
-            <w:rPr>
-              <w:rStyle w:val="PlaceholderText"/>
-            </w:rPr>
-            <w:t>날짜</w:t>
-          </w:r>
-          <w:r>
-            <w:rPr>
-              <w:rStyle w:val="PlaceholderText"/>
-            </w:rPr>
-            <w:t>]</w:t>
+            <w:t>[게시 날짜]</w:t>
           </w:r>
         </w:p>
       </w:docPartBody>
@@ -29780,19 +32583,7 @@
             <w:rPr>
               <w:rStyle w:val="PlaceholderText"/>
             </w:rPr>
-            <w:t>[</w:t>
-          </w:r>
-          <w:r>
-            <w:rPr>
-              <w:rStyle w:val="PlaceholderText"/>
-            </w:rPr>
-            <w:t>상태</w:t>
-          </w:r>
-          <w:r>
-            <w:rPr>
-              <w:rStyle w:val="PlaceholderText"/>
-            </w:rPr>
-            <w:t>]</w:t>
+            <w:t>[상태]</w:t>
           </w:r>
         </w:p>
       </w:docPartBody>
@@ -29821,19 +32612,7 @@
             <w:rPr>
               <w:rStyle w:val="PlaceholderText"/>
             </w:rPr>
-            <w:t>[</w:t>
-          </w:r>
-          <w:r>
-            <w:rPr>
-              <w:rStyle w:val="PlaceholderText"/>
-            </w:rPr>
-            <w:t>범주</w:t>
-          </w:r>
-          <w:r>
-            <w:rPr>
-              <w:rStyle w:val="PlaceholderText"/>
-            </w:rPr>
-            <w:t>]</w:t>
+            <w:t>[범주]</w:t>
           </w:r>
         </w:p>
       </w:docPartBody>
@@ -29862,19 +32641,7 @@
             <w:rPr>
               <w:rStyle w:val="PlaceholderText"/>
             </w:rPr>
-            <w:t>[</w:t>
-          </w:r>
-          <w:r>
-            <w:rPr>
-              <w:rStyle w:val="PlaceholderText"/>
-            </w:rPr>
-            <w:t>키워드</w:t>
-          </w:r>
-          <w:r>
-            <w:rPr>
-              <w:rStyle w:val="PlaceholderText"/>
-            </w:rPr>
-            <w:t>]</w:t>
+            <w:t>[키워드]</w:t>
           </w:r>
         </w:p>
       </w:docPartBody>
@@ -29903,31 +32670,7 @@
             <w:rPr>
               <w:rStyle w:val="PlaceholderText"/>
             </w:rPr>
-            <w:t>[</w:t>
-          </w:r>
-          <w:r>
-            <w:rPr>
-              <w:rStyle w:val="PlaceholderText"/>
-            </w:rPr>
-            <w:t>게시</w:t>
-          </w:r>
-          <w:r>
-            <w:rPr>
-              <w:rStyle w:val="PlaceholderText"/>
-            </w:rPr>
-            <w:t xml:space="preserve"> </w:t>
-          </w:r>
-          <w:r>
-            <w:rPr>
-              <w:rStyle w:val="PlaceholderText"/>
-            </w:rPr>
-            <w:t>날짜</w:t>
-          </w:r>
-          <w:r>
-            <w:rPr>
-              <w:rStyle w:val="PlaceholderText"/>
-            </w:rPr>
-            <w:t>]</w:t>
+            <w:t>[게시 날짜]</w:t>
           </w:r>
         </w:p>
       </w:docPartBody>
@@ -29956,19 +32699,7 @@
             <w:rPr>
               <w:rStyle w:val="PlaceholderText"/>
             </w:rPr>
-            <w:t>[</w:t>
-          </w:r>
-          <w:r>
-            <w:rPr>
-              <w:rStyle w:val="PlaceholderText"/>
-            </w:rPr>
-            <w:t>상태</w:t>
-          </w:r>
-          <w:r>
-            <w:rPr>
-              <w:rStyle w:val="PlaceholderText"/>
-            </w:rPr>
-            <w:t>]</w:t>
+            <w:t>[상태]</w:t>
           </w:r>
         </w:p>
       </w:docPartBody>
@@ -29997,19 +32728,7 @@
             <w:rPr>
               <w:rStyle w:val="PlaceholderText"/>
             </w:rPr>
-            <w:t>[</w:t>
-          </w:r>
-          <w:r>
-            <w:rPr>
-              <w:rStyle w:val="PlaceholderText"/>
-            </w:rPr>
-            <w:t>범주</w:t>
-          </w:r>
-          <w:r>
-            <w:rPr>
-              <w:rStyle w:val="PlaceholderText"/>
-            </w:rPr>
-            <w:t>]</w:t>
+            <w:t>[범주]</w:t>
           </w:r>
         </w:p>
       </w:docPartBody>
@@ -30128,20 +32847,6 @@
     <w:notTrueType/>
     <w:pitch w:val="default"/>
     <w:sig w:usb0="00000003" w:usb1="00000000" w:usb2="00000000" w:usb3="00000000" w:csb0="00000001" w:csb1="00000000"/>
-  </w:font>
-  <w:font w:name="Calibri">
-    <w:panose1 w:val="020F0502020204030204"/>
-    <w:charset w:val="00"/>
-    <w:family w:val="swiss"/>
-    <w:pitch w:val="variable"/>
-    <w:sig w:usb0="E4002EFF" w:usb1="C000247B" w:usb2="00000009" w:usb3="00000000" w:csb0="000001FF" w:csb1="00000000"/>
-  </w:font>
-  <w:font w:name="Calibri Light">
-    <w:panose1 w:val="020F0302020204030204"/>
-    <w:charset w:val="00"/>
-    <w:family w:val="swiss"/>
-    <w:pitch w:val="variable"/>
-    <w:sig w:usb0="E4002EFF" w:usb1="C000247B" w:usb2="00000009" w:usb3="00000000" w:csb0="000001FF" w:csb1="00000000"/>
   </w:font>
 </w:fonts>
 </file>
